--- a/human_research/SBR_PAM_SET.docx
+++ b/human_research/SBR_PAM_SET.docx
@@ -687,7 +687,19 @@
         <w:rPr>
           <w:rFonts w:ascii="Times New Roman" w:hAnsi="Times New Roman"/>
         </w:rPr>
-        <w:t xml:space="preserve">   If you have questions or concerns while completing this PAME SET, please contact Enid A. Virago, PhD, </w:t>
+        <w:t xml:space="preserve">   If you have questions or concern</w:t>
+      </w:r>
+      <w:r>
+        <w:rPr>
+          <w:rFonts w:ascii="Times New Roman" w:hAnsi="Times New Roman"/>
+        </w:rPr>
+        <w:t>s while completing this self evaluation document</w:t>
+      </w:r>
+      <w:r>
+        <w:rPr>
+          <w:rFonts w:ascii="Times New Roman" w:hAnsi="Times New Roman"/>
+        </w:rPr>
+        <w:t xml:space="preserve">, please contact Enid A. Virago, PhD, </w:t>
       </w:r>
       <w:r>
         <w:rPr>
@@ -1340,7 +1352,9 @@
       <w:tblGrid>
         <w:gridCol w:w="5508"/>
         <w:gridCol w:w="1169"/>
-        <w:gridCol w:w="3763"/>
+        <w:gridCol w:w="19"/>
+        <w:gridCol w:w="3602"/>
+        <w:gridCol w:w="142"/>
       </w:tblGrid>
       <w:tr>
         <w:trPr>
@@ -1350,7 +1364,7 @@
         <w:tc>
           <w:tcPr>
             <w:tcW w:w="5000" w:type="pct"/>
-            <w:gridSpan w:val="3"/>
+            <w:gridSpan w:val="5"/>
             <w:shd w:val="clear" w:color="auto" w:fill="F3F3F3"/>
             <w:vAlign w:val="center"/>
           </w:tcPr>
@@ -1404,6 +1418,7 @@
         <w:tc>
           <w:tcPr>
             <w:tcW w:w="1802" w:type="pct"/>
+            <w:gridSpan w:val="3"/>
             <w:vAlign w:val="center"/>
           </w:tcPr>
           <w:p>
@@ -1446,6 +1461,7 @@
         <w:tc>
           <w:tcPr>
             <w:tcW w:w="1802" w:type="pct"/>
+            <w:gridSpan w:val="3"/>
             <w:vAlign w:val="center"/>
           </w:tcPr>
           <w:p>
@@ -1486,6 +1502,7 @@
         <w:tc>
           <w:tcPr>
             <w:tcW w:w="1802" w:type="pct"/>
+            <w:gridSpan w:val="3"/>
           </w:tcPr>
           <w:p>
             <w:pPr>
@@ -1531,6 +1548,7 @@
         <w:tc>
           <w:tcPr>
             <w:tcW w:w="1802" w:type="pct"/>
+            <w:gridSpan w:val="3"/>
           </w:tcPr>
           <w:p>
             <w:pPr>
@@ -1570,6 +1588,7 @@
         <w:tc>
           <w:tcPr>
             <w:tcW w:w="1802" w:type="pct"/>
+            <w:gridSpan w:val="3"/>
           </w:tcPr>
           <w:p>
             <w:pPr>
@@ -1615,6 +1634,7 @@
         <w:tc>
           <w:tcPr>
             <w:tcW w:w="1802" w:type="pct"/>
+            <w:gridSpan w:val="3"/>
           </w:tcPr>
           <w:p>
             <w:pPr>
@@ -1649,13 +1669,174 @@
       </w:tr>
       <w:tr>
         <w:trPr>
+          <w:gridAfter w:val="1"/>
+          <w:wAfter w:w="68" w:type="pct"/>
+          <w:cantSplit/>
+        </w:trPr>
+        <w:tc>
+          <w:tcPr>
+            <w:tcW w:w="3207" w:type="pct"/>
+            <w:gridSpan w:val="3"/>
+          </w:tcPr>
+          <w:p>
+            <w:pPr>
+              <w:pStyle w:val="Header"/>
+              <w:spacing w:before="120" w:after="120" w:line="240" w:lineRule="auto"/>
+              <w:rPr>
+                <w:rFonts w:ascii="Times New Roman" w:hAnsi="Times New Roman"/>
+                <w:b/>
+              </w:rPr>
+            </w:pPr>
+            <w:r>
+              <w:rPr>
+                <w:rFonts w:ascii="Times New Roman" w:hAnsi="Times New Roman"/>
+                <w:b/>
+                <w:color w:val="FF0000"/>
+              </w:rPr>
+              <w:t>Time, Date and Location of visit:</w:t>
+            </w:r>
+          </w:p>
+        </w:tc>
+        <w:tc>
+          <w:tcPr>
+            <w:tcW w:w="1725" w:type="pct"/>
+          </w:tcPr>
+          <w:p>
+            <w:pPr>
+              <w:spacing w:before="120" w:after="120" w:line="240" w:lineRule="auto"/>
+              <w:rPr>
+                <w:rFonts w:ascii="Times New Roman" w:hAnsi="Times New Roman"/>
+                <w:b/>
+              </w:rPr>
+            </w:pPr>
+          </w:p>
+        </w:tc>
+      </w:tr>
+      <w:tr>
+        <w:trPr>
+          <w:gridAfter w:val="1"/>
+          <w:wAfter w:w="68" w:type="pct"/>
+          <w:cantSplit/>
+        </w:trPr>
+        <w:tc>
+          <w:tcPr>
+            <w:tcW w:w="3207" w:type="pct"/>
+            <w:gridSpan w:val="3"/>
+          </w:tcPr>
+          <w:p>
+            <w:pPr>
+              <w:pStyle w:val="Header"/>
+              <w:spacing w:before="120" w:after="120" w:line="240" w:lineRule="auto"/>
+              <w:rPr>
+                <w:rFonts w:ascii="Times New Roman" w:hAnsi="Times New Roman"/>
+                <w:b/>
+              </w:rPr>
+            </w:pPr>
+            <w:r>
+              <w:rPr>
+                <w:rFonts w:ascii="Times New Roman" w:hAnsi="Times New Roman"/>
+                <w:b/>
+                <w:color w:val="FF0000"/>
+              </w:rPr>
+              <w:t>Number of people attending from study:</w:t>
+            </w:r>
+          </w:p>
+        </w:tc>
+        <w:tc>
+          <w:tcPr>
+            <w:tcW w:w="1725" w:type="pct"/>
+          </w:tcPr>
+          <w:p>
+            <w:pPr>
+              <w:spacing w:before="120" w:after="120" w:line="240" w:lineRule="auto"/>
+              <w:rPr>
+                <w:rFonts w:ascii="Times New Roman" w:hAnsi="Times New Roman"/>
+                <w:b/>
+              </w:rPr>
+            </w:pPr>
+          </w:p>
+        </w:tc>
+      </w:tr>
+      <w:tr>
+        <w:trPr>
+          <w:gridAfter w:val="1"/>
+          <w:wAfter w:w="68" w:type="pct"/>
+          <w:cantSplit/>
+        </w:trPr>
+        <w:tc>
+          <w:tcPr>
+            <w:tcW w:w="3207" w:type="pct"/>
+            <w:gridSpan w:val="3"/>
+          </w:tcPr>
+          <w:p>
+            <w:pPr>
+              <w:pStyle w:val="Header"/>
+              <w:spacing w:before="120" w:after="120" w:line="240" w:lineRule="auto"/>
+              <w:rPr>
+                <w:rFonts w:ascii="Times New Roman" w:hAnsi="Times New Roman"/>
+                <w:b/>
+              </w:rPr>
+            </w:pPr>
+            <w:r>
+              <w:rPr>
+                <w:rFonts w:ascii="Times New Roman" w:hAnsi="Times New Roman"/>
+                <w:b/>
+                <w:color w:val="FF0000"/>
+              </w:rPr>
+              <w:t xml:space="preserve">Date </w:t>
+            </w:r>
+            <w:r>
+              <w:rPr>
+                <w:rFonts w:ascii="Times New Roman" w:hAnsi="Times New Roman"/>
+                <w:b/>
+                <w:color w:val="FF0000"/>
+              </w:rPr>
+              <w:t xml:space="preserve">CITI certificates for all study staff sent to </w:t>
+            </w:r>
+            <w:hyperlink r:id="rId15" w:history="1">
+              <w:r>
+                <w:rPr>
+                  <w:rStyle w:val="Hyperlink"/>
+                  <w:rFonts w:ascii="Times New Roman" w:hAnsi="Times New Roman"/>
+                  <w:b/>
+                </w:rPr>
+                <w:t>viragoea@vcu.edu</w:t>
+              </w:r>
+            </w:hyperlink>
+            <w:r>
+              <w:rPr>
+                <w:rFonts w:ascii="Times New Roman" w:hAnsi="Times New Roman"/>
+                <w:b/>
+                <w:color w:val="FF0000"/>
+              </w:rPr>
+              <w:t xml:space="preserve"> </w:t>
+            </w:r>
+          </w:p>
+        </w:tc>
+        <w:tc>
+          <w:tcPr>
+            <w:tcW w:w="1725" w:type="pct"/>
+          </w:tcPr>
+          <w:p>
+            <w:pPr>
+              <w:spacing w:before="120" w:after="120" w:line="240" w:lineRule="auto"/>
+              <w:rPr>
+                <w:rFonts w:ascii="Times New Roman" w:hAnsi="Times New Roman"/>
+                <w:b/>
+              </w:rPr>
+            </w:pPr>
+          </w:p>
+        </w:tc>
+      </w:tr>
+      <w:tr>
+        <w:trPr>
           <w:cantSplit/>
           <w:trHeight w:val="467"/>
         </w:trPr>
         <w:tc>
           <w:tcPr>
             <w:tcW w:w="5000" w:type="pct"/>
-            <w:gridSpan w:val="3"/>
+            <w:gridSpan w:val="5"/>
             <w:shd w:val="clear" w:color="auto" w:fill="F3F3F3"/>
             <w:vAlign w:val="center"/>
           </w:tcPr>
@@ -1710,7 +1891,7 @@
         <w:tc>
           <w:tcPr>
             <w:tcW w:w="2362" w:type="pct"/>
-            <w:gridSpan w:val="2"/>
+            <w:gridSpan w:val="4"/>
             <w:vAlign w:val="center"/>
           </w:tcPr>
           <w:p>
@@ -1752,7 +1933,7 @@
         <w:tc>
           <w:tcPr>
             <w:tcW w:w="2362" w:type="pct"/>
-            <w:gridSpan w:val="2"/>
+            <w:gridSpan w:val="4"/>
             <w:vAlign w:val="center"/>
           </w:tcPr>
           <w:p>
@@ -1794,7 +1975,7 @@
         <w:tc>
           <w:tcPr>
             <w:tcW w:w="2362" w:type="pct"/>
-            <w:gridSpan w:val="2"/>
+            <w:gridSpan w:val="4"/>
             <w:vAlign w:val="center"/>
           </w:tcPr>
           <w:p>
@@ -1842,7 +2023,7 @@
         <w:tc>
           <w:tcPr>
             <w:tcW w:w="2362" w:type="pct"/>
-            <w:gridSpan w:val="2"/>
+            <w:gridSpan w:val="4"/>
             <w:vAlign w:val="center"/>
           </w:tcPr>
           <w:p>
@@ -1890,7 +2071,7 @@
         <w:tc>
           <w:tcPr>
             <w:tcW w:w="2362" w:type="pct"/>
-            <w:gridSpan w:val="2"/>
+            <w:gridSpan w:val="4"/>
             <w:vAlign w:val="center"/>
           </w:tcPr>
           <w:p>
@@ -1927,6 +2108,136 @@
                 <w:rFonts w:ascii="Times New Roman" w:hAnsi="Times New Roman"/>
               </w:rPr>
             </w:pPr>
+            <w:bookmarkStart w:id="0" w:name="_GoBack"/>
+            <w:r>
+              <w:rPr>
+                <w:rFonts w:ascii="Times New Roman" w:hAnsi="Times New Roman"/>
+              </w:rPr>
+              <w:lastRenderedPageBreak/>
+              <w:t>This research study is</w:t>
+            </w:r>
+          </w:p>
+        </w:tc>
+        <w:tc>
+          <w:tcPr>
+            <w:tcW w:w="2362" w:type="pct"/>
+            <w:gridSpan w:val="4"/>
+            <w:vAlign w:val="center"/>
+          </w:tcPr>
+          <w:p>
+            <w:pPr>
+              <w:spacing w:before="60" w:after="0" w:line="240" w:lineRule="auto"/>
+              <w:rPr>
+                <w:rFonts w:ascii="Times New Roman" w:hAnsi="Times New Roman"/>
+              </w:rPr>
+            </w:pPr>
+            <w:r>
+              <w:rPr>
+                <w:rFonts w:ascii="Times New Roman" w:hAnsi="Times New Roman"/>
+              </w:rPr>
+              <w:sym w:font="Wingdings 2" w:char="F02A"/>
+            </w:r>
+            <w:r>
+              <w:rPr>
+                <w:rFonts w:ascii="Times New Roman" w:hAnsi="Times New Roman"/>
+              </w:rPr>
+              <w:t xml:space="preserve">  </w:t>
+            </w:r>
+            <w:r>
+              <w:rPr>
+                <w:rFonts w:ascii="Times New Roman" w:hAnsi="Times New Roman"/>
+              </w:rPr>
+              <w:t>Biomedical</w:t>
+            </w:r>
+          </w:p>
+          <w:p>
+            <w:pPr>
+              <w:spacing w:before="60" w:after="0" w:line="240" w:lineRule="auto"/>
+              <w:rPr>
+                <w:rFonts w:ascii="Times New Roman" w:hAnsi="Times New Roman"/>
+              </w:rPr>
+            </w:pPr>
+            <w:r>
+              <w:rPr>
+                <w:rFonts w:ascii="Times New Roman" w:hAnsi="Times New Roman"/>
+              </w:rPr>
+              <w:sym w:font="Wingdings 2" w:char="F02A"/>
+            </w:r>
+            <w:r>
+              <w:rPr>
+                <w:rFonts w:ascii="Times New Roman" w:hAnsi="Times New Roman"/>
+              </w:rPr>
+              <w:t xml:space="preserve">  Social Behavioral</w:t>
+            </w:r>
+          </w:p>
+          <w:p>
+            <w:pPr>
+              <w:spacing w:before="60" w:after="0" w:line="240" w:lineRule="auto"/>
+              <w:rPr>
+                <w:rFonts w:ascii="Times New Roman" w:hAnsi="Times New Roman"/>
+              </w:rPr>
+            </w:pPr>
+            <w:r>
+              <w:rPr>
+                <w:rFonts w:ascii="Times New Roman" w:hAnsi="Times New Roman"/>
+              </w:rPr>
+              <w:sym w:font="Wingdings 2" w:char="F02A"/>
+            </w:r>
+            <w:r>
+              <w:rPr>
+                <w:rFonts w:ascii="Times New Roman" w:hAnsi="Times New Roman"/>
+              </w:rPr>
+              <w:t xml:space="preserve">  Both Biomedical &amp; Social Behavioral</w:t>
+            </w:r>
+          </w:p>
+          <w:p>
+            <w:pPr>
+              <w:spacing w:before="60" w:after="0" w:line="240" w:lineRule="auto"/>
+              <w:rPr>
+                <w:rFonts w:ascii="Times New Roman" w:hAnsi="Times New Roman"/>
+              </w:rPr>
+            </w:pPr>
+            <w:r>
+              <w:rPr>
+                <w:rFonts w:ascii="Times New Roman" w:hAnsi="Times New Roman"/>
+              </w:rPr>
+              <w:sym w:font="Wingdings 2" w:char="F02A"/>
+            </w:r>
+            <w:r>
+              <w:rPr>
+                <w:rFonts w:ascii="Times New Roman" w:hAnsi="Times New Roman"/>
+              </w:rPr>
+              <w:t xml:space="preserve">  Other: </w:t>
+            </w:r>
+            <w:r>
+              <w:rPr>
+                <w:rFonts w:ascii="Times New Roman" w:hAnsi="Times New Roman"/>
+                <w:b/>
+              </w:rPr>
+              <w:t>___________</w:t>
+            </w:r>
+          </w:p>
+        </w:tc>
+      </w:tr>
+      <w:bookmarkEnd w:id="0"/>
+      <w:tr>
+        <w:trPr>
+          <w:cantSplit/>
+          <w:trHeight w:val="503"/>
+        </w:trPr>
+        <w:tc>
+          <w:tcPr>
+            <w:tcW w:w="2638" w:type="pct"/>
+            <w:vAlign w:val="center"/>
+          </w:tcPr>
+          <w:p>
+            <w:pPr>
+              <w:pStyle w:val="Header"/>
+              <w:spacing w:after="0" w:line="240" w:lineRule="auto"/>
+              <w:rPr>
+                <w:rFonts w:ascii="Times New Roman" w:hAnsi="Times New Roman"/>
+              </w:rPr>
+            </w:pPr>
             <w:r>
               <w:rPr>
                 <w:rFonts w:ascii="Times New Roman" w:hAnsi="Times New Roman"/>
@@ -1938,7 +2249,7 @@
         <w:tc>
           <w:tcPr>
             <w:tcW w:w="2362" w:type="pct"/>
-            <w:gridSpan w:val="2"/>
+            <w:gridSpan w:val="4"/>
             <w:vAlign w:val="center"/>
           </w:tcPr>
           <w:p>
@@ -1980,46 +2291,6 @@
                 <w:b/>
               </w:rPr>
               <w:t>D) _______</w:t>
-            </w:r>
-          </w:p>
-          <w:p>
-            <w:pPr>
-              <w:spacing w:before="60" w:after="0" w:line="240" w:lineRule="auto"/>
-              <w:rPr>
-                <w:rFonts w:ascii="Times New Roman" w:hAnsi="Times New Roman"/>
-              </w:rPr>
-            </w:pPr>
-            <w:r>
-              <w:rPr>
-                <w:rFonts w:ascii="Times New Roman" w:hAnsi="Times New Roman"/>
-              </w:rPr>
-              <w:sym w:font="Wingdings 2" w:char="F02A"/>
-            </w:r>
-            <w:r>
-              <w:rPr>
-                <w:rFonts w:ascii="Times New Roman" w:hAnsi="Times New Roman"/>
-              </w:rPr>
-              <w:t xml:space="preserve">  Western IRB</w:t>
-            </w:r>
-          </w:p>
-          <w:p>
-            <w:pPr>
-              <w:spacing w:before="60" w:after="0" w:line="240" w:lineRule="auto"/>
-              <w:rPr>
-                <w:rFonts w:ascii="Times New Roman" w:hAnsi="Times New Roman"/>
-              </w:rPr>
-            </w:pPr>
-            <w:r>
-              <w:rPr>
-                <w:rFonts w:ascii="Times New Roman" w:hAnsi="Times New Roman"/>
-              </w:rPr>
-              <w:sym w:font="Wingdings 2" w:char="F02A"/>
-            </w:r>
-            <w:r>
-              <w:rPr>
-                <w:rFonts w:ascii="Times New Roman" w:hAnsi="Times New Roman"/>
-              </w:rPr>
-              <w:t xml:space="preserve">  Central IRB</w:t>
             </w:r>
           </w:p>
           <w:p>
@@ -2082,7 +2353,6 @@
               <w:rPr>
                 <w:rFonts w:ascii="Times New Roman" w:hAnsi="Times New Roman"/>
               </w:rPr>
-              <w:lastRenderedPageBreak/>
               <w:t>Funding Sources:</w:t>
             </w:r>
           </w:p>
@@ -2090,7 +2360,7 @@
         <w:tc>
           <w:tcPr>
             <w:tcW w:w="2362" w:type="pct"/>
-            <w:gridSpan w:val="2"/>
+            <w:gridSpan w:val="4"/>
             <w:vAlign w:val="center"/>
           </w:tcPr>
           <w:p>
@@ -2257,7 +2527,7 @@
         <w:tc>
           <w:tcPr>
             <w:tcW w:w="2362" w:type="pct"/>
-            <w:gridSpan w:val="2"/>
+            <w:gridSpan w:val="4"/>
             <w:vAlign w:val="center"/>
           </w:tcPr>
           <w:p>
@@ -2520,7 +2790,7 @@
         <w:tc>
           <w:tcPr>
             <w:tcW w:w="2362" w:type="pct"/>
-            <w:gridSpan w:val="2"/>
+            <w:gridSpan w:val="4"/>
             <w:vAlign w:val="center"/>
           </w:tcPr>
           <w:p>
@@ -2530,6 +2800,20 @@
                 <w:rFonts w:ascii="Times New Roman" w:hAnsi="Times New Roman"/>
               </w:rPr>
             </w:pPr>
+          </w:p>
+          <w:p>
+            <w:pPr>
+              <w:spacing w:after="0" w:line="240" w:lineRule="auto"/>
+              <w:rPr>
+                <w:rFonts w:ascii="Times New Roman" w:hAnsi="Times New Roman"/>
+              </w:rPr>
+            </w:pPr>
+            <w:r>
+              <w:rPr>
+                <w:rFonts w:ascii="Times New Roman" w:hAnsi="Times New Roman"/>
+              </w:rPr>
+              <w:t>*Please scan and send all monitoring reports to viragoea@vcu.edu</w:t>
+            </w:r>
           </w:p>
         </w:tc>
       </w:tr>
@@ -2562,7 +2846,7 @@
         <w:tc>
           <w:tcPr>
             <w:tcW w:w="2362" w:type="pct"/>
-            <w:gridSpan w:val="2"/>
+            <w:gridSpan w:val="4"/>
             <w:vAlign w:val="center"/>
           </w:tcPr>
           <w:p>
@@ -2583,7 +2867,7 @@
         <w:tc>
           <w:tcPr>
             <w:tcW w:w="5000" w:type="pct"/>
-            <w:gridSpan w:val="3"/>
+            <w:gridSpan w:val="5"/>
             <w:vAlign w:val="center"/>
           </w:tcPr>
           <w:p>
@@ -2614,7 +2898,7 @@
         <w:tc>
           <w:tcPr>
             <w:tcW w:w="5000" w:type="pct"/>
-            <w:gridSpan w:val="3"/>
+            <w:gridSpan w:val="5"/>
             <w:shd w:val="clear" w:color="auto" w:fill="F3F3F3"/>
             <w:vAlign w:val="center"/>
           </w:tcPr>
@@ -2724,6 +3008,7 @@
         <w:tc>
           <w:tcPr>
             <w:tcW w:w="1802" w:type="pct"/>
+            <w:gridSpan w:val="3"/>
           </w:tcPr>
           <w:p>
             <w:pPr>
@@ -2928,6 +3213,7 @@
               <w:rPr>
                 <w:rFonts w:ascii="Times New Roman" w:hAnsi="Times New Roman"/>
               </w:rPr>
+              <w:lastRenderedPageBreak/>
               <w:t>Does your approval let</w:t>
             </w:r>
             <w:r>
@@ -2947,6 +3233,7 @@
         <w:tc>
           <w:tcPr>
             <w:tcW w:w="1802" w:type="pct"/>
+            <w:gridSpan w:val="3"/>
           </w:tcPr>
           <w:p>
             <w:pPr>
@@ -3051,7 +3338,7 @@
         </w:rPr>
         <w:br w:type="page"/>
       </w:r>
-      <w:bookmarkStart w:id="0" w:name="regdocs"/>
+      <w:bookmarkStart w:id="1" w:name="regdocs"/>
     </w:p>
     <w:p>
       <w:pPr>
@@ -3137,7 +3424,7 @@
         </w:rPr>
         <w:t xml:space="preserve"> </w:t>
       </w:r>
-      <w:hyperlink r:id="rId15" w:history="1">
+      <w:hyperlink r:id="rId16" w:history="1">
         <w:r>
           <w:rPr>
             <w:rStyle w:val="Hyperlink"/>
@@ -3394,6 +3681,53 @@
               <w:t>Is the most recent version of the research plan/protocol on RAMS IRB?</w:t>
             </w:r>
           </w:p>
+          <w:p>
+            <w:pPr>
+              <w:tabs>
+                <w:tab w:val="left" w:pos="2583"/>
+              </w:tabs>
+              <w:spacing w:after="0" w:line="240" w:lineRule="auto"/>
+              <w:rPr>
+                <w:rFonts w:ascii="Times New Roman" w:hAnsi="Times New Roman"/>
+              </w:rPr>
+            </w:pPr>
+            <w:r>
+              <w:rPr>
+                <w:rFonts w:ascii="Times New Roman" w:hAnsi="Times New Roman"/>
+              </w:rPr>
+              <w:fldChar w:fldCharType="begin"/>
+            </w:r>
+            <w:r>
+              <w:rPr>
+                <w:rFonts w:ascii="Times New Roman" w:hAnsi="Times New Roman"/>
+              </w:rPr>
+              <w:instrText xml:space="preserve"> HYPERLINK "http://www.research.vcu.edu/human_research/toolkit_docs/IRB_submission_tracking_log.doc" \t "_blank" </w:instrText>
+            </w:r>
+            <w:r>
+              <w:rPr>
+                <w:rFonts w:ascii="Times New Roman" w:hAnsi="Times New Roman"/>
+              </w:rPr>
+            </w:r>
+            <w:r>
+              <w:rPr>
+                <w:rFonts w:ascii="Times New Roman" w:hAnsi="Times New Roman"/>
+              </w:rPr>
+              <w:fldChar w:fldCharType="separate"/>
+            </w:r>
+            <w:r>
+              <w:rPr>
+                <w:rStyle w:val="Hyperlink"/>
+                <w:rFonts w:ascii="Times New Roman" w:hAnsi="Times New Roman"/>
+              </w:rPr>
+              <w:t>IRB Submission and Review Tracking Log</w:t>
+            </w:r>
+            <w:r>
+              <w:rPr>
+                <w:rFonts w:ascii="Times New Roman" w:hAnsi="Times New Roman"/>
+              </w:rPr>
+              <w:fldChar w:fldCharType="end"/>
+            </w:r>
+          </w:p>
         </w:tc>
         <w:tc>
           <w:tcPr>
@@ -3892,7 +4226,7 @@
                 <w:sz w:val="22"/>
                 <w:szCs w:val="22"/>
               </w:rPr>
-              <w:t>FDA Regulated Research</w:t>
+              <w:t>Regulatory Binder</w:t>
             </w:r>
           </w:p>
         </w:tc>
@@ -4029,12 +4363,6 @@
                 <w:rFonts w:ascii="Times New Roman" w:hAnsi="Times New Roman"/>
               </w:rPr>
             </w:pPr>
-            <w:r>
-              <w:rPr>
-                <w:rFonts w:ascii="Times New Roman" w:hAnsi="Times New Roman"/>
-              </w:rPr>
-              <w:t>1.3</w:t>
-            </w:r>
           </w:p>
         </w:tc>
         <w:tc>
@@ -4056,18 +4384,78 @@
               <w:rPr>
                 <w:rFonts w:ascii="Times New Roman" w:hAnsi="Times New Roman"/>
               </w:rPr>
-              <w:t xml:space="preserve">Is this an FDA regulated study?  </w:t>
-            </w:r>
-            <w:r>
-              <w:rPr>
-                <w:rFonts w:ascii="Times New Roman" w:hAnsi="Times New Roman"/>
-                <w:b/>
-                <w:bCs/>
-                <w:i/>
-                <w:iCs/>
-              </w:rPr>
-              <w:t>(If no, go to 1.4)</w:t>
-            </w:r>
+              <w:t>Are you</w:t>
+            </w:r>
+            <w:r>
+              <w:rPr>
+                <w:rFonts w:ascii="Times New Roman" w:hAnsi="Times New Roman"/>
+              </w:rPr>
+              <w:t xml:space="preserve"> keeping a Regulatory Binder to organize the study</w:t>
+            </w:r>
+            <w:r>
+              <w:rPr>
+                <w:rFonts w:ascii="Times New Roman" w:hAnsi="Times New Roman"/>
+              </w:rPr>
+              <w:t>?</w:t>
+            </w:r>
+          </w:p>
+          <w:p>
+            <w:pPr>
+              <w:tabs>
+                <w:tab w:val="left" w:pos="2583"/>
+              </w:tabs>
+              <w:spacing w:after="0" w:line="240" w:lineRule="auto"/>
+              <w:rPr>
+                <w:rFonts w:ascii="Times New Roman" w:hAnsi="Times New Roman"/>
+              </w:rPr>
+            </w:pPr>
+            <w:r>
+              <w:rPr>
+                <w:rFonts w:ascii="Times New Roman" w:hAnsi="Times New Roman"/>
+              </w:rPr>
+              <w:fldChar w:fldCharType="begin"/>
+            </w:r>
+            <w:r>
+              <w:rPr>
+                <w:rFonts w:ascii="Times New Roman" w:hAnsi="Times New Roman"/>
+              </w:rPr>
+              <w:instrText xml:space="preserve"> HYPERLINK "http://www.research.vcu.edu/human_research/toolkit_docs/regulatory_binder.doc" \t "_blank" </w:instrText>
+            </w:r>
+            <w:r>
+              <w:rPr>
+                <w:rFonts w:ascii="Times New Roman" w:hAnsi="Times New Roman"/>
+              </w:rPr>
+            </w:r>
+            <w:r>
+              <w:rPr>
+                <w:rFonts w:ascii="Times New Roman" w:hAnsi="Times New Roman"/>
+              </w:rPr>
+              <w:fldChar w:fldCharType="separate"/>
+            </w:r>
+            <w:r>
+              <w:rPr>
+                <w:rStyle w:val="Hyperlink"/>
+                <w:rFonts w:ascii="Times New Roman" w:hAnsi="Times New Roman"/>
+              </w:rPr>
+              <w:t>Regulatory Binder Contents</w:t>
+            </w:r>
+            <w:r>
+              <w:rPr>
+                <w:rFonts w:ascii="Times New Roman" w:hAnsi="Times New Roman"/>
+              </w:rPr>
+              <w:fldChar w:fldCharType="end"/>
+            </w:r>
+          </w:p>
+          <w:p>
+            <w:pPr>
+              <w:tabs>
+                <w:tab w:val="left" w:pos="2583"/>
+              </w:tabs>
+              <w:spacing w:after="0" w:line="240" w:lineRule="auto"/>
+              <w:rPr>
+                <w:rFonts w:ascii="Times New Roman" w:hAnsi="Times New Roman"/>
+              </w:rPr>
+            </w:pPr>
           </w:p>
         </w:tc>
         <w:tc>
@@ -4161,19 +4549,7 @@
               <w:rPr>
                 <w:rFonts w:ascii="Times New Roman" w:hAnsi="Times New Roman"/>
               </w:rPr>
-              <w:t>If yes</w:t>
-            </w:r>
-            <w:r>
-              <w:rPr>
-                <w:rFonts w:ascii="Times New Roman" w:hAnsi="Times New Roman"/>
-              </w:rPr>
-              <w:t>, is there a signed 1572  uploaded to RAMS IRB</w:t>
-            </w:r>
-            <w:r>
-              <w:rPr>
-                <w:rFonts w:ascii="Times New Roman" w:hAnsi="Times New Roman"/>
-              </w:rPr>
-              <w:t>?</w:t>
+              <w:t>If yes, is there a signed 1572  uploaded to RAMS IRB?</w:t>
             </w:r>
           </w:p>
         </w:tc>
@@ -4245,13 +4621,7 @@
               <w:rPr>
                 <w:rFonts w:ascii="Times New Roman" w:hAnsi="Times New Roman"/>
               </w:rPr>
-              <w:t>1.3.</w:t>
-            </w:r>
-            <w:r>
-              <w:rPr>
-                <w:rFonts w:ascii="Times New Roman" w:hAnsi="Times New Roman"/>
-              </w:rPr>
-              <w:t>2</w:t>
+              <w:t>1.3.2</w:t>
             </w:r>
           </w:p>
         </w:tc>
@@ -4274,19 +4644,7 @@
               <w:rPr>
                 <w:rFonts w:ascii="Times New Roman" w:hAnsi="Times New Roman"/>
               </w:rPr>
-              <w:t>Is the Clinical Investigator Financial Disclosure</w:t>
-            </w:r>
-            <w:r>
-              <w:rPr>
-                <w:rFonts w:ascii="Times New Roman" w:hAnsi="Times New Roman"/>
-              </w:rPr>
-              <w:t xml:space="preserve"> form (FDA 3455 or 3454) uploaded to RAMS IRB</w:t>
-            </w:r>
-            <w:r>
-              <w:rPr>
-                <w:rFonts w:ascii="Times New Roman" w:hAnsi="Times New Roman"/>
-              </w:rPr>
-              <w:t xml:space="preserve"> for each investigator?</w:t>
+              <w:t>Is the Clinical Investigator Financial Disclosure form (FDA 3455 or 3454) uploaded to RAMS IRB for each investigator?</w:t>
             </w:r>
           </w:p>
         </w:tc>
@@ -4358,13 +4716,7 @@
               <w:rPr>
                 <w:rFonts w:ascii="Times New Roman" w:hAnsi="Times New Roman"/>
               </w:rPr>
-              <w:t>1.3.</w:t>
-            </w:r>
-            <w:r>
-              <w:rPr>
-                <w:rFonts w:ascii="Times New Roman" w:hAnsi="Times New Roman"/>
-              </w:rPr>
-              <w:t>3</w:t>
+              <w:t>1.3.3</w:t>
             </w:r>
           </w:p>
         </w:tc>
@@ -6018,7 +6370,7 @@
               </w:rPr>
               <w:t xml:space="preserve">Have all key study personnel (including PI, Sub/Co-PIs, and all other staff who interact/intervene with research participants or their identifiable data) completed the Basic CITI course in Biomedical Research? </w:t>
             </w:r>
-            <w:hyperlink r:id="rId16" w:history="1">
+            <w:hyperlink r:id="rId17" w:history="1">
               <w:r>
                 <w:rPr>
                   <w:rStyle w:val="Hyperlink"/>
@@ -6498,6 +6850,128 @@
               <w:t>Have all key personnel received appropriate training on execution of the protocol? Please explain below.</w:t>
             </w:r>
           </w:p>
+          <w:p>
+            <w:pPr>
+              <w:tabs>
+                <w:tab w:val="left" w:pos="2583"/>
+              </w:tabs>
+              <w:spacing w:before="60" w:after="0" w:line="240" w:lineRule="auto"/>
+              <w:rPr>
+                <w:rFonts w:ascii="Times New Roman" w:hAnsi="Times New Roman"/>
+                <w:sz w:val="20"/>
+                <w:szCs w:val="20"/>
+              </w:rPr>
+            </w:pPr>
+            <w:r>
+              <w:rPr>
+                <w:rFonts w:ascii="Times New Roman" w:hAnsi="Times New Roman"/>
+                <w:sz w:val="20"/>
+                <w:szCs w:val="20"/>
+              </w:rPr>
+              <w:fldChar w:fldCharType="begin"/>
+            </w:r>
+            <w:r>
+              <w:rPr>
+                <w:rFonts w:ascii="Times New Roman" w:hAnsi="Times New Roman"/>
+                <w:sz w:val="20"/>
+                <w:szCs w:val="20"/>
+              </w:rPr>
+              <w:instrText xml:space="preserve"> HYPERLINK "http://www.research.vcu.edu/human_research/toolkit_docs/human_research_training_log.docx" \t "_blank" </w:instrText>
+            </w:r>
+            <w:r>
+              <w:rPr>
+                <w:rFonts w:ascii="Times New Roman" w:hAnsi="Times New Roman"/>
+                <w:sz w:val="20"/>
+                <w:szCs w:val="20"/>
+              </w:rPr>
+            </w:r>
+            <w:r>
+              <w:rPr>
+                <w:rFonts w:ascii="Times New Roman" w:hAnsi="Times New Roman"/>
+                <w:sz w:val="20"/>
+                <w:szCs w:val="20"/>
+              </w:rPr>
+              <w:fldChar w:fldCharType="separate"/>
+            </w:r>
+            <w:r>
+              <w:rPr>
+                <w:rStyle w:val="Hyperlink"/>
+                <w:rFonts w:ascii="Times New Roman" w:hAnsi="Times New Roman"/>
+                <w:sz w:val="20"/>
+                <w:szCs w:val="20"/>
+              </w:rPr>
+              <w:t>Human Research Training Log (Session)</w:t>
+            </w:r>
+            <w:r>
+              <w:rPr>
+                <w:rFonts w:ascii="Times New Roman" w:hAnsi="Times New Roman"/>
+                <w:sz w:val="20"/>
+                <w:szCs w:val="20"/>
+              </w:rPr>
+              <w:fldChar w:fldCharType="end"/>
+            </w:r>
+          </w:p>
+          <w:p>
+            <w:pPr>
+              <w:tabs>
+                <w:tab w:val="left" w:pos="2583"/>
+              </w:tabs>
+              <w:spacing w:after="0" w:line="240" w:lineRule="auto"/>
+              <w:rPr>
+                <w:rFonts w:ascii="Times New Roman" w:hAnsi="Times New Roman"/>
+                <w:sz w:val="20"/>
+                <w:szCs w:val="20"/>
+              </w:rPr>
+            </w:pPr>
+            <w:r>
+              <w:rPr>
+                <w:rFonts w:ascii="Times New Roman" w:hAnsi="Times New Roman"/>
+                <w:sz w:val="20"/>
+                <w:szCs w:val="20"/>
+              </w:rPr>
+              <w:fldChar w:fldCharType="begin"/>
+            </w:r>
+            <w:r>
+              <w:rPr>
+                <w:rFonts w:ascii="Times New Roman" w:hAnsi="Times New Roman"/>
+                <w:sz w:val="20"/>
+                <w:szCs w:val="20"/>
+              </w:rPr>
+              <w:instrText xml:space="preserve"> HYPERLINK "http://www.research.vcu.edu/human_research/toolkit_docs/training_log_individual.docx" \t "_blank" </w:instrText>
+            </w:r>
+            <w:r>
+              <w:rPr>
+                <w:rFonts w:ascii="Times New Roman" w:hAnsi="Times New Roman"/>
+                <w:sz w:val="20"/>
+                <w:szCs w:val="20"/>
+              </w:rPr>
+            </w:r>
+            <w:r>
+              <w:rPr>
+                <w:rFonts w:ascii="Times New Roman" w:hAnsi="Times New Roman"/>
+                <w:sz w:val="20"/>
+                <w:szCs w:val="20"/>
+              </w:rPr>
+              <w:fldChar w:fldCharType="separate"/>
+            </w:r>
+            <w:r>
+              <w:rPr>
+                <w:rStyle w:val="Hyperlink"/>
+                <w:rFonts w:ascii="Times New Roman" w:hAnsi="Times New Roman"/>
+                <w:sz w:val="20"/>
+                <w:szCs w:val="20"/>
+              </w:rPr>
+              <w:t>Training Documentation (Individual)</w:t>
+            </w:r>
+            <w:r>
+              <w:rPr>
+                <w:rFonts w:ascii="Times New Roman" w:hAnsi="Times New Roman"/>
+                <w:sz w:val="20"/>
+                <w:szCs w:val="20"/>
+              </w:rPr>
+              <w:fldChar w:fldCharType="end"/>
+            </w:r>
+          </w:p>
         </w:tc>
         <w:tc>
           <w:tcPr>
@@ -7584,21 +8058,6 @@
               <w:spacing w:after="0" w:line="240" w:lineRule="auto"/>
               <w:rPr>
                 <w:rFonts w:ascii="Times New Roman" w:hAnsi="Times New Roman"/>
-                <w:sz w:val="20"/>
-                <w:szCs w:val="20"/>
-              </w:rPr>
-            </w:pPr>
-            <w:r>
-              <w:rPr>
-                <w:rFonts w:ascii="Times New Roman" w:hAnsi="Times New Roman"/>
-                <w:sz w:val="20"/>
-                <w:szCs w:val="20"/>
-              </w:rPr>
-              <w:t xml:space="preserve">Is there a subject enrollment log? * </w:t>
-            </w:r>
-            <w:r>
-              <w:rPr>
-                <w:rFonts w:ascii="Times New Roman" w:hAnsi="Times New Roman"/>
                 <w:b/>
                 <w:bCs/>
                 <w:i/>
@@ -7606,7 +8065,164 @@
                 <w:sz w:val="20"/>
                 <w:szCs w:val="20"/>
               </w:rPr>
+            </w:pPr>
+            <w:r>
+              <w:rPr>
+                <w:rFonts w:ascii="Times New Roman" w:hAnsi="Times New Roman"/>
+                <w:sz w:val="20"/>
+                <w:szCs w:val="20"/>
+              </w:rPr>
+              <w:t>Is there a subject enrollment</w:t>
+            </w:r>
+            <w:r>
+              <w:rPr>
+                <w:rFonts w:ascii="Times New Roman" w:hAnsi="Times New Roman"/>
+                <w:sz w:val="20"/>
+                <w:szCs w:val="20"/>
+              </w:rPr>
+              <w:t>/screening</w:t>
+            </w:r>
+            <w:r>
+              <w:rPr>
+                <w:rFonts w:ascii="Times New Roman" w:hAnsi="Times New Roman"/>
+                <w:sz w:val="20"/>
+                <w:szCs w:val="20"/>
+              </w:rPr>
+              <w:t xml:space="preserve"> log? * </w:t>
+            </w:r>
+            <w:r>
+              <w:rPr>
+                <w:rFonts w:ascii="Times New Roman" w:hAnsi="Times New Roman"/>
+                <w:b/>
+                <w:bCs/>
+                <w:i/>
+                <w:iCs/>
+                <w:sz w:val="20"/>
+                <w:szCs w:val="20"/>
+              </w:rPr>
               <w:t>(If no, go to 1.8)</w:t>
+            </w:r>
+          </w:p>
+          <w:p>
+            <w:pPr>
+              <w:tabs>
+                <w:tab w:val="left" w:pos="2583"/>
+              </w:tabs>
+              <w:spacing w:before="60" w:after="0" w:line="240" w:lineRule="auto"/>
+              <w:rPr>
+                <w:rFonts w:ascii="Times New Roman" w:hAnsi="Times New Roman"/>
+                <w:sz w:val="20"/>
+                <w:szCs w:val="20"/>
+              </w:rPr>
+            </w:pPr>
+            <w:r>
+              <w:rPr>
+                <w:rFonts w:ascii="Times New Roman" w:hAnsi="Times New Roman"/>
+                <w:sz w:val="20"/>
+                <w:szCs w:val="20"/>
+              </w:rPr>
+              <w:fldChar w:fldCharType="begin"/>
+            </w:r>
+            <w:r>
+              <w:rPr>
+                <w:rFonts w:ascii="Times New Roman" w:hAnsi="Times New Roman"/>
+                <w:sz w:val="20"/>
+                <w:szCs w:val="20"/>
+              </w:rPr>
+              <w:instrText xml:space="preserve"> HYPERLINK "http://www.research.vcu.edu/human_research/toolkit_docs/screening_log_template.doc" \t "_blank" </w:instrText>
+            </w:r>
+            <w:r>
+              <w:rPr>
+                <w:rFonts w:ascii="Times New Roman" w:hAnsi="Times New Roman"/>
+                <w:sz w:val="20"/>
+                <w:szCs w:val="20"/>
+              </w:rPr>
+            </w:r>
+            <w:r>
+              <w:rPr>
+                <w:rFonts w:ascii="Times New Roman" w:hAnsi="Times New Roman"/>
+                <w:sz w:val="20"/>
+                <w:szCs w:val="20"/>
+              </w:rPr>
+              <w:fldChar w:fldCharType="separate"/>
+            </w:r>
+            <w:r>
+              <w:rPr>
+                <w:rStyle w:val="Hyperlink"/>
+                <w:rFonts w:ascii="Times New Roman" w:hAnsi="Times New Roman"/>
+                <w:sz w:val="20"/>
+                <w:szCs w:val="20"/>
+              </w:rPr>
+              <w:t>Screening Log Template</w:t>
+            </w:r>
+            <w:r>
+              <w:rPr>
+                <w:rFonts w:ascii="Times New Roman" w:hAnsi="Times New Roman"/>
+                <w:sz w:val="20"/>
+                <w:szCs w:val="20"/>
+              </w:rPr>
+              <w:fldChar w:fldCharType="end"/>
+            </w:r>
+          </w:p>
+          <w:p>
+            <w:pPr>
+              <w:tabs>
+                <w:tab w:val="left" w:pos="2583"/>
+              </w:tabs>
+              <w:spacing w:after="0" w:line="240" w:lineRule="auto"/>
+              <w:rPr>
+                <w:rFonts w:ascii="Times New Roman" w:hAnsi="Times New Roman"/>
+                <w:sz w:val="20"/>
+                <w:szCs w:val="20"/>
+              </w:rPr>
+            </w:pPr>
+            <w:r>
+              <w:rPr>
+                <w:rFonts w:ascii="Times New Roman" w:hAnsi="Times New Roman"/>
+                <w:sz w:val="20"/>
+                <w:szCs w:val="20"/>
+              </w:rPr>
+              <w:fldChar w:fldCharType="begin"/>
+            </w:r>
+            <w:r>
+              <w:rPr>
+                <w:rFonts w:ascii="Times New Roman" w:hAnsi="Times New Roman"/>
+                <w:sz w:val="20"/>
+                <w:szCs w:val="20"/>
+              </w:rPr>
+              <w:instrText xml:space="preserve"> HYPERLINK "http://www.research.vcu.edu/human_research/toolkit_docs/enrollment_log.doc" \t "_blank" </w:instrText>
+            </w:r>
+            <w:r>
+              <w:rPr>
+                <w:rFonts w:ascii="Times New Roman" w:hAnsi="Times New Roman"/>
+                <w:sz w:val="20"/>
+                <w:szCs w:val="20"/>
+              </w:rPr>
+            </w:r>
+            <w:r>
+              <w:rPr>
+                <w:rFonts w:ascii="Times New Roman" w:hAnsi="Times New Roman"/>
+                <w:sz w:val="20"/>
+                <w:szCs w:val="20"/>
+              </w:rPr>
+              <w:fldChar w:fldCharType="separate"/>
+            </w:r>
+            <w:r>
+              <w:rPr>
+                <w:rStyle w:val="Hyperlink"/>
+                <w:rFonts w:ascii="Times New Roman" w:hAnsi="Times New Roman"/>
+                <w:sz w:val="20"/>
+                <w:szCs w:val="20"/>
+              </w:rPr>
+              <w:t>Enrollment Log</w:t>
+            </w:r>
+            <w:r>
+              <w:rPr>
+                <w:rFonts w:ascii="Times New Roman" w:hAnsi="Times New Roman"/>
+                <w:sz w:val="20"/>
+                <w:szCs w:val="20"/>
+              </w:rPr>
+              <w:fldChar w:fldCharType="end"/>
             </w:r>
           </w:p>
         </w:tc>
@@ -8112,6 +8728,67 @@
               <w:t>If yes, is there a monitoring log?</w:t>
             </w:r>
           </w:p>
+          <w:p>
+            <w:pPr>
+              <w:tabs>
+                <w:tab w:val="left" w:pos="2583"/>
+              </w:tabs>
+              <w:spacing w:after="0" w:line="240" w:lineRule="auto"/>
+              <w:rPr>
+                <w:rFonts w:ascii="Times New Roman" w:hAnsi="Times New Roman"/>
+                <w:sz w:val="20"/>
+                <w:szCs w:val="20"/>
+              </w:rPr>
+            </w:pPr>
+            <w:r>
+              <w:rPr>
+                <w:rFonts w:ascii="Times New Roman" w:hAnsi="Times New Roman"/>
+                <w:sz w:val="20"/>
+                <w:szCs w:val="20"/>
+              </w:rPr>
+              <w:fldChar w:fldCharType="begin"/>
+            </w:r>
+            <w:r>
+              <w:rPr>
+                <w:rFonts w:ascii="Times New Roman" w:hAnsi="Times New Roman"/>
+                <w:sz w:val="20"/>
+                <w:szCs w:val="20"/>
+              </w:rPr>
+              <w:instrText xml:space="preserve"> HYPERLINK "http://www.research.vcu.edu/human_research/toolkit_docs/study_monitoring_and_site_visit_log.doc" \t "_blank" </w:instrText>
+            </w:r>
+            <w:r>
+              <w:rPr>
+                <w:rFonts w:ascii="Times New Roman" w:hAnsi="Times New Roman"/>
+                <w:sz w:val="20"/>
+                <w:szCs w:val="20"/>
+              </w:rPr>
+            </w:r>
+            <w:r>
+              <w:rPr>
+                <w:rFonts w:ascii="Times New Roman" w:hAnsi="Times New Roman"/>
+                <w:sz w:val="20"/>
+                <w:szCs w:val="20"/>
+              </w:rPr>
+              <w:fldChar w:fldCharType="separate"/>
+            </w:r>
+            <w:r>
+              <w:rPr>
+                <w:rStyle w:val="Hyperlink"/>
+                <w:rFonts w:ascii="Times New Roman" w:hAnsi="Times New Roman"/>
+                <w:sz w:val="20"/>
+                <w:szCs w:val="20"/>
+              </w:rPr>
+              <w:t>Study Monitoring and Site Visit log</w:t>
+            </w:r>
+            <w:r>
+              <w:rPr>
+                <w:rFonts w:ascii="Times New Roman" w:hAnsi="Times New Roman"/>
+                <w:sz w:val="20"/>
+                <w:szCs w:val="20"/>
+              </w:rPr>
+              <w:fldChar w:fldCharType="end"/>
+            </w:r>
+          </w:p>
         </w:tc>
         <w:tc>
           <w:tcPr>
@@ -8558,21 +9235,6 @@
               <w:spacing w:after="0" w:line="240" w:lineRule="auto"/>
               <w:rPr>
                 <w:rFonts w:ascii="Times New Roman" w:hAnsi="Times New Roman"/>
-                <w:sz w:val="20"/>
-                <w:szCs w:val="20"/>
-              </w:rPr>
-            </w:pPr>
-            <w:r>
-              <w:rPr>
-                <w:rFonts w:ascii="Times New Roman" w:hAnsi="Times New Roman"/>
-                <w:sz w:val="20"/>
-                <w:szCs w:val="20"/>
-              </w:rPr>
-              <w:t xml:space="preserve">Is there a staff signature log?  </w:t>
-            </w:r>
-            <w:r>
-              <w:rPr>
-                <w:rFonts w:ascii="Times New Roman" w:hAnsi="Times New Roman"/>
                 <w:b/>
                 <w:bCs/>
                 <w:i/>
@@ -8580,7 +9242,148 @@
                 <w:sz w:val="20"/>
                 <w:szCs w:val="20"/>
               </w:rPr>
+            </w:pPr>
+            <w:r>
+              <w:rPr>
+                <w:rFonts w:ascii="Times New Roman" w:hAnsi="Times New Roman"/>
+                <w:sz w:val="20"/>
+                <w:szCs w:val="20"/>
+              </w:rPr>
+              <w:t xml:space="preserve">Is there a staff signature log?  </w:t>
+            </w:r>
+            <w:r>
+              <w:rPr>
+                <w:rFonts w:ascii="Times New Roman" w:hAnsi="Times New Roman"/>
+                <w:b/>
+                <w:bCs/>
+                <w:i/>
+                <w:iCs/>
+                <w:sz w:val="20"/>
+                <w:szCs w:val="20"/>
+              </w:rPr>
               <w:t>(If no, go to 1.10)</w:t>
+            </w:r>
+          </w:p>
+          <w:p>
+            <w:pPr>
+              <w:tabs>
+                <w:tab w:val="left" w:pos="2583"/>
+              </w:tabs>
+              <w:spacing w:before="60" w:after="0" w:line="240" w:lineRule="auto"/>
+              <w:rPr>
+                <w:rFonts w:ascii="Times New Roman" w:hAnsi="Times New Roman"/>
+                <w:sz w:val="20"/>
+                <w:szCs w:val="20"/>
+              </w:rPr>
+            </w:pPr>
+            <w:r>
+              <w:rPr>
+                <w:rFonts w:ascii="Times New Roman" w:hAnsi="Times New Roman"/>
+                <w:sz w:val="20"/>
+                <w:szCs w:val="20"/>
+              </w:rPr>
+              <w:fldChar w:fldCharType="begin"/>
+            </w:r>
+            <w:r>
+              <w:rPr>
+                <w:rFonts w:ascii="Times New Roman" w:hAnsi="Times New Roman"/>
+                <w:sz w:val="20"/>
+                <w:szCs w:val="20"/>
+              </w:rPr>
+              <w:instrText xml:space="preserve"> HYPERLINK "http://www.research.vcu.edu/human_research/toolkit_docs/roles_and_responsibilities_log.doc" \t "_blank" </w:instrText>
+            </w:r>
+            <w:r>
+              <w:rPr>
+                <w:rFonts w:ascii="Times New Roman" w:hAnsi="Times New Roman"/>
+                <w:sz w:val="20"/>
+                <w:szCs w:val="20"/>
+              </w:rPr>
+            </w:r>
+            <w:r>
+              <w:rPr>
+                <w:rFonts w:ascii="Times New Roman" w:hAnsi="Times New Roman"/>
+                <w:sz w:val="20"/>
+                <w:szCs w:val="20"/>
+              </w:rPr>
+              <w:fldChar w:fldCharType="separate"/>
+            </w:r>
+            <w:r>
+              <w:rPr>
+                <w:rStyle w:val="Hyperlink"/>
+                <w:rFonts w:ascii="Times New Roman" w:hAnsi="Times New Roman"/>
+                <w:sz w:val="20"/>
+                <w:szCs w:val="20"/>
+              </w:rPr>
+              <w:t>Roles and Responsibilities Log</w:t>
+            </w:r>
+            <w:r>
+              <w:rPr>
+                <w:rFonts w:ascii="Times New Roman" w:hAnsi="Times New Roman"/>
+                <w:sz w:val="20"/>
+                <w:szCs w:val="20"/>
+              </w:rPr>
+              <w:fldChar w:fldCharType="end"/>
+            </w:r>
+          </w:p>
+          <w:p>
+            <w:pPr>
+              <w:tabs>
+                <w:tab w:val="left" w:pos="2583"/>
+              </w:tabs>
+              <w:spacing w:after="0" w:line="240" w:lineRule="auto"/>
+              <w:rPr>
+                <w:rFonts w:ascii="Times New Roman" w:hAnsi="Times New Roman"/>
+                <w:sz w:val="20"/>
+                <w:szCs w:val="20"/>
+              </w:rPr>
+            </w:pPr>
+            <w:r>
+              <w:rPr>
+                <w:rFonts w:ascii="Times New Roman" w:hAnsi="Times New Roman"/>
+                <w:sz w:val="20"/>
+                <w:szCs w:val="20"/>
+              </w:rPr>
+              <w:fldChar w:fldCharType="begin"/>
+            </w:r>
+            <w:r>
+              <w:rPr>
+                <w:rFonts w:ascii="Times New Roman" w:hAnsi="Times New Roman"/>
+                <w:sz w:val="20"/>
+                <w:szCs w:val="20"/>
+              </w:rPr>
+              <w:instrText xml:space="preserve"> HYPERLINK "http://www.research.vcu.edu/human_research/toolkit_docs/clinical_trial_tasks_delegation_form.docx" \t "_blank" </w:instrText>
+            </w:r>
+            <w:r>
+              <w:rPr>
+                <w:rFonts w:ascii="Times New Roman" w:hAnsi="Times New Roman"/>
+                <w:sz w:val="20"/>
+                <w:szCs w:val="20"/>
+              </w:rPr>
+            </w:r>
+            <w:r>
+              <w:rPr>
+                <w:rFonts w:ascii="Times New Roman" w:hAnsi="Times New Roman"/>
+                <w:sz w:val="20"/>
+                <w:szCs w:val="20"/>
+              </w:rPr>
+              <w:fldChar w:fldCharType="separate"/>
+            </w:r>
+            <w:r>
+              <w:rPr>
+                <w:rStyle w:val="Hyperlink"/>
+                <w:rFonts w:ascii="Times New Roman" w:hAnsi="Times New Roman"/>
+                <w:sz w:val="20"/>
+                <w:szCs w:val="20"/>
+              </w:rPr>
+              <w:t>Clinical Trial Tasks Delegation Form</w:t>
+            </w:r>
+            <w:r>
+              <w:rPr>
+                <w:rFonts w:ascii="Times New Roman" w:hAnsi="Times New Roman"/>
+                <w:sz w:val="20"/>
+                <w:szCs w:val="20"/>
+              </w:rPr>
+              <w:fldChar w:fldCharType="end"/>
             </w:r>
           </w:p>
         </w:tc>
@@ -9165,6 +9968,7 @@
                 <w:sz w:val="20"/>
                 <w:szCs w:val="20"/>
               </w:rPr>
+              <w:lastRenderedPageBreak/>
               <w:t>1.10.1</w:t>
             </w:r>
           </w:p>
@@ -9668,7 +10472,6 @@
                 <w:sz w:val="20"/>
                 <w:szCs w:val="20"/>
               </w:rPr>
-              <w:lastRenderedPageBreak/>
               <w:t>1.11.1</w:t>
             </w:r>
           </w:p>
@@ -11175,7 +11978,7 @@
               </w:rPr>
               <w:t xml:space="preserve">: </w:t>
             </w:r>
-            <w:hyperlink r:id="rId17" w:history="1">
+            <w:hyperlink r:id="rId18" w:history="1">
               <w:r>
                 <w:rPr>
                   <w:rStyle w:val="Hyperlink"/>
@@ -11453,7 +12256,7 @@
         </w:rPr>
         <w:t xml:space="preserve"> </w:t>
       </w:r>
-      <w:hyperlink r:id="rId18" w:history="1">
+      <w:hyperlink r:id="rId19" w:history="1">
         <w:r>
           <w:rPr>
             <w:rStyle w:val="Hyperlink"/>
@@ -11735,6 +12538,92 @@
               </w:rPr>
               <w:t>?</w:t>
             </w:r>
+          </w:p>
+          <w:p>
+            <w:pPr>
+              <w:numPr>
+                <w:ilvl w:val="0"/>
+                <w:numId w:val="20"/>
+              </w:numPr>
+              <w:shd w:val="clear" w:color="auto" w:fill="FFFFFF"/>
+              <w:spacing w:after="0" w:line="360" w:lineRule="atLeast"/>
+              <w:ind w:left="360"/>
+              <w:textAlignment w:val="baseline"/>
+              <w:rPr>
+                <w:rFonts w:ascii="Times New Roman" w:hAnsi="Times New Roman"/>
+                <w:color w:val="000000"/>
+                <w:sz w:val="20"/>
+                <w:szCs w:val="20"/>
+              </w:rPr>
+            </w:pPr>
+            <w:r>
+              <w:rPr>
+                <w:rFonts w:ascii="Times New Roman" w:hAnsi="Times New Roman"/>
+                <w:color w:val="000000"/>
+                <w:sz w:val="20"/>
+                <w:szCs w:val="20"/>
+              </w:rPr>
+              <w:fldChar w:fldCharType="begin"/>
+            </w:r>
+            <w:r>
+              <w:rPr>
+                <w:rFonts w:ascii="Times New Roman" w:hAnsi="Times New Roman"/>
+                <w:color w:val="000000"/>
+                <w:sz w:val="20"/>
+                <w:szCs w:val="20"/>
+              </w:rPr>
+              <w:instrText xml:space="preserve"> HYPERLINK "http://www.research.vcu.edu/human_research/toolkit_docs/IRB_submission_tracking_log.doc" \t "_blank" </w:instrText>
+            </w:r>
+            <w:r>
+              <w:rPr>
+                <w:rFonts w:ascii="Times New Roman" w:hAnsi="Times New Roman"/>
+                <w:color w:val="000000"/>
+                <w:sz w:val="20"/>
+                <w:szCs w:val="20"/>
+              </w:rPr>
+            </w:r>
+            <w:r>
+              <w:rPr>
+                <w:rFonts w:ascii="Times New Roman" w:hAnsi="Times New Roman"/>
+                <w:color w:val="000000"/>
+                <w:sz w:val="20"/>
+                <w:szCs w:val="20"/>
+              </w:rPr>
+              <w:fldChar w:fldCharType="separate"/>
+            </w:r>
+            <w:r>
+              <w:rPr>
+                <w:rStyle w:val="Hyperlink"/>
+                <w:rFonts w:ascii="Times New Roman" w:hAnsi="Times New Roman"/>
+                <w:color w:val="132E93"/>
+                <w:sz w:val="20"/>
+                <w:szCs w:val="20"/>
+                <w:bdr w:val="none" w:sz="0" w:space="0" w:color="auto" w:frame="1"/>
+              </w:rPr>
+              <w:t>IRB Submission and Review Tracking Log</w:t>
+            </w:r>
+            <w:r>
+              <w:rPr>
+                <w:rFonts w:ascii="Times New Roman" w:hAnsi="Times New Roman"/>
+                <w:color w:val="000000"/>
+                <w:sz w:val="20"/>
+                <w:szCs w:val="20"/>
+              </w:rPr>
+              <w:fldChar w:fldCharType="end"/>
+            </w:r>
+          </w:p>
+          <w:p>
+            <w:pPr>
+              <w:tabs>
+                <w:tab w:val="left" w:pos="2583"/>
+              </w:tabs>
+              <w:spacing w:before="60" w:after="0" w:line="240" w:lineRule="auto"/>
+              <w:rPr>
+                <w:rFonts w:ascii="Times New Roman" w:hAnsi="Times New Roman"/>
+                <w:sz w:val="20"/>
+                <w:szCs w:val="20"/>
+              </w:rPr>
+            </w:pPr>
           </w:p>
         </w:tc>
         <w:tc>
@@ -17283,7 +18172,7 @@
         </w:rPr>
         <w:t xml:space="preserve"> </w:t>
       </w:r>
-      <w:hyperlink r:id="rId19" w:history="1">
+      <w:hyperlink r:id="rId20" w:history="1">
         <w:r>
           <w:rPr>
             <w:rStyle w:val="Hyperlink"/>
@@ -17551,56 +18440,140 @@
               <w:spacing w:after="0" w:line="240" w:lineRule="auto"/>
               <w:rPr>
                 <w:rFonts w:ascii="Times New Roman" w:hAnsi="Times New Roman"/>
+                <w:b/>
+                <w:i/>
+                <w:sz w:val="20"/>
+                <w:szCs w:val="20"/>
+              </w:rPr>
+            </w:pPr>
+            <w:r>
+              <w:rPr>
+                <w:rFonts w:ascii="Times New Roman" w:hAnsi="Times New Roman"/>
+                <w:sz w:val="20"/>
+                <w:szCs w:val="20"/>
+              </w:rPr>
+              <w:t>I</w:t>
+            </w:r>
+            <w:r>
+              <w:rPr>
+                <w:rFonts w:ascii="Times New Roman" w:hAnsi="Times New Roman"/>
+                <w:sz w:val="20"/>
+                <w:szCs w:val="20"/>
+              </w:rPr>
+              <w:t>s there an eligibility/screening log</w:t>
+            </w:r>
+            <w:r>
+              <w:rPr>
+                <w:rFonts w:ascii="Times New Roman" w:hAnsi="Times New Roman"/>
+                <w:sz w:val="20"/>
+                <w:szCs w:val="20"/>
+              </w:rPr>
+              <w:t xml:space="preserve"> containing inclusion/exclusion criterion? </w:t>
+            </w:r>
+            <w:r>
+              <w:rPr>
+                <w:rFonts w:ascii="Times New Roman" w:hAnsi="Times New Roman"/>
+                <w:b/>
+                <w:i/>
+                <w:sz w:val="20"/>
+                <w:szCs w:val="20"/>
+              </w:rPr>
+              <w:t>(If no, skip to 3.3</w:t>
+            </w:r>
+            <w:r>
+              <w:rPr>
+                <w:rFonts w:ascii="Times New Roman" w:hAnsi="Times New Roman"/>
+                <w:b/>
+                <w:i/>
+                <w:sz w:val="20"/>
+                <w:szCs w:val="20"/>
+              </w:rPr>
+              <w:t>))</w:t>
+            </w:r>
+          </w:p>
+          <w:p>
+            <w:pPr>
+              <w:tabs>
+                <w:tab w:val="left" w:pos="2583"/>
+              </w:tabs>
+              <w:spacing w:after="0" w:line="240" w:lineRule="auto"/>
+              <w:rPr>
+                <w:rFonts w:ascii="Times New Roman" w:hAnsi="Times New Roman"/>
+                <w:color w:val="000000"/>
+                <w:sz w:val="20"/>
+                <w:szCs w:val="20"/>
+              </w:rPr>
+            </w:pPr>
+            <w:r>
+              <w:rPr>
+                <w:rFonts w:ascii="Times New Roman" w:hAnsi="Times New Roman"/>
+                <w:color w:val="000000"/>
+                <w:sz w:val="20"/>
+                <w:szCs w:val="20"/>
+              </w:rPr>
+              <w:fldChar w:fldCharType="begin"/>
+            </w:r>
+            <w:r>
+              <w:rPr>
+                <w:rFonts w:ascii="Times New Roman" w:hAnsi="Times New Roman"/>
+                <w:color w:val="000000"/>
+                <w:sz w:val="20"/>
+                <w:szCs w:val="20"/>
+              </w:rPr>
+              <w:instrText xml:space="preserve"> HYPERLINK "http://www.research.vcu.edu/human_research/toolkit_docs/subject_eligibility_checklist.doc" \t "_blank" </w:instrText>
+            </w:r>
+            <w:r>
+              <w:rPr>
+                <w:rFonts w:ascii="Times New Roman" w:hAnsi="Times New Roman"/>
+                <w:color w:val="000000"/>
+                <w:sz w:val="20"/>
+                <w:szCs w:val="20"/>
+              </w:rPr>
+            </w:r>
+            <w:r>
+              <w:rPr>
+                <w:rFonts w:ascii="Times New Roman" w:hAnsi="Times New Roman"/>
+                <w:color w:val="000000"/>
+                <w:sz w:val="20"/>
+                <w:szCs w:val="20"/>
+              </w:rPr>
+              <w:fldChar w:fldCharType="separate"/>
+            </w:r>
+            <w:r>
+              <w:rPr>
+                <w:rStyle w:val="Hyperlink"/>
+                <w:rFonts w:ascii="Times New Roman" w:hAnsi="Times New Roman"/>
+                <w:color w:val="132E93"/>
+                <w:sz w:val="20"/>
+                <w:szCs w:val="20"/>
+                <w:bdr w:val="none" w:sz="0" w:space="0" w:color="auto" w:frame="1"/>
+              </w:rPr>
+              <w:t>Subject Eligibility Checklist</w:t>
+            </w:r>
+            <w:r>
+              <w:rPr>
+                <w:rFonts w:ascii="Times New Roman" w:hAnsi="Times New Roman"/>
+                <w:color w:val="000000"/>
+                <w:sz w:val="20"/>
+                <w:szCs w:val="20"/>
+              </w:rPr>
+              <w:fldChar w:fldCharType="end"/>
+            </w:r>
+          </w:p>
+          <w:p>
+            <w:pPr>
+              <w:tabs>
+                <w:tab w:val="left" w:pos="2583"/>
+              </w:tabs>
+              <w:spacing w:after="0" w:line="240" w:lineRule="auto"/>
+              <w:rPr>
+                <w:rFonts w:ascii="Times New Roman" w:hAnsi="Times New Roman"/>
                 <w:i/>
                 <w:iCs/>
                 <w:sz w:val="20"/>
                 <w:szCs w:val="20"/>
               </w:rPr>
             </w:pPr>
-            <w:r>
-              <w:rPr>
-                <w:rFonts w:ascii="Times New Roman" w:hAnsi="Times New Roman"/>
-                <w:sz w:val="20"/>
-                <w:szCs w:val="20"/>
-              </w:rPr>
-              <w:t>I</w:t>
-            </w:r>
-            <w:r>
-              <w:rPr>
-                <w:rFonts w:ascii="Times New Roman" w:hAnsi="Times New Roman"/>
-                <w:sz w:val="20"/>
-                <w:szCs w:val="20"/>
-              </w:rPr>
-              <w:t>s there an eligibility/screening log</w:t>
-            </w:r>
-            <w:r>
-              <w:rPr>
-                <w:rFonts w:ascii="Times New Roman" w:hAnsi="Times New Roman"/>
-                <w:sz w:val="20"/>
-                <w:szCs w:val="20"/>
-              </w:rPr>
-              <w:t xml:space="preserve"> containing inclusion/exclusion criterion? </w:t>
-            </w:r>
-            <w:r>
-              <w:rPr>
-                <w:rFonts w:ascii="Times New Roman" w:hAnsi="Times New Roman"/>
-                <w:b/>
-                <w:i/>
-                <w:sz w:val="20"/>
-                <w:szCs w:val="20"/>
-              </w:rPr>
-              <w:t>(If no, skip to 3.3</w:t>
-            </w:r>
-            <w:r>
-              <w:rPr>
-                <w:rFonts w:ascii="Times New Roman" w:hAnsi="Times New Roman"/>
-                <w:b/>
-                <w:i/>
-                <w:sz w:val="20"/>
-                <w:szCs w:val="20"/>
-              </w:rPr>
-              <w:t>))</w:t>
-            </w:r>
           </w:p>
         </w:tc>
         <w:tc>
@@ -20001,7 +20974,7 @@
         </w:rPr>
         <w:t xml:space="preserve"> </w:t>
       </w:r>
-      <w:hyperlink r:id="rId20" w:history="1">
+      <w:hyperlink r:id="rId21" w:history="1">
         <w:r>
           <w:rPr>
             <w:rStyle w:val="Hyperlink"/>
@@ -22815,7 +23788,7 @@
         </w:rPr>
         <w:t xml:space="preserve"> </w:t>
       </w:r>
-      <w:hyperlink r:id="rId21" w:history="1">
+      <w:hyperlink r:id="rId22" w:history="1">
         <w:r>
           <w:rPr>
             <w:rStyle w:val="Hyperlink"/>
@@ -27282,36 +28255,103 @@
               <w:spacing w:before="60" w:after="0" w:line="240" w:lineRule="auto"/>
               <w:rPr>
                 <w:rFonts w:ascii="Times New Roman" w:hAnsi="Times New Roman"/>
+              </w:rPr>
+            </w:pPr>
+            <w:r>
+              <w:rPr>
+                <w:rFonts w:ascii="Times New Roman" w:hAnsi="Times New Roman"/>
+              </w:rPr>
+              <w:t xml:space="preserve">Please </w:t>
+            </w:r>
+            <w:r>
+              <w:rPr>
+                <w:rFonts w:ascii="Times New Roman" w:hAnsi="Times New Roman"/>
+              </w:rPr>
+              <w:t xml:space="preserve">complete the Risk Evaluation/Mitigation Table and send a copy to </w:t>
+            </w:r>
+            <w:hyperlink r:id="rId23" w:history="1">
+              <w:r>
+                <w:rPr>
+                  <w:rStyle w:val="Hyperlink"/>
+                  <w:rFonts w:ascii="Times New Roman" w:hAnsi="Times New Roman"/>
+                </w:rPr>
+                <w:t>viragoea@vcu.edu</w:t>
+              </w:r>
+            </w:hyperlink>
+            <w:r>
+              <w:rPr>
+                <w:rFonts w:ascii="Times New Roman" w:hAnsi="Times New Roman"/>
+              </w:rPr>
+              <w:t>.</w:t>
+            </w:r>
+            <w:r>
+              <w:rPr>
+                <w:rFonts w:ascii="Times New Roman" w:hAnsi="Times New Roman"/>
+              </w:rPr>
+              <w:t xml:space="preserve">  </w:t>
+            </w:r>
+          </w:p>
+          <w:p>
+            <w:pPr>
+              <w:spacing w:before="60" w:after="0" w:line="240" w:lineRule="auto"/>
+              <w:rPr>
+                <w:rFonts w:ascii="Times New Roman" w:hAnsi="Times New Roman"/>
                 <w:color w:val="C0504D" w:themeColor="accent2"/>
               </w:rPr>
             </w:pPr>
             <w:r>
               <w:rPr>
                 <w:rFonts w:ascii="Times New Roman" w:hAnsi="Times New Roman"/>
-              </w:rPr>
-              <w:t xml:space="preserve">Please </w:t>
-            </w:r>
-            <w:r>
-              <w:rPr>
-                <w:rFonts w:ascii="Times New Roman" w:hAnsi="Times New Roman"/>
-              </w:rPr>
-              <w:t xml:space="preserve">complete the Risk Evaluation/Mitigation Table and send a copy to the QI/QA office.  </w:t>
-            </w:r>
-            <w:r>
-              <w:rPr>
-                <w:rFonts w:ascii="Times New Roman" w:hAnsi="Times New Roman"/>
-                <w:b/>
                 <w:color w:val="C0504D" w:themeColor="accent2"/>
               </w:rPr>
-              <w:t>Put in link</w:t>
-            </w:r>
-            <w:r>
-              <w:rPr>
-                <w:rFonts w:ascii="Times New Roman" w:hAnsi="Times New Roman"/>
-                <w:b/>
+              <w:fldChar w:fldCharType="begin"/>
+            </w:r>
+            <w:r>
+              <w:rPr>
+                <w:rFonts w:ascii="Times New Roman" w:hAnsi="Times New Roman"/>
                 <w:color w:val="C0504D" w:themeColor="accent2"/>
               </w:rPr>
-              <w:t xml:space="preserve"> from Toolkit</w:t>
+              <w:instrText xml:space="preserve"> HYPERLINK "http://www.research.vcu.edu/human_research/toolkit_docs/risk_assessment.docx" \t "_blank" </w:instrText>
+            </w:r>
+            <w:r>
+              <w:rPr>
+                <w:rFonts w:ascii="Times New Roman" w:hAnsi="Times New Roman"/>
+                <w:color w:val="C0504D" w:themeColor="accent2"/>
+              </w:rPr>
+            </w:r>
+            <w:r>
+              <w:rPr>
+                <w:rFonts w:ascii="Times New Roman" w:hAnsi="Times New Roman"/>
+                <w:color w:val="C0504D" w:themeColor="accent2"/>
+              </w:rPr>
+              <w:fldChar w:fldCharType="separate"/>
+            </w:r>
+            <w:r>
+              <w:rPr>
+                <w:rStyle w:val="Hyperlink"/>
+                <w:rFonts w:ascii="Times New Roman" w:hAnsi="Times New Roman"/>
+              </w:rPr>
+              <w:t>Risk Assessment Mitigation</w:t>
+            </w:r>
+            <w:r>
+              <w:rPr>
+                <w:rFonts w:ascii="Times New Roman" w:hAnsi="Times New Roman"/>
+                <w:color w:val="C0504D" w:themeColor="accent2"/>
+              </w:rPr>
+              <w:fldChar w:fldCharType="end"/>
+            </w:r>
+            <w:r>
+              <w:rPr>
+                <w:rFonts w:ascii="Times New Roman" w:hAnsi="Times New Roman"/>
+                <w:color w:val="C0504D" w:themeColor="accent2"/>
+              </w:rPr>
+              <w:t xml:space="preserve"> </w:t>
+            </w:r>
+            <w:r>
+              <w:rPr>
+                <w:rFonts w:ascii="Times New Roman" w:hAnsi="Times New Roman"/>
+              </w:rPr>
+              <w:t xml:space="preserve">Table </w:t>
             </w:r>
           </w:p>
         </w:tc>
@@ -28150,8 +29190,6 @@
         </w:rPr>
         <w:t xml:space="preserve">.  </w:t>
       </w:r>
-      <w:bookmarkStart w:id="1" w:name="_GoBack"/>
-      <w:bookmarkEnd w:id="1"/>
     </w:p>
     <w:p>
       <w:pPr>
@@ -28172,7 +29210,7 @@
         </w:rPr>
         <w:t xml:space="preserve">search </w:t>
       </w:r>
-      <w:hyperlink r:id="rId22" w:history="1">
+      <w:hyperlink r:id="rId24" w:history="1">
         <w:r>
           <w:rPr>
             <w:rStyle w:val="Hyperlink"/>
@@ -28199,7 +29237,7 @@
         </w:rPr>
         <w:t xml:space="preserve">  See WPP </w:t>
       </w:r>
-      <w:hyperlink r:id="rId23" w:history="1">
+      <w:hyperlink r:id="rId25" w:history="1">
         <w:r>
           <w:rPr>
             <w:rStyle w:val="Hyperlink"/>
@@ -28238,23 +29276,25 @@
         <w:tblLook w:val="00A0" w:firstRow="1" w:lastRow="0" w:firstColumn="1" w:lastColumn="0" w:noHBand="0" w:noVBand="0"/>
       </w:tblPr>
       <w:tblGrid>
-        <w:gridCol w:w="652"/>
-        <w:gridCol w:w="7381"/>
-        <w:gridCol w:w="837"/>
-        <w:gridCol w:w="784"/>
-        <w:gridCol w:w="799"/>
-        <w:gridCol w:w="31"/>
+        <w:gridCol w:w="656"/>
+        <w:gridCol w:w="7387"/>
+        <w:gridCol w:w="8"/>
+        <w:gridCol w:w="814"/>
+        <w:gridCol w:w="818"/>
+        <w:gridCol w:w="63"/>
+        <w:gridCol w:w="700"/>
+        <w:gridCol w:w="38"/>
       </w:tblGrid>
       <w:tr>
         <w:trPr>
           <w:gridAfter w:val="1"/>
-          <w:wAfter w:w="15" w:type="pct"/>
+          <w:wAfter w:w="18" w:type="pct"/>
           <w:cantSplit/>
           <w:trHeight w:val="467"/>
         </w:trPr>
         <w:tc>
           <w:tcPr>
-            <w:tcW w:w="3831" w:type="pct"/>
+            <w:tcW w:w="3836" w:type="pct"/>
             <w:gridSpan w:val="2"/>
             <w:shd w:val="clear" w:color="auto" w:fill="F3F3F3"/>
             <w:vAlign w:val="center"/>
@@ -28282,7 +29322,8 @@
         </w:tc>
         <w:tc>
           <w:tcPr>
-            <w:tcW w:w="399" w:type="pct"/>
+            <w:tcW w:w="392" w:type="pct"/>
+            <w:gridSpan w:val="2"/>
             <w:shd w:val="clear" w:color="auto" w:fill="F3F3F3"/>
             <w:vAlign w:val="center"/>
           </w:tcPr>
@@ -28315,7 +29356,7 @@
         </w:tc>
         <w:tc>
           <w:tcPr>
-            <w:tcW w:w="374" w:type="pct"/>
+            <w:tcW w:w="390" w:type="pct"/>
             <w:shd w:val="clear" w:color="auto" w:fill="F3F3F3"/>
             <w:vAlign w:val="center"/>
           </w:tcPr>
@@ -28348,7 +29389,8 @@
         </w:tc>
         <w:tc>
           <w:tcPr>
-            <w:tcW w:w="381" w:type="pct"/>
+            <w:tcW w:w="364" w:type="pct"/>
+            <w:gridSpan w:val="2"/>
             <w:shd w:val="clear" w:color="auto" w:fill="F3F3F3"/>
           </w:tcPr>
           <w:p>
@@ -28402,99 +29444,421 @@
       <w:tr>
         <w:trPr>
           <w:gridAfter w:val="1"/>
-          <w:wAfter w:w="15" w:type="pct"/>
+          <w:wAfter w:w="18" w:type="pct"/>
         </w:trPr>
         <w:tc>
           <w:tcPr>
-            <w:tcW w:w="311" w:type="pct"/>
-          </w:tcPr>
-          <w:p>
-            <w:pPr>
-              <w:tabs>
-                <w:tab w:val="left" w:pos="2583"/>
-              </w:tabs>
-              <w:spacing w:before="60" w:after="0" w:line="240" w:lineRule="auto"/>
-              <w:ind w:right="-965"/>
-              <w:rPr>
-                <w:rFonts w:ascii="Times New Roman" w:hAnsi="Times New Roman"/>
-              </w:rPr>
-            </w:pPr>
-            <w:r>
-              <w:rPr>
-                <w:rFonts w:ascii="Times New Roman" w:hAnsi="Times New Roman"/>
-              </w:rPr>
-              <w:t>7</w:t>
-            </w:r>
-          </w:p>
-        </w:tc>
-        <w:tc>
-          <w:tcPr>
-            <w:tcW w:w="3520" w:type="pct"/>
-          </w:tcPr>
-          <w:p>
-            <w:pPr>
-              <w:tabs>
-                <w:tab w:val="left" w:pos="2583"/>
-              </w:tabs>
-              <w:spacing w:before="60" w:after="0" w:line="240" w:lineRule="auto"/>
-              <w:ind w:right="-965"/>
-              <w:rPr>
-                <w:rFonts w:ascii="Times New Roman" w:hAnsi="Times New Roman"/>
-              </w:rPr>
-            </w:pPr>
-            <w:r>
-              <w:rPr>
-                <w:rFonts w:ascii="Times New Roman" w:hAnsi="Times New Roman"/>
-              </w:rPr>
-              <w:t>Does the study have a documented plan for reporting Unanticipated Problems?</w:t>
-            </w:r>
-          </w:p>
-        </w:tc>
-        <w:tc>
-          <w:tcPr>
-            <w:tcW w:w="399" w:type="pct"/>
-          </w:tcPr>
-          <w:p>
-            <w:pPr>
-              <w:tabs>
-                <w:tab w:val="left" w:pos="2583"/>
-              </w:tabs>
-              <w:spacing w:before="60" w:after="0" w:line="240" w:lineRule="auto"/>
-              <w:ind w:right="-965"/>
-              <w:rPr>
-                <w:rFonts w:ascii="Times New Roman" w:hAnsi="Times New Roman"/>
-              </w:rPr>
-            </w:pPr>
-          </w:p>
-        </w:tc>
-        <w:tc>
-          <w:tcPr>
-            <w:tcW w:w="374" w:type="pct"/>
-          </w:tcPr>
-          <w:p>
-            <w:pPr>
-              <w:tabs>
-                <w:tab w:val="left" w:pos="2583"/>
-              </w:tabs>
-              <w:spacing w:before="60" w:after="0" w:line="240" w:lineRule="auto"/>
-              <w:ind w:right="-965"/>
-              <w:rPr>
-                <w:rFonts w:ascii="Times New Roman" w:hAnsi="Times New Roman"/>
-              </w:rPr>
-            </w:pPr>
-          </w:p>
-        </w:tc>
-        <w:tc>
-          <w:tcPr>
-            <w:tcW w:w="381" w:type="pct"/>
-          </w:tcPr>
-          <w:p>
-            <w:pPr>
-              <w:tabs>
-                <w:tab w:val="left" w:pos="2583"/>
-              </w:tabs>
-              <w:spacing w:before="60" w:after="0" w:line="240" w:lineRule="auto"/>
-              <w:ind w:right="-965"/>
+            <w:tcW w:w="313" w:type="pct"/>
+          </w:tcPr>
+          <w:p>
+            <w:pPr>
+              <w:tabs>
+                <w:tab w:val="left" w:pos="2583"/>
+              </w:tabs>
+              <w:spacing w:after="0" w:line="240" w:lineRule="auto"/>
+              <w:ind w:right="-971"/>
+              <w:rPr>
+                <w:rFonts w:ascii="Times New Roman" w:hAnsi="Times New Roman"/>
+              </w:rPr>
+            </w:pPr>
+            <w:r>
+              <w:rPr>
+                <w:rFonts w:ascii="Times New Roman" w:hAnsi="Times New Roman"/>
+              </w:rPr>
+              <w:t>7.1</w:t>
+            </w:r>
+          </w:p>
+        </w:tc>
+        <w:tc>
+          <w:tcPr>
+            <w:tcW w:w="3523" w:type="pct"/>
+          </w:tcPr>
+          <w:p>
+            <w:pPr>
+              <w:tabs>
+                <w:tab w:val="left" w:pos="2583"/>
+              </w:tabs>
+              <w:spacing w:after="0" w:line="240" w:lineRule="auto"/>
+              <w:ind w:right="-971"/>
+              <w:rPr>
+                <w:rFonts w:ascii="Times New Roman" w:hAnsi="Times New Roman"/>
+              </w:rPr>
+            </w:pPr>
+            <w:r>
+              <w:rPr>
+                <w:rFonts w:ascii="Times New Roman" w:hAnsi="Times New Roman"/>
+              </w:rPr>
+              <w:t xml:space="preserve">Have all Unanticipated Problems (UPs) been reported according to the </w:t>
+            </w:r>
+          </w:p>
+          <w:p>
+            <w:pPr>
+              <w:tabs>
+                <w:tab w:val="left" w:pos="2583"/>
+              </w:tabs>
+              <w:spacing w:after="0" w:line="240" w:lineRule="auto"/>
+              <w:ind w:right="-971"/>
+              <w:rPr>
+                <w:rFonts w:ascii="Times New Roman" w:hAnsi="Times New Roman"/>
+              </w:rPr>
+            </w:pPr>
+            <w:r>
+              <w:rPr>
+                <w:rFonts w:ascii="Times New Roman" w:hAnsi="Times New Roman"/>
+              </w:rPr>
+              <w:t>VCU IRB guidelines?</w:t>
+            </w:r>
+          </w:p>
+          <w:p>
+            <w:pPr>
+              <w:numPr>
+                <w:ilvl w:val="0"/>
+                <w:numId w:val="21"/>
+              </w:numPr>
+              <w:spacing w:after="0" w:line="360" w:lineRule="atLeast"/>
+              <w:ind w:left="360"/>
+              <w:textAlignment w:val="baseline"/>
+              <w:rPr>
+                <w:rFonts w:ascii="Times New Roman" w:hAnsi="Times New Roman"/>
+                <w:color w:val="000000"/>
+                <w:sz w:val="20"/>
+                <w:szCs w:val="20"/>
+              </w:rPr>
+            </w:pPr>
+            <w:r>
+              <w:rPr>
+                <w:rFonts w:ascii="Times New Roman" w:hAnsi="Times New Roman"/>
+                <w:color w:val="000000"/>
+                <w:sz w:val="20"/>
+                <w:szCs w:val="20"/>
+              </w:rPr>
+              <w:fldChar w:fldCharType="begin"/>
+            </w:r>
+            <w:r>
+              <w:rPr>
+                <w:rFonts w:ascii="Times New Roman" w:hAnsi="Times New Roman"/>
+                <w:color w:val="000000"/>
+                <w:sz w:val="20"/>
+                <w:szCs w:val="20"/>
+              </w:rPr>
+              <w:instrText xml:space="preserve"> HYPERLINK "http://www.research.vcu.edu/human_research/toolkit_docs/unanticipated_problem_with_potential_risk.docx" \t "_blank" </w:instrText>
+            </w:r>
+            <w:r>
+              <w:rPr>
+                <w:rFonts w:ascii="Times New Roman" w:hAnsi="Times New Roman"/>
+                <w:color w:val="000000"/>
+                <w:sz w:val="20"/>
+                <w:szCs w:val="20"/>
+              </w:rPr>
+            </w:r>
+            <w:r>
+              <w:rPr>
+                <w:rFonts w:ascii="Times New Roman" w:hAnsi="Times New Roman"/>
+                <w:color w:val="000000"/>
+                <w:sz w:val="20"/>
+                <w:szCs w:val="20"/>
+              </w:rPr>
+              <w:fldChar w:fldCharType="separate"/>
+            </w:r>
+            <w:r>
+              <w:rPr>
+                <w:rStyle w:val="Hyperlink"/>
+                <w:rFonts w:ascii="Times New Roman" w:hAnsi="Times New Roman"/>
+                <w:color w:val="132E93"/>
+                <w:sz w:val="20"/>
+                <w:szCs w:val="20"/>
+                <w:bdr w:val="none" w:sz="0" w:space="0" w:color="auto" w:frame="1"/>
+              </w:rPr>
+              <w:t>Unanticipated Problems WITH Potential Risk or Harm to Subjects or Others</w:t>
+            </w:r>
+            <w:r>
+              <w:rPr>
+                <w:rFonts w:ascii="Times New Roman" w:hAnsi="Times New Roman"/>
+                <w:color w:val="000000"/>
+                <w:sz w:val="20"/>
+                <w:szCs w:val="20"/>
+              </w:rPr>
+              <w:fldChar w:fldCharType="end"/>
+            </w:r>
+          </w:p>
+          <w:p>
+            <w:pPr>
+              <w:numPr>
+                <w:ilvl w:val="0"/>
+                <w:numId w:val="21"/>
+              </w:numPr>
+              <w:spacing w:after="0" w:line="360" w:lineRule="atLeast"/>
+              <w:ind w:left="360"/>
+              <w:textAlignment w:val="baseline"/>
+              <w:rPr>
+                <w:rFonts w:ascii="Times New Roman" w:hAnsi="Times New Roman"/>
+                <w:color w:val="000000"/>
+                <w:sz w:val="20"/>
+                <w:szCs w:val="20"/>
+              </w:rPr>
+            </w:pPr>
+            <w:r>
+              <w:rPr>
+                <w:rFonts w:ascii="Times New Roman" w:hAnsi="Times New Roman"/>
+                <w:color w:val="000000"/>
+                <w:sz w:val="20"/>
+                <w:szCs w:val="20"/>
+              </w:rPr>
+              <w:fldChar w:fldCharType="begin"/>
+            </w:r>
+            <w:r>
+              <w:rPr>
+                <w:rFonts w:ascii="Times New Roman" w:hAnsi="Times New Roman"/>
+                <w:color w:val="000000"/>
+                <w:sz w:val="20"/>
+                <w:szCs w:val="20"/>
+              </w:rPr>
+              <w:instrText xml:space="preserve"> HYPERLINK "http://www.research.vcu.edu/human_research/toolkit_docs/unanticipated_problem_without_potential_risk.docx" \t "_blank" </w:instrText>
+            </w:r>
+            <w:r>
+              <w:rPr>
+                <w:rFonts w:ascii="Times New Roman" w:hAnsi="Times New Roman"/>
+                <w:color w:val="000000"/>
+                <w:sz w:val="20"/>
+                <w:szCs w:val="20"/>
+              </w:rPr>
+            </w:r>
+            <w:r>
+              <w:rPr>
+                <w:rFonts w:ascii="Times New Roman" w:hAnsi="Times New Roman"/>
+                <w:color w:val="000000"/>
+                <w:sz w:val="20"/>
+                <w:szCs w:val="20"/>
+              </w:rPr>
+              <w:fldChar w:fldCharType="separate"/>
+            </w:r>
+            <w:r>
+              <w:rPr>
+                <w:rStyle w:val="Hyperlink"/>
+                <w:rFonts w:ascii="Times New Roman" w:hAnsi="Times New Roman"/>
+                <w:color w:val="132E93"/>
+                <w:sz w:val="20"/>
+                <w:szCs w:val="20"/>
+                <w:bdr w:val="none" w:sz="0" w:space="0" w:color="auto" w:frame="1"/>
+              </w:rPr>
+              <w:t>Unanticipated Problems WITHOUT Potential Risk or Harm to Subjects or Others</w:t>
+            </w:r>
+            <w:r>
+              <w:rPr>
+                <w:rFonts w:ascii="Times New Roman" w:hAnsi="Times New Roman"/>
+                <w:color w:val="000000"/>
+                <w:sz w:val="20"/>
+                <w:szCs w:val="20"/>
+              </w:rPr>
+              <w:fldChar w:fldCharType="end"/>
+            </w:r>
+          </w:p>
+          <w:p>
+            <w:pPr>
+              <w:numPr>
+                <w:ilvl w:val="0"/>
+                <w:numId w:val="21"/>
+              </w:numPr>
+              <w:spacing w:after="0" w:line="360" w:lineRule="atLeast"/>
+              <w:ind w:left="360"/>
+              <w:textAlignment w:val="baseline"/>
+              <w:rPr>
+                <w:rFonts w:ascii="Times New Roman" w:hAnsi="Times New Roman"/>
+                <w:color w:val="000000"/>
+                <w:sz w:val="20"/>
+                <w:szCs w:val="20"/>
+              </w:rPr>
+            </w:pPr>
+            <w:r>
+              <w:rPr>
+                <w:rFonts w:ascii="Times New Roman" w:hAnsi="Times New Roman"/>
+                <w:color w:val="000000"/>
+                <w:sz w:val="20"/>
+                <w:szCs w:val="20"/>
+              </w:rPr>
+              <w:fldChar w:fldCharType="begin"/>
+            </w:r>
+            <w:r>
+              <w:rPr>
+                <w:rFonts w:ascii="Times New Roman" w:hAnsi="Times New Roman"/>
+                <w:color w:val="000000"/>
+                <w:sz w:val="20"/>
+                <w:szCs w:val="20"/>
+              </w:rPr>
+              <w:instrText xml:space="preserve"> HYPERLINK "http://www.research.vcu.edu/human_research/toolkit_docs/adverse_event_log.xlsx" \t "_blank" </w:instrText>
+            </w:r>
+            <w:r>
+              <w:rPr>
+                <w:rFonts w:ascii="Times New Roman" w:hAnsi="Times New Roman"/>
+                <w:color w:val="000000"/>
+                <w:sz w:val="20"/>
+                <w:szCs w:val="20"/>
+              </w:rPr>
+            </w:r>
+            <w:r>
+              <w:rPr>
+                <w:rFonts w:ascii="Times New Roman" w:hAnsi="Times New Roman"/>
+                <w:color w:val="000000"/>
+                <w:sz w:val="20"/>
+                <w:szCs w:val="20"/>
+              </w:rPr>
+              <w:fldChar w:fldCharType="separate"/>
+            </w:r>
+            <w:r>
+              <w:rPr>
+                <w:rStyle w:val="Hyperlink"/>
+                <w:rFonts w:ascii="Times New Roman" w:hAnsi="Times New Roman"/>
+                <w:color w:val="132E93"/>
+                <w:sz w:val="20"/>
+                <w:szCs w:val="20"/>
+                <w:bdr w:val="none" w:sz="0" w:space="0" w:color="auto" w:frame="1"/>
+              </w:rPr>
+              <w:t>Adverse Event Log (Excel spreadsheet)</w:t>
+            </w:r>
+            <w:r>
+              <w:rPr>
+                <w:rFonts w:ascii="Times New Roman" w:hAnsi="Times New Roman"/>
+                <w:color w:val="000000"/>
+                <w:sz w:val="20"/>
+                <w:szCs w:val="20"/>
+              </w:rPr>
+              <w:fldChar w:fldCharType="end"/>
+            </w:r>
+          </w:p>
+          <w:p>
+            <w:pPr>
+              <w:numPr>
+                <w:ilvl w:val="0"/>
+                <w:numId w:val="21"/>
+              </w:numPr>
+              <w:spacing w:after="0" w:line="360" w:lineRule="atLeast"/>
+              <w:ind w:left="360"/>
+              <w:textAlignment w:val="baseline"/>
+              <w:rPr>
+                <w:rFonts w:ascii="Times New Roman" w:hAnsi="Times New Roman"/>
+                <w:color w:val="000000"/>
+                <w:sz w:val="20"/>
+                <w:szCs w:val="20"/>
+              </w:rPr>
+            </w:pPr>
+            <w:r>
+              <w:rPr>
+                <w:rFonts w:ascii="Times New Roman" w:hAnsi="Times New Roman"/>
+                <w:color w:val="000000"/>
+                <w:sz w:val="20"/>
+                <w:szCs w:val="20"/>
+              </w:rPr>
+              <w:fldChar w:fldCharType="begin"/>
+            </w:r>
+            <w:r>
+              <w:rPr>
+                <w:rFonts w:ascii="Times New Roman" w:hAnsi="Times New Roman"/>
+                <w:color w:val="000000"/>
+                <w:sz w:val="20"/>
+                <w:szCs w:val="20"/>
+              </w:rPr>
+              <w:instrText xml:space="preserve"> HYPERLINK "http://www.research.vcu.edu/human_research/toolkit_docs/a_e_log_single_subject.docx" \t "_blank" </w:instrText>
+            </w:r>
+            <w:r>
+              <w:rPr>
+                <w:rFonts w:ascii="Times New Roman" w:hAnsi="Times New Roman"/>
+                <w:color w:val="000000"/>
+                <w:sz w:val="20"/>
+                <w:szCs w:val="20"/>
+              </w:rPr>
+            </w:r>
+            <w:r>
+              <w:rPr>
+                <w:rFonts w:ascii="Times New Roman" w:hAnsi="Times New Roman"/>
+                <w:color w:val="000000"/>
+                <w:sz w:val="20"/>
+                <w:szCs w:val="20"/>
+              </w:rPr>
+              <w:fldChar w:fldCharType="separate"/>
+            </w:r>
+            <w:r>
+              <w:rPr>
+                <w:rStyle w:val="Hyperlink"/>
+                <w:rFonts w:ascii="Times New Roman" w:hAnsi="Times New Roman"/>
+                <w:color w:val="132E93"/>
+                <w:sz w:val="20"/>
+                <w:szCs w:val="20"/>
+                <w:bdr w:val="none" w:sz="0" w:space="0" w:color="auto" w:frame="1"/>
+              </w:rPr>
+              <w:t>A E Log Single Subject</w:t>
+            </w:r>
+            <w:r>
+              <w:rPr>
+                <w:rFonts w:ascii="Times New Roman" w:hAnsi="Times New Roman"/>
+                <w:color w:val="000000"/>
+                <w:sz w:val="20"/>
+                <w:szCs w:val="20"/>
+              </w:rPr>
+              <w:fldChar w:fldCharType="end"/>
+            </w:r>
+          </w:p>
+          <w:p>
+            <w:pPr>
+              <w:tabs>
+                <w:tab w:val="left" w:pos="2583"/>
+              </w:tabs>
+              <w:spacing w:after="0" w:line="240" w:lineRule="auto"/>
+              <w:ind w:right="-971"/>
+              <w:rPr>
+                <w:rFonts w:ascii="Times New Roman" w:hAnsi="Times New Roman"/>
+                <w:i/>
+                <w:iCs/>
+              </w:rPr>
+            </w:pPr>
+          </w:p>
+        </w:tc>
+        <w:tc>
+          <w:tcPr>
+            <w:tcW w:w="392" w:type="pct"/>
+            <w:gridSpan w:val="2"/>
+          </w:tcPr>
+          <w:p>
+            <w:pPr>
+              <w:tabs>
+                <w:tab w:val="left" w:pos="2583"/>
+              </w:tabs>
+              <w:spacing w:after="0" w:line="240" w:lineRule="auto"/>
+              <w:ind w:right="-971"/>
+              <w:rPr>
+                <w:rFonts w:ascii="Times New Roman" w:hAnsi="Times New Roman"/>
+              </w:rPr>
+            </w:pPr>
+          </w:p>
+        </w:tc>
+        <w:tc>
+          <w:tcPr>
+            <w:tcW w:w="390" w:type="pct"/>
+          </w:tcPr>
+          <w:p>
+            <w:pPr>
+              <w:tabs>
+                <w:tab w:val="left" w:pos="2583"/>
+              </w:tabs>
+              <w:spacing w:after="0" w:line="240" w:lineRule="auto"/>
+              <w:ind w:right="-971"/>
+              <w:rPr>
+                <w:rFonts w:ascii="Times New Roman" w:hAnsi="Times New Roman"/>
+              </w:rPr>
+            </w:pPr>
+          </w:p>
+        </w:tc>
+        <w:tc>
+          <w:tcPr>
+            <w:tcW w:w="364" w:type="pct"/>
+            <w:gridSpan w:val="2"/>
+          </w:tcPr>
+          <w:p>
+            <w:pPr>
+              <w:tabs>
+                <w:tab w:val="left" w:pos="2583"/>
+              </w:tabs>
+              <w:spacing w:after="0" w:line="240" w:lineRule="auto"/>
+              <w:ind w:right="-971"/>
               <w:rPr>
                 <w:rFonts w:ascii="Times New Roman" w:hAnsi="Times New Roman"/>
               </w:rPr>
@@ -28505,135 +29869,12 @@
       <w:tr>
         <w:trPr>
           <w:gridAfter w:val="1"/>
-          <w:wAfter w:w="15" w:type="pct"/>
-        </w:trPr>
-        <w:tc>
-          <w:tcPr>
-            <w:tcW w:w="311" w:type="pct"/>
-          </w:tcPr>
-          <w:p>
-            <w:pPr>
-              <w:tabs>
-                <w:tab w:val="left" w:pos="2583"/>
-              </w:tabs>
-              <w:spacing w:after="0" w:line="240" w:lineRule="auto"/>
-              <w:ind w:right="-971"/>
-              <w:rPr>
-                <w:rFonts w:ascii="Times New Roman" w:hAnsi="Times New Roman"/>
-              </w:rPr>
-            </w:pPr>
-            <w:r>
-              <w:rPr>
-                <w:rFonts w:ascii="Times New Roman" w:hAnsi="Times New Roman"/>
-              </w:rPr>
-              <w:t>7.1</w:t>
-            </w:r>
-          </w:p>
-        </w:tc>
-        <w:tc>
-          <w:tcPr>
-            <w:tcW w:w="3520" w:type="pct"/>
-          </w:tcPr>
-          <w:p>
-            <w:pPr>
-              <w:tabs>
-                <w:tab w:val="left" w:pos="2583"/>
-              </w:tabs>
-              <w:spacing w:after="0" w:line="240" w:lineRule="auto"/>
-              <w:ind w:right="-971"/>
-              <w:rPr>
-                <w:rFonts w:ascii="Times New Roman" w:hAnsi="Times New Roman"/>
-              </w:rPr>
-            </w:pPr>
-            <w:r>
-              <w:rPr>
-                <w:rFonts w:ascii="Times New Roman" w:hAnsi="Times New Roman"/>
-              </w:rPr>
-              <w:t xml:space="preserve">Have all Unanticipated Problems (UPs) been reported according to the </w:t>
-            </w:r>
-          </w:p>
-          <w:p>
-            <w:pPr>
-              <w:tabs>
-                <w:tab w:val="left" w:pos="2583"/>
-              </w:tabs>
-              <w:spacing w:after="0" w:line="240" w:lineRule="auto"/>
-              <w:ind w:right="-971"/>
-              <w:rPr>
-                <w:rFonts w:ascii="Times New Roman" w:hAnsi="Times New Roman"/>
-                <w:i/>
-                <w:iCs/>
-              </w:rPr>
-            </w:pPr>
-            <w:r>
-              <w:rPr>
-                <w:rFonts w:ascii="Times New Roman" w:hAnsi="Times New Roman"/>
-              </w:rPr>
-              <w:t>VCU IRB guidelines?</w:t>
-            </w:r>
-          </w:p>
-        </w:tc>
-        <w:tc>
-          <w:tcPr>
-            <w:tcW w:w="399" w:type="pct"/>
-          </w:tcPr>
-          <w:p>
-            <w:pPr>
-              <w:tabs>
-                <w:tab w:val="left" w:pos="2583"/>
-              </w:tabs>
-              <w:spacing w:after="0" w:line="240" w:lineRule="auto"/>
-              <w:ind w:right="-971"/>
-              <w:rPr>
-                <w:rFonts w:ascii="Times New Roman" w:hAnsi="Times New Roman"/>
-              </w:rPr>
-            </w:pPr>
-          </w:p>
-        </w:tc>
-        <w:tc>
-          <w:tcPr>
-            <w:tcW w:w="374" w:type="pct"/>
-          </w:tcPr>
-          <w:p>
-            <w:pPr>
-              <w:tabs>
-                <w:tab w:val="left" w:pos="2583"/>
-              </w:tabs>
-              <w:spacing w:after="0" w:line="240" w:lineRule="auto"/>
-              <w:ind w:right="-971"/>
-              <w:rPr>
-                <w:rFonts w:ascii="Times New Roman" w:hAnsi="Times New Roman"/>
-              </w:rPr>
-            </w:pPr>
-          </w:p>
-        </w:tc>
-        <w:tc>
-          <w:tcPr>
-            <w:tcW w:w="381" w:type="pct"/>
-          </w:tcPr>
-          <w:p>
-            <w:pPr>
-              <w:tabs>
-                <w:tab w:val="left" w:pos="2583"/>
-              </w:tabs>
-              <w:spacing w:after="0" w:line="240" w:lineRule="auto"/>
-              <w:ind w:right="-971"/>
-              <w:rPr>
-                <w:rFonts w:ascii="Times New Roman" w:hAnsi="Times New Roman"/>
-              </w:rPr>
-            </w:pPr>
-          </w:p>
-        </w:tc>
-      </w:tr>
-      <w:tr>
-        <w:trPr>
-          <w:gridAfter w:val="1"/>
-          <w:wAfter w:w="15" w:type="pct"/>
+          <w:wAfter w:w="18" w:type="pct"/>
           <w:cantSplit/>
         </w:trPr>
         <w:tc>
           <w:tcPr>
-            <w:tcW w:w="311" w:type="pct"/>
+            <w:tcW w:w="313" w:type="pct"/>
           </w:tcPr>
           <w:p>
             <w:pPr>
@@ -28656,8 +29897,8 @@
         </w:tc>
         <w:tc>
           <w:tcPr>
-            <w:tcW w:w="3919" w:type="pct"/>
-            <w:gridSpan w:val="2"/>
+            <w:tcW w:w="3915" w:type="pct"/>
+            <w:gridSpan w:val="3"/>
           </w:tcPr>
           <w:p>
             <w:pPr>
@@ -28747,8 +29988,8 @@
         </w:tc>
         <w:tc>
           <w:tcPr>
-            <w:tcW w:w="755" w:type="pct"/>
-            <w:gridSpan w:val="2"/>
+            <w:tcW w:w="754" w:type="pct"/>
+            <w:gridSpan w:val="3"/>
             <w:vAlign w:val="center"/>
           </w:tcPr>
           <w:p>
@@ -28775,13 +30016,13 @@
         </w:tblPrEx>
         <w:trPr>
           <w:gridAfter w:val="1"/>
-          <w:wAfter w:w="15" w:type="pct"/>
+          <w:wAfter w:w="18" w:type="pct"/>
           <w:cantSplit/>
           <w:trHeight w:val="137"/>
         </w:trPr>
         <w:tc>
           <w:tcPr>
-            <w:tcW w:w="311" w:type="pct"/>
+            <w:tcW w:w="313" w:type="pct"/>
           </w:tcPr>
           <w:p>
             <w:pPr>
@@ -28801,7 +30042,7 @@
         </w:tc>
         <w:tc>
           <w:tcPr>
-            <w:tcW w:w="3520" w:type="pct"/>
+            <w:tcW w:w="3523" w:type="pct"/>
           </w:tcPr>
           <w:p>
             <w:pPr>
@@ -28834,7 +30075,8 @@
         </w:tc>
         <w:tc>
           <w:tcPr>
-            <w:tcW w:w="399" w:type="pct"/>
+            <w:tcW w:w="392" w:type="pct"/>
+            <w:gridSpan w:val="2"/>
           </w:tcPr>
           <w:p>
             <w:pPr>
@@ -28848,7 +30090,7 @@
         </w:tc>
         <w:tc>
           <w:tcPr>
-            <w:tcW w:w="374" w:type="pct"/>
+            <w:tcW w:w="390" w:type="pct"/>
           </w:tcPr>
           <w:p>
             <w:pPr>
@@ -28862,7 +30104,8 @@
         </w:tc>
         <w:tc>
           <w:tcPr>
-            <w:tcW w:w="381" w:type="pct"/>
+            <w:tcW w:w="364" w:type="pct"/>
+            <w:gridSpan w:val="2"/>
           </w:tcPr>
           <w:p>
             <w:pPr>
@@ -28878,13 +30121,13 @@
       <w:tr>
         <w:trPr>
           <w:gridAfter w:val="1"/>
-          <w:wAfter w:w="15" w:type="pct"/>
+          <w:wAfter w:w="18" w:type="pct"/>
           <w:cantSplit/>
           <w:trHeight w:val="155"/>
         </w:trPr>
         <w:tc>
           <w:tcPr>
-            <w:tcW w:w="311" w:type="pct"/>
+            <w:tcW w:w="313" w:type="pct"/>
           </w:tcPr>
           <w:p>
             <w:pPr>
@@ -28907,7 +30150,7 @@
         </w:tc>
         <w:tc>
           <w:tcPr>
-            <w:tcW w:w="3520" w:type="pct"/>
+            <w:tcW w:w="3523" w:type="pct"/>
           </w:tcPr>
           <w:p>
             <w:pPr>
@@ -28948,7 +30191,8 @@
         </w:tc>
         <w:tc>
           <w:tcPr>
-            <w:tcW w:w="399" w:type="pct"/>
+            <w:tcW w:w="392" w:type="pct"/>
+            <w:gridSpan w:val="2"/>
           </w:tcPr>
           <w:p>
             <w:pPr>
@@ -28965,7 +30209,7 @@
         </w:tc>
         <w:tc>
           <w:tcPr>
-            <w:tcW w:w="374" w:type="pct"/>
+            <w:tcW w:w="390" w:type="pct"/>
           </w:tcPr>
           <w:p>
             <w:pPr>
@@ -28982,7 +30226,8 @@
         </w:tc>
         <w:tc>
           <w:tcPr>
-            <w:tcW w:w="381" w:type="pct"/>
+            <w:tcW w:w="364" w:type="pct"/>
+            <w:gridSpan w:val="2"/>
           </w:tcPr>
           <w:p>
             <w:pPr>
@@ -29001,13 +30246,13 @@
       <w:tr>
         <w:trPr>
           <w:gridAfter w:val="1"/>
-          <w:wAfter w:w="15" w:type="pct"/>
+          <w:wAfter w:w="18" w:type="pct"/>
           <w:cantSplit/>
           <w:trHeight w:val="155"/>
         </w:trPr>
         <w:tc>
           <w:tcPr>
-            <w:tcW w:w="311" w:type="pct"/>
+            <w:tcW w:w="313" w:type="pct"/>
           </w:tcPr>
           <w:p>
             <w:pPr>
@@ -29030,7 +30275,7 @@
         </w:tc>
         <w:tc>
           <w:tcPr>
-            <w:tcW w:w="3520" w:type="pct"/>
+            <w:tcW w:w="3523" w:type="pct"/>
           </w:tcPr>
           <w:p>
             <w:pPr>
@@ -29110,7 +30355,8 @@
         </w:tc>
         <w:tc>
           <w:tcPr>
-            <w:tcW w:w="399" w:type="pct"/>
+            <w:tcW w:w="392" w:type="pct"/>
+            <w:gridSpan w:val="2"/>
           </w:tcPr>
           <w:p>
             <w:pPr>
@@ -29127,7 +30373,7 @@
         </w:tc>
         <w:tc>
           <w:tcPr>
-            <w:tcW w:w="374" w:type="pct"/>
+            <w:tcW w:w="390" w:type="pct"/>
           </w:tcPr>
           <w:p>
             <w:pPr>
@@ -29144,7 +30390,8 @@
         </w:tc>
         <w:tc>
           <w:tcPr>
-            <w:tcW w:w="381" w:type="pct"/>
+            <w:tcW w:w="364" w:type="pct"/>
+            <w:gridSpan w:val="2"/>
           </w:tcPr>
           <w:p>
             <w:pPr>
@@ -29163,13 +30410,13 @@
       <w:tr>
         <w:trPr>
           <w:gridAfter w:val="1"/>
-          <w:wAfter w:w="15" w:type="pct"/>
+          <w:wAfter w:w="18" w:type="pct"/>
           <w:cantSplit/>
           <w:trHeight w:val="155"/>
         </w:trPr>
         <w:tc>
           <w:tcPr>
-            <w:tcW w:w="311" w:type="pct"/>
+            <w:tcW w:w="313" w:type="pct"/>
           </w:tcPr>
           <w:p>
             <w:pPr>
@@ -29192,8 +30439,8 @@
         </w:tc>
         <w:tc>
           <w:tcPr>
-            <w:tcW w:w="3919" w:type="pct"/>
-            <w:gridSpan w:val="2"/>
+            <w:tcW w:w="3915" w:type="pct"/>
+            <w:gridSpan w:val="3"/>
           </w:tcPr>
           <w:p>
             <w:pPr>
@@ -29240,8 +30487,8 @@
         </w:tc>
         <w:tc>
           <w:tcPr>
-            <w:tcW w:w="755" w:type="pct"/>
-            <w:gridSpan w:val="2"/>
+            <w:tcW w:w="754" w:type="pct"/>
+            <w:gridSpan w:val="3"/>
             <w:vAlign w:val="center"/>
           </w:tcPr>
           <w:p>
@@ -29279,7 +30526,7 @@
         </w:trPr>
         <w:tc>
           <w:tcPr>
-            <w:tcW w:w="311" w:type="pct"/>
+            <w:tcW w:w="313" w:type="pct"/>
           </w:tcPr>
           <w:p>
             <w:pPr>
@@ -29302,7 +30549,8 @@
         </w:tc>
         <w:tc>
           <w:tcPr>
-            <w:tcW w:w="3520" w:type="pct"/>
+            <w:tcW w:w="3527" w:type="pct"/>
+            <w:gridSpan w:val="2"/>
           </w:tcPr>
           <w:p>
             <w:pPr>
@@ -29356,7 +30604,7 @@
         </w:tc>
         <w:tc>
           <w:tcPr>
-            <w:tcW w:w="399" w:type="pct"/>
+            <w:tcW w:w="388" w:type="pct"/>
           </w:tcPr>
           <w:p>
             <w:pPr>
@@ -29373,7 +30621,8 @@
         </w:tc>
         <w:tc>
           <w:tcPr>
-            <w:tcW w:w="374" w:type="pct"/>
+            <w:tcW w:w="420" w:type="pct"/>
+            <w:gridSpan w:val="2"/>
           </w:tcPr>
           <w:p>
             <w:pPr>
@@ -29390,7 +30639,7 @@
         </w:tc>
         <w:tc>
           <w:tcPr>
-            <w:tcW w:w="396" w:type="pct"/>
+            <w:tcW w:w="352" w:type="pct"/>
             <w:gridSpan w:val="2"/>
           </w:tcPr>
           <w:p>
@@ -29414,7 +30663,7 @@
         </w:trPr>
         <w:tc>
           <w:tcPr>
-            <w:tcW w:w="311" w:type="pct"/>
+            <w:tcW w:w="313" w:type="pct"/>
           </w:tcPr>
           <w:p>
             <w:pPr>
@@ -29437,7 +30686,8 @@
         </w:tc>
         <w:tc>
           <w:tcPr>
-            <w:tcW w:w="3520" w:type="pct"/>
+            <w:tcW w:w="3527" w:type="pct"/>
+            <w:gridSpan w:val="2"/>
           </w:tcPr>
           <w:p>
             <w:pPr>
@@ -29543,7 +30793,7 @@
         </w:tc>
         <w:tc>
           <w:tcPr>
-            <w:tcW w:w="399" w:type="pct"/>
+            <w:tcW w:w="388" w:type="pct"/>
           </w:tcPr>
           <w:p>
             <w:pPr>
@@ -29560,7 +30810,8 @@
         </w:tc>
         <w:tc>
           <w:tcPr>
-            <w:tcW w:w="374" w:type="pct"/>
+            <w:tcW w:w="420" w:type="pct"/>
+            <w:gridSpan w:val="2"/>
           </w:tcPr>
           <w:p>
             <w:pPr>
@@ -29577,7 +30828,7 @@
         </w:tc>
         <w:tc>
           <w:tcPr>
-            <w:tcW w:w="396" w:type="pct"/>
+            <w:tcW w:w="352" w:type="pct"/>
             <w:gridSpan w:val="2"/>
           </w:tcPr>
           <w:p>
@@ -29597,13 +30848,13 @@
       <w:tr>
         <w:trPr>
           <w:gridAfter w:val="1"/>
-          <w:wAfter w:w="15" w:type="pct"/>
+          <w:wAfter w:w="18" w:type="pct"/>
           <w:cantSplit/>
         </w:trPr>
         <w:tc>
           <w:tcPr>
-            <w:tcW w:w="4985" w:type="pct"/>
-            <w:gridSpan w:val="5"/>
+            <w:tcW w:w="4982" w:type="pct"/>
+            <w:gridSpan w:val="7"/>
             <w:shd w:val="clear" w:color="auto" w:fill="B3B3B3"/>
           </w:tcPr>
           <w:p>
@@ -29623,14 +30874,14 @@
       <w:tr>
         <w:trPr>
           <w:gridAfter w:val="1"/>
-          <w:wAfter w:w="15" w:type="pct"/>
+          <w:wAfter w:w="18" w:type="pct"/>
           <w:cantSplit/>
           <w:trHeight w:val="1390"/>
         </w:trPr>
         <w:tc>
           <w:tcPr>
-            <w:tcW w:w="4985" w:type="pct"/>
-            <w:gridSpan w:val="5"/>
+            <w:tcW w:w="4982" w:type="pct"/>
+            <w:gridSpan w:val="7"/>
           </w:tcPr>
           <w:p>
             <w:pPr>
@@ -29916,7 +31167,7 @@
         </w:rPr>
         <w:t xml:space="preserve"> search </w:t>
       </w:r>
-      <w:hyperlink r:id="rId24" w:history="1">
+      <w:hyperlink r:id="rId26" w:history="1">
         <w:r>
           <w:rPr>
             <w:rStyle w:val="Hyperlink"/>
@@ -29960,7 +31211,7 @@
         </w:rPr>
         <w:t xml:space="preserve">See </w:t>
       </w:r>
-      <w:hyperlink r:id="rId25" w:history="1">
+      <w:hyperlink r:id="rId27" w:history="1">
         <w:r>
           <w:rPr>
             <w:rStyle w:val="Hyperlink"/>
@@ -31150,22 +32401,6 @@
           <w:caps/>
         </w:rPr>
       </w:pPr>
-    </w:p>
-    <w:p>
-      <w:pPr>
-        <w:tabs>
-          <w:tab w:val="left" w:pos="360"/>
-          <w:tab w:val="left" w:pos="2583"/>
-        </w:tabs>
-        <w:spacing w:after="0" w:line="240" w:lineRule="auto"/>
-        <w:ind w:right="900"/>
-        <w:rPr>
-          <w:rFonts w:ascii="Times New Roman" w:hAnsi="Times New Roman"/>
-          <w:b/>
-          <w:bCs/>
-          <w:caps/>
-        </w:rPr>
-      </w:pPr>
       <w:r>
         <w:rPr>
           <w:rFonts w:ascii="Times New Roman" w:hAnsi="Times New Roman"/>
@@ -31173,6 +32408,7 @@
           <w:bCs/>
           <w:caps/>
         </w:rPr>
+        <w:lastRenderedPageBreak/>
         <w:t>9</w:t>
       </w:r>
       <w:r>
@@ -31229,17 +32465,14 @@
         <w:rPr>
           <w:rFonts w:ascii="Times New Roman" w:hAnsi="Times New Roman"/>
         </w:rPr>
-        <w:t>Questions below may relate to electronic storage.</w:t>
+        <w:t>*</w:t>
       </w:r>
-    </w:p>
-    <w:p>
-      <w:pPr>
-        <w:spacing w:after="0" w:line="240" w:lineRule="auto"/>
-        <w:ind w:right="-90"/>
+      <w:r>
         <w:rPr>
           <w:rFonts w:ascii="Times New Roman" w:hAnsi="Times New Roman"/>
         </w:rPr>
-      </w:pPr>
+        <w:t>Questions below may relate to electronic storage.</w:t>
+      </w:r>
     </w:p>
     <w:p>
       <w:pPr>
@@ -31255,7 +32488,7 @@
         </w:rPr>
         <w:t xml:space="preserve">Reminder:  if a problem has been identified, be sure to review the terms of approval (in your IRB approval letter) and search the VCU Written Policies and Procedures search </w:t>
       </w:r>
-      <w:hyperlink r:id="rId26" w:history="1">
+      <w:hyperlink r:id="rId28" w:history="1">
         <w:r>
           <w:rPr>
             <w:rStyle w:val="Hyperlink"/>
@@ -31297,13 +32530,13 @@
         <w:tblLook w:val="0000" w:firstRow="0" w:lastRow="0" w:firstColumn="0" w:lastColumn="0" w:noHBand="0" w:noVBand="0"/>
       </w:tblPr>
       <w:tblGrid>
-        <w:gridCol w:w="775"/>
+        <w:gridCol w:w="767"/>
+        <w:gridCol w:w="8"/>
         <w:gridCol w:w="5349"/>
         <w:gridCol w:w="2030"/>
-        <w:gridCol w:w="758"/>
-        <w:gridCol w:w="762"/>
-        <w:gridCol w:w="733"/>
-        <w:gridCol w:w="33"/>
+        <w:gridCol w:w="775"/>
+        <w:gridCol w:w="718"/>
+        <w:gridCol w:w="793"/>
       </w:tblGrid>
       <w:tr>
         <w:trPr>
@@ -31313,7 +32546,7 @@
         <w:tc>
           <w:tcPr>
             <w:tcW w:w="3905" w:type="pct"/>
-            <w:gridSpan w:val="3"/>
+            <w:gridSpan w:val="4"/>
             <w:shd w:val="clear" w:color="auto" w:fill="F3F3F3"/>
             <w:vAlign w:val="center"/>
           </w:tcPr>
@@ -31336,7 +32569,7 @@
         </w:tc>
         <w:tc>
           <w:tcPr>
-            <w:tcW w:w="363" w:type="pct"/>
+            <w:tcW w:w="371" w:type="pct"/>
             <w:shd w:val="clear" w:color="auto" w:fill="F3F3F3"/>
             <w:vAlign w:val="center"/>
           </w:tcPr>
@@ -31366,7 +32599,7 @@
         </w:tc>
         <w:tc>
           <w:tcPr>
-            <w:tcW w:w="365" w:type="pct"/>
+            <w:tcW w:w="344" w:type="pct"/>
             <w:shd w:val="clear" w:color="auto" w:fill="F3F3F3"/>
             <w:vAlign w:val="center"/>
           </w:tcPr>
@@ -31396,8 +32629,7 @@
         </w:tc>
         <w:tc>
           <w:tcPr>
-            <w:tcW w:w="366" w:type="pct"/>
-            <w:gridSpan w:val="2"/>
+            <w:tcW w:w="380" w:type="pct"/>
             <w:shd w:val="clear" w:color="auto" w:fill="F3F3F3"/>
           </w:tcPr>
           <w:p>
@@ -31452,65 +32684,145 @@
         </w:trPr>
         <w:tc>
           <w:tcPr>
+            <w:tcW w:w="367" w:type="pct"/>
+            <w:vAlign w:val="center"/>
+          </w:tcPr>
+          <w:p>
+            <w:pPr>
+              <w:spacing w:after="0" w:line="240" w:lineRule="auto"/>
+              <w:rPr>
+                <w:rFonts w:ascii="Times New Roman" w:hAnsi="Times New Roman"/>
+              </w:rPr>
+            </w:pPr>
+            <w:r>
+              <w:rPr>
+                <w:rFonts w:ascii="Times New Roman" w:hAnsi="Times New Roman"/>
+              </w:rPr>
+              <w:t>9.</w:t>
+            </w:r>
+          </w:p>
+        </w:tc>
+        <w:tc>
+          <w:tcPr>
+            <w:tcW w:w="3538" w:type="pct"/>
+            <w:gridSpan w:val="3"/>
+            <w:vAlign w:val="center"/>
+          </w:tcPr>
+          <w:p>
+            <w:pPr>
+              <w:spacing w:after="0" w:line="240" w:lineRule="auto"/>
+              <w:rPr>
+                <w:rFonts w:ascii="Times New Roman" w:hAnsi="Times New Roman"/>
+              </w:rPr>
+            </w:pPr>
+            <w:r>
+              <w:rPr>
+                <w:rFonts w:ascii="Times New Roman" w:hAnsi="Times New Roman"/>
+              </w:rPr>
+              <w:t xml:space="preserve">Please complete the Data Classification Survey.  </w:t>
+            </w:r>
+            <w:r>
+              <w:rPr>
+                <w:rFonts w:ascii="Times New Roman" w:hAnsi="Times New Roman"/>
+                <w:b/>
+                <w:color w:val="FF0000"/>
+              </w:rPr>
+              <w:t>DO NOT click on “Submit”.</w:t>
+            </w:r>
+            <w:r>
+              <w:rPr>
+                <w:rFonts w:ascii="Times New Roman" w:hAnsi="Times New Roman"/>
+              </w:rPr>
+              <w:t xml:space="preserve">  Just print the completed survey, scan and send to </w:t>
+            </w:r>
+            <w:hyperlink r:id="rId29" w:history="1">
+              <w:r>
+                <w:rPr>
+                  <w:rStyle w:val="Hyperlink"/>
+                  <w:rFonts w:ascii="Times New Roman" w:hAnsi="Times New Roman"/>
+                </w:rPr>
+                <w:t>viragoea@vcu.edu</w:t>
+              </w:r>
+            </w:hyperlink>
+            <w:r>
+              <w:rPr>
+                <w:rFonts w:ascii="Times New Roman" w:hAnsi="Times New Roman"/>
+              </w:rPr>
+              <w:t xml:space="preserve"> </w:t>
+            </w:r>
+          </w:p>
+          <w:p>
+            <w:pPr>
+              <w:numPr>
+                <w:ilvl w:val="0"/>
+                <w:numId w:val="22"/>
+              </w:numPr>
+              <w:spacing w:after="0" w:line="240" w:lineRule="auto"/>
+              <w:rPr>
+                <w:rFonts w:ascii="Times New Roman" w:hAnsi="Times New Roman"/>
+              </w:rPr>
+            </w:pPr>
+            <w:r>
+              <w:rPr>
+                <w:rFonts w:ascii="Times New Roman" w:hAnsi="Times New Roman"/>
+              </w:rPr>
+              <w:fldChar w:fldCharType="begin"/>
+            </w:r>
+            <w:r>
+              <w:rPr>
+                <w:rFonts w:ascii="Times New Roman" w:hAnsi="Times New Roman"/>
+              </w:rPr>
+              <w:instrText xml:space="preserve"> HYPERLINK "http://go.vcu.edu/dataclassification" \t "_blank" </w:instrText>
+            </w:r>
+            <w:r>
+              <w:rPr>
+                <w:rFonts w:ascii="Times New Roman" w:hAnsi="Times New Roman"/>
+              </w:rPr>
+            </w:r>
+            <w:r>
+              <w:rPr>
+                <w:rFonts w:ascii="Times New Roman" w:hAnsi="Times New Roman"/>
+              </w:rPr>
+              <w:fldChar w:fldCharType="separate"/>
+            </w:r>
+            <w:r>
+              <w:rPr>
+                <w:rStyle w:val="Hyperlink"/>
+                <w:rFonts w:ascii="Times New Roman" w:hAnsi="Times New Roman"/>
+              </w:rPr>
+              <w:t>Data Classification Survey</w:t>
+            </w:r>
+            <w:r>
+              <w:rPr>
+                <w:rFonts w:ascii="Times New Roman" w:hAnsi="Times New Roman"/>
+              </w:rPr>
+              <w:fldChar w:fldCharType="end"/>
+            </w:r>
+          </w:p>
+        </w:tc>
+        <w:tc>
+          <w:tcPr>
             <w:tcW w:w="371" w:type="pct"/>
             <w:vAlign w:val="center"/>
           </w:tcPr>
           <w:p>
             <w:pPr>
               <w:spacing w:after="0" w:line="240" w:lineRule="auto"/>
-              <w:rPr>
-                <w:rFonts w:ascii="Times New Roman" w:hAnsi="Times New Roman"/>
-              </w:rPr>
-            </w:pPr>
-            <w:r>
-              <w:rPr>
-                <w:rFonts w:ascii="Times New Roman" w:hAnsi="Times New Roman"/>
-              </w:rPr>
-              <w:t>9</w:t>
-            </w:r>
-            <w:r>
-              <w:rPr>
-                <w:rFonts w:ascii="Times New Roman" w:hAnsi="Times New Roman"/>
-              </w:rPr>
-              <w:t>.1</w:t>
-            </w:r>
-          </w:p>
-        </w:tc>
-        <w:tc>
-          <w:tcPr>
-            <w:tcW w:w="3534" w:type="pct"/>
-            <w:gridSpan w:val="2"/>
+              <w:jc w:val="center"/>
+              <w:rPr>
+                <w:rFonts w:ascii="Times New Roman" w:hAnsi="Times New Roman"/>
+              </w:rPr>
+            </w:pPr>
+          </w:p>
+        </w:tc>
+        <w:tc>
+          <w:tcPr>
+            <w:tcW w:w="344" w:type="pct"/>
             <w:vAlign w:val="center"/>
           </w:tcPr>
           <w:p>
             <w:pPr>
               <w:spacing w:after="0" w:line="240" w:lineRule="auto"/>
-              <w:rPr>
-                <w:rFonts w:ascii="Times New Roman" w:hAnsi="Times New Roman"/>
-              </w:rPr>
-            </w:pPr>
-            <w:r>
-              <w:rPr>
-                <w:rFonts w:ascii="Times New Roman" w:hAnsi="Times New Roman"/>
-              </w:rPr>
-              <w:t>Do you keep a binder/folder for all regulatory documents (IRB approved documents, etc.)?</w:t>
-            </w:r>
-            <w:r>
-              <w:rPr>
-                <w:rFonts w:ascii="Times New Roman" w:hAnsi="Times New Roman"/>
-              </w:rPr>
-              <w:t xml:space="preserve">  </w:t>
-            </w:r>
-          </w:p>
-        </w:tc>
-        <w:tc>
-          <w:tcPr>
-            <w:tcW w:w="363" w:type="pct"/>
-            <w:vAlign w:val="center"/>
-          </w:tcPr>
-          <w:p>
-            <w:pPr>
-              <w:spacing w:after="0" w:line="240" w:lineRule="auto"/>
               <w:jc w:val="center"/>
               <w:rPr>
                 <w:rFonts w:ascii="Times New Roman" w:hAnsi="Times New Roman"/>
@@ -31520,23 +32832,7 @@
         </w:tc>
         <w:tc>
           <w:tcPr>
-            <w:tcW w:w="365" w:type="pct"/>
-            <w:vAlign w:val="center"/>
-          </w:tcPr>
-          <w:p>
-            <w:pPr>
-              <w:spacing w:after="0" w:line="240" w:lineRule="auto"/>
-              <w:jc w:val="center"/>
-              <w:rPr>
-                <w:rFonts w:ascii="Times New Roman" w:hAnsi="Times New Roman"/>
-              </w:rPr>
-            </w:pPr>
-          </w:p>
-        </w:tc>
-        <w:tc>
-          <w:tcPr>
-            <w:tcW w:w="366" w:type="pct"/>
-            <w:gridSpan w:val="2"/>
+            <w:tcW w:w="380" w:type="pct"/>
           </w:tcPr>
           <w:p>
             <w:pPr>
@@ -31557,6 +32853,7 @@
         <w:tc>
           <w:tcPr>
             <w:tcW w:w="371" w:type="pct"/>
+            <w:gridSpan w:val="2"/>
             <w:vAlign w:val="center"/>
           </w:tcPr>
           <w:p>
@@ -31576,7 +32873,7 @@
               <w:rPr>
                 <w:rFonts w:ascii="Times New Roman" w:hAnsi="Times New Roman"/>
               </w:rPr>
-              <w:t>.2</w:t>
+              <w:t>.1</w:t>
             </w:r>
           </w:p>
         </w:tc>
@@ -31597,13 +32894,19 @@
               <w:rPr>
                 <w:rFonts w:ascii="Times New Roman" w:hAnsi="Times New Roman"/>
               </w:rPr>
-              <w:t>Do you keep a binder/folder/section for IRB correspondence?</w:t>
-            </w:r>
-          </w:p>
-        </w:tc>
-        <w:tc>
-          <w:tcPr>
-            <w:tcW w:w="363" w:type="pct"/>
+              <w:t>Do you keep a binder/folder for all regulatory documents (IRB approved documents, etc.)?</w:t>
+            </w:r>
+            <w:r>
+              <w:rPr>
+                <w:rFonts w:ascii="Times New Roman" w:hAnsi="Times New Roman"/>
+              </w:rPr>
+              <w:t xml:space="preserve">  </w:t>
+            </w:r>
+          </w:p>
+        </w:tc>
+        <w:tc>
+          <w:tcPr>
+            <w:tcW w:w="371" w:type="pct"/>
             <w:vAlign w:val="center"/>
           </w:tcPr>
           <w:p>
@@ -31618,7 +32921,7 @@
         </w:tc>
         <w:tc>
           <w:tcPr>
-            <w:tcW w:w="365" w:type="pct"/>
+            <w:tcW w:w="344" w:type="pct"/>
             <w:vAlign w:val="center"/>
           </w:tcPr>
           <w:p>
@@ -31633,8 +32936,7 @@
         </w:tc>
         <w:tc>
           <w:tcPr>
-            <w:tcW w:w="366" w:type="pct"/>
-            <w:gridSpan w:val="2"/>
+            <w:tcW w:w="380" w:type="pct"/>
           </w:tcPr>
           <w:p>
             <w:pPr>
@@ -31655,6 +32957,7 @@
         <w:tc>
           <w:tcPr>
             <w:tcW w:w="371" w:type="pct"/>
+            <w:gridSpan w:val="2"/>
             <w:vAlign w:val="center"/>
           </w:tcPr>
           <w:p>
@@ -31674,7 +32977,7 @@
               <w:rPr>
                 <w:rFonts w:ascii="Times New Roman" w:hAnsi="Times New Roman"/>
               </w:rPr>
-              <w:t>.3</w:t>
+              <w:t>.2</w:t>
             </w:r>
           </w:p>
         </w:tc>
@@ -31695,13 +32998,13 @@
               <w:rPr>
                 <w:rFonts w:ascii="Times New Roman" w:hAnsi="Times New Roman"/>
               </w:rPr>
-              <w:t>Do you keep a study file for each subject?</w:t>
-            </w:r>
-          </w:p>
-        </w:tc>
-        <w:tc>
-          <w:tcPr>
-            <w:tcW w:w="363" w:type="pct"/>
+              <w:t>Do you keep a binder/folder/section for IRB correspondence?</w:t>
+            </w:r>
+          </w:p>
+        </w:tc>
+        <w:tc>
+          <w:tcPr>
+            <w:tcW w:w="371" w:type="pct"/>
             <w:vAlign w:val="center"/>
           </w:tcPr>
           <w:p>
@@ -31716,7 +33019,7 @@
         </w:tc>
         <w:tc>
           <w:tcPr>
-            <w:tcW w:w="365" w:type="pct"/>
+            <w:tcW w:w="344" w:type="pct"/>
             <w:vAlign w:val="center"/>
           </w:tcPr>
           <w:p>
@@ -31731,8 +33034,7 @@
         </w:tc>
         <w:tc>
           <w:tcPr>
-            <w:tcW w:w="366" w:type="pct"/>
-            <w:gridSpan w:val="2"/>
+            <w:tcW w:w="380" w:type="pct"/>
           </w:tcPr>
           <w:p>
             <w:pPr>
@@ -31753,6 +33055,7 @@
         <w:tc>
           <w:tcPr>
             <w:tcW w:w="371" w:type="pct"/>
+            <w:gridSpan w:val="2"/>
             <w:vAlign w:val="center"/>
           </w:tcPr>
           <w:p>
@@ -31772,7 +33075,7 @@
               <w:rPr>
                 <w:rFonts w:ascii="Times New Roman" w:hAnsi="Times New Roman"/>
               </w:rPr>
-              <w:t>.4</w:t>
+              <w:t>.3</w:t>
             </w:r>
           </w:p>
         </w:tc>
@@ -31793,13 +33096,13 @@
               <w:rPr>
                 <w:rFonts w:ascii="Times New Roman" w:hAnsi="Times New Roman"/>
               </w:rPr>
-              <w:t>Are the study files stored separately from consent documents?*</w:t>
-            </w:r>
-          </w:p>
-        </w:tc>
-        <w:tc>
-          <w:tcPr>
-            <w:tcW w:w="363" w:type="pct"/>
+              <w:t>Do you keep a study file for each subject?</w:t>
+            </w:r>
+          </w:p>
+        </w:tc>
+        <w:tc>
+          <w:tcPr>
+            <w:tcW w:w="371" w:type="pct"/>
             <w:vAlign w:val="center"/>
           </w:tcPr>
           <w:p>
@@ -31814,7 +33117,7 @@
         </w:tc>
         <w:tc>
           <w:tcPr>
-            <w:tcW w:w="365" w:type="pct"/>
+            <w:tcW w:w="344" w:type="pct"/>
             <w:vAlign w:val="center"/>
           </w:tcPr>
           <w:p>
@@ -31823,15 +33126,13 @@
               <w:jc w:val="center"/>
               <w:rPr>
                 <w:rFonts w:ascii="Times New Roman" w:hAnsi="Times New Roman"/>
-                <w:color w:val="C0504D" w:themeColor="accent2"/>
-              </w:rPr>
-            </w:pPr>
-          </w:p>
-        </w:tc>
-        <w:tc>
-          <w:tcPr>
-            <w:tcW w:w="366" w:type="pct"/>
-            <w:gridSpan w:val="2"/>
+              </w:rPr>
+            </w:pPr>
+          </w:p>
+        </w:tc>
+        <w:tc>
+          <w:tcPr>
+            <w:tcW w:w="380" w:type="pct"/>
           </w:tcPr>
           <w:p>
             <w:pPr>
@@ -31852,6 +33153,7 @@
         <w:tc>
           <w:tcPr>
             <w:tcW w:w="371" w:type="pct"/>
+            <w:gridSpan w:val="2"/>
             <w:vAlign w:val="center"/>
           </w:tcPr>
           <w:p>
@@ -31871,7 +33173,7 @@
               <w:rPr>
                 <w:rFonts w:ascii="Times New Roman" w:hAnsi="Times New Roman"/>
               </w:rPr>
-              <w:t>.4.1</w:t>
+              <w:t>.4</w:t>
             </w:r>
           </w:p>
         </w:tc>
@@ -31892,13 +33194,13 @@
               <w:rPr>
                 <w:rFonts w:ascii="Times New Roman" w:hAnsi="Times New Roman"/>
               </w:rPr>
-              <w:t>Are the subject study files coded (by a unique number/letter combination), with the code key stored in a secure location? *</w:t>
-            </w:r>
-          </w:p>
-        </w:tc>
-        <w:tc>
-          <w:tcPr>
-            <w:tcW w:w="363" w:type="pct"/>
+              <w:t>Are the study files stored separately from consent documents?*</w:t>
+            </w:r>
+          </w:p>
+        </w:tc>
+        <w:tc>
+          <w:tcPr>
+            <w:tcW w:w="371" w:type="pct"/>
             <w:vAlign w:val="center"/>
           </w:tcPr>
           <w:p>
@@ -31913,7 +33215,7 @@
         </w:tc>
         <w:tc>
           <w:tcPr>
-            <w:tcW w:w="365" w:type="pct"/>
+            <w:tcW w:w="344" w:type="pct"/>
             <w:vAlign w:val="center"/>
           </w:tcPr>
           <w:p>
@@ -31922,14 +33224,14 @@
               <w:jc w:val="center"/>
               <w:rPr>
                 <w:rFonts w:ascii="Times New Roman" w:hAnsi="Times New Roman"/>
-              </w:rPr>
-            </w:pPr>
-          </w:p>
-        </w:tc>
-        <w:tc>
-          <w:tcPr>
-            <w:tcW w:w="366" w:type="pct"/>
-            <w:gridSpan w:val="2"/>
+                <w:color w:val="C0504D" w:themeColor="accent2"/>
+              </w:rPr>
+            </w:pPr>
+          </w:p>
+        </w:tc>
+        <w:tc>
+          <w:tcPr>
+            <w:tcW w:w="380" w:type="pct"/>
           </w:tcPr>
           <w:p>
             <w:pPr>
@@ -31950,6 +33252,7 @@
         <w:tc>
           <w:tcPr>
             <w:tcW w:w="371" w:type="pct"/>
+            <w:gridSpan w:val="2"/>
             <w:vAlign w:val="center"/>
           </w:tcPr>
           <w:p>
@@ -31969,7 +33272,7 @@
               <w:rPr>
                 <w:rFonts w:ascii="Times New Roman" w:hAnsi="Times New Roman"/>
               </w:rPr>
-              <w:t>.5</w:t>
+              <w:t>.4.1</w:t>
             </w:r>
           </w:p>
         </w:tc>
@@ -31990,13 +33293,13 @@
               <w:rPr>
                 <w:rFonts w:ascii="Times New Roman" w:hAnsi="Times New Roman"/>
               </w:rPr>
-              <w:t>Have there been any breaches in privacy or confidentiality that met the definition of a UP?  If so, please describe the resolution action taken below.</w:t>
-            </w:r>
-          </w:p>
-        </w:tc>
-        <w:tc>
-          <w:tcPr>
-            <w:tcW w:w="363" w:type="pct"/>
+              <w:t>Are the subject study files coded (by a unique number/letter combination), with the code key stored in a secure location? *</w:t>
+            </w:r>
+          </w:p>
+        </w:tc>
+        <w:tc>
+          <w:tcPr>
+            <w:tcW w:w="371" w:type="pct"/>
             <w:vAlign w:val="center"/>
           </w:tcPr>
           <w:p>
@@ -32011,7 +33314,7 @@
         </w:tc>
         <w:tc>
           <w:tcPr>
-            <w:tcW w:w="365" w:type="pct"/>
+            <w:tcW w:w="344" w:type="pct"/>
             <w:vAlign w:val="center"/>
           </w:tcPr>
           <w:p>
@@ -32026,8 +33329,7 @@
         </w:tc>
         <w:tc>
           <w:tcPr>
-            <w:tcW w:w="366" w:type="pct"/>
-            <w:gridSpan w:val="2"/>
+            <w:tcW w:w="380" w:type="pct"/>
           </w:tcPr>
           <w:p>
             <w:pPr>
@@ -32048,6 +33350,7 @@
         <w:tc>
           <w:tcPr>
             <w:tcW w:w="371" w:type="pct"/>
+            <w:gridSpan w:val="2"/>
             <w:vAlign w:val="center"/>
           </w:tcPr>
           <w:p>
@@ -32067,7 +33370,7 @@
               <w:rPr>
                 <w:rFonts w:ascii="Times New Roman" w:hAnsi="Times New Roman"/>
               </w:rPr>
-              <w:t>.6</w:t>
+              <w:t>.5</w:t>
             </w:r>
           </w:p>
         </w:tc>
@@ -32088,25 +33391,13 @@
               <w:rPr>
                 <w:rFonts w:ascii="Times New Roman" w:hAnsi="Times New Roman"/>
               </w:rPr>
-              <w:t xml:space="preserve">Are any Personal Health Information </w:t>
-            </w:r>
-            <w:r>
-              <w:rPr>
-                <w:rFonts w:ascii="Times New Roman" w:hAnsi="Times New Roman"/>
-              </w:rPr>
-              <w:t xml:space="preserve">or Private Personal </w:t>
-            </w:r>
-            <w:r>
-              <w:rPr>
-                <w:rFonts w:ascii="Times New Roman" w:hAnsi="Times New Roman"/>
-              </w:rPr>
-              <w:t>data kept in electronic files?</w:t>
-            </w:r>
-          </w:p>
-        </w:tc>
-        <w:tc>
-          <w:tcPr>
-            <w:tcW w:w="363" w:type="pct"/>
+              <w:t>Have there been any breaches in privacy or confidentiality that met the definition of a UP?  If so, please describe the resolution action taken below.</w:t>
+            </w:r>
+          </w:p>
+        </w:tc>
+        <w:tc>
+          <w:tcPr>
+            <w:tcW w:w="371" w:type="pct"/>
             <w:vAlign w:val="center"/>
           </w:tcPr>
           <w:p>
@@ -32121,7 +33412,7 @@
         </w:tc>
         <w:tc>
           <w:tcPr>
-            <w:tcW w:w="365" w:type="pct"/>
+            <w:tcW w:w="344" w:type="pct"/>
             <w:vAlign w:val="center"/>
           </w:tcPr>
           <w:p>
@@ -32136,8 +33427,7 @@
         </w:tc>
         <w:tc>
           <w:tcPr>
-            <w:tcW w:w="366" w:type="pct"/>
-            <w:gridSpan w:val="2"/>
+            <w:tcW w:w="380" w:type="pct"/>
           </w:tcPr>
           <w:p>
             <w:pPr>
@@ -32158,6 +33448,7 @@
         <w:tc>
           <w:tcPr>
             <w:tcW w:w="371" w:type="pct"/>
+            <w:gridSpan w:val="2"/>
             <w:vAlign w:val="center"/>
           </w:tcPr>
           <w:p>
@@ -32177,7 +33468,7 @@
               <w:rPr>
                 <w:rFonts w:ascii="Times New Roman" w:hAnsi="Times New Roman"/>
               </w:rPr>
-              <w:t>.6.1</w:t>
+              <w:t>.6</w:t>
             </w:r>
           </w:p>
         </w:tc>
@@ -32198,19 +33489,25 @@
               <w:rPr>
                 <w:rFonts w:ascii="Times New Roman" w:hAnsi="Times New Roman"/>
               </w:rPr>
-              <w:t xml:space="preserve">Are data in </w:t>
-            </w:r>
-            <w:r>
-              <w:rPr>
-                <w:rFonts w:ascii="Times New Roman" w:hAnsi="Times New Roman"/>
-              </w:rPr>
-              <w:t>storage de-identified?</w:t>
-            </w:r>
-          </w:p>
-        </w:tc>
-        <w:tc>
-          <w:tcPr>
-            <w:tcW w:w="363" w:type="pct"/>
+              <w:t xml:space="preserve">Are any Personal Health Information </w:t>
+            </w:r>
+            <w:r>
+              <w:rPr>
+                <w:rFonts w:ascii="Times New Roman" w:hAnsi="Times New Roman"/>
+              </w:rPr>
+              <w:t xml:space="preserve">or Private Personal </w:t>
+            </w:r>
+            <w:r>
+              <w:rPr>
+                <w:rFonts w:ascii="Times New Roman" w:hAnsi="Times New Roman"/>
+              </w:rPr>
+              <w:t>data kept in electronic files?</w:t>
+            </w:r>
+          </w:p>
+        </w:tc>
+        <w:tc>
+          <w:tcPr>
+            <w:tcW w:w="371" w:type="pct"/>
             <w:vAlign w:val="center"/>
           </w:tcPr>
           <w:p>
@@ -32225,7 +33522,7 @@
         </w:tc>
         <w:tc>
           <w:tcPr>
-            <w:tcW w:w="365" w:type="pct"/>
+            <w:tcW w:w="344" w:type="pct"/>
             <w:vAlign w:val="center"/>
           </w:tcPr>
           <w:p>
@@ -32240,8 +33537,7 @@
         </w:tc>
         <w:tc>
           <w:tcPr>
-            <w:tcW w:w="366" w:type="pct"/>
-            <w:gridSpan w:val="2"/>
+            <w:tcW w:w="380" w:type="pct"/>
           </w:tcPr>
           <w:p>
             <w:pPr>
@@ -32262,6 +33558,7 @@
         <w:tc>
           <w:tcPr>
             <w:tcW w:w="371" w:type="pct"/>
+            <w:gridSpan w:val="2"/>
             <w:vAlign w:val="center"/>
           </w:tcPr>
           <w:p>
@@ -32281,7 +33578,7 @@
               <w:rPr>
                 <w:rFonts w:ascii="Times New Roman" w:hAnsi="Times New Roman"/>
               </w:rPr>
-              <w:t>.7</w:t>
+              <w:t>.6.1</w:t>
             </w:r>
           </w:p>
         </w:tc>
@@ -32302,13 +33599,117 @@
               <w:rPr>
                 <w:rFonts w:ascii="Times New Roman" w:hAnsi="Times New Roman"/>
               </w:rPr>
+              <w:t xml:space="preserve">Are data in </w:t>
+            </w:r>
+            <w:r>
+              <w:rPr>
+                <w:rFonts w:ascii="Times New Roman" w:hAnsi="Times New Roman"/>
+              </w:rPr>
+              <w:t>storage de-identified?</w:t>
+            </w:r>
+          </w:p>
+        </w:tc>
+        <w:tc>
+          <w:tcPr>
+            <w:tcW w:w="371" w:type="pct"/>
+            <w:vAlign w:val="center"/>
+          </w:tcPr>
+          <w:p>
+            <w:pPr>
+              <w:spacing w:after="0" w:line="240" w:lineRule="auto"/>
+              <w:jc w:val="center"/>
+              <w:rPr>
+                <w:rFonts w:ascii="Times New Roman" w:hAnsi="Times New Roman"/>
+              </w:rPr>
+            </w:pPr>
+          </w:p>
+        </w:tc>
+        <w:tc>
+          <w:tcPr>
+            <w:tcW w:w="344" w:type="pct"/>
+            <w:vAlign w:val="center"/>
+          </w:tcPr>
+          <w:p>
+            <w:pPr>
+              <w:spacing w:after="0" w:line="240" w:lineRule="auto"/>
+              <w:jc w:val="center"/>
+              <w:rPr>
+                <w:rFonts w:ascii="Times New Roman" w:hAnsi="Times New Roman"/>
+              </w:rPr>
+            </w:pPr>
+          </w:p>
+        </w:tc>
+        <w:tc>
+          <w:tcPr>
+            <w:tcW w:w="380" w:type="pct"/>
+          </w:tcPr>
+          <w:p>
+            <w:pPr>
+              <w:spacing w:after="0" w:line="240" w:lineRule="auto"/>
+              <w:jc w:val="center"/>
+              <w:rPr>
+                <w:rFonts w:ascii="Times New Roman" w:hAnsi="Times New Roman"/>
+              </w:rPr>
+            </w:pPr>
+          </w:p>
+        </w:tc>
+      </w:tr>
+      <w:tr>
+        <w:trPr>
+          <w:cantSplit/>
+          <w:trHeight w:val="288"/>
+        </w:trPr>
+        <w:tc>
+          <w:tcPr>
+            <w:tcW w:w="371" w:type="pct"/>
+            <w:gridSpan w:val="2"/>
+            <w:vAlign w:val="center"/>
+          </w:tcPr>
+          <w:p>
+            <w:pPr>
+              <w:spacing w:after="0" w:line="240" w:lineRule="auto"/>
+              <w:rPr>
+                <w:rFonts w:ascii="Times New Roman" w:hAnsi="Times New Roman"/>
+              </w:rPr>
+            </w:pPr>
+            <w:r>
+              <w:rPr>
+                <w:rFonts w:ascii="Times New Roman" w:hAnsi="Times New Roman"/>
+              </w:rPr>
+              <w:t>9</w:t>
+            </w:r>
+            <w:r>
+              <w:rPr>
+                <w:rFonts w:ascii="Times New Roman" w:hAnsi="Times New Roman"/>
+              </w:rPr>
+              <w:t>.7</w:t>
+            </w:r>
+          </w:p>
+        </w:tc>
+        <w:tc>
+          <w:tcPr>
+            <w:tcW w:w="3534" w:type="pct"/>
+            <w:gridSpan w:val="2"/>
+            <w:vAlign w:val="center"/>
+          </w:tcPr>
+          <w:p>
+            <w:pPr>
+              <w:spacing w:after="0" w:line="240" w:lineRule="auto"/>
+              <w:rPr>
+                <w:rFonts w:ascii="Times New Roman" w:hAnsi="Times New Roman"/>
+              </w:rPr>
+            </w:pPr>
+            <w:r>
+              <w:rPr>
+                <w:rFonts w:ascii="Times New Roman" w:hAnsi="Times New Roman"/>
+              </w:rPr>
               <w:t>Are you storing study data on a University secure server?  What kind of data capture or storage system are you using?</w:t>
             </w:r>
           </w:p>
         </w:tc>
         <w:tc>
           <w:tcPr>
-            <w:tcW w:w="363" w:type="pct"/>
+            <w:tcW w:w="371" w:type="pct"/>
             <w:vAlign w:val="center"/>
           </w:tcPr>
           <w:p>
@@ -32323,7 +33724,7 @@
         </w:tc>
         <w:tc>
           <w:tcPr>
-            <w:tcW w:w="365" w:type="pct"/>
+            <w:tcW w:w="344" w:type="pct"/>
             <w:vAlign w:val="center"/>
           </w:tcPr>
           <w:p>
@@ -32338,8 +33739,7 @@
         </w:tc>
         <w:tc>
           <w:tcPr>
-            <w:tcW w:w="366" w:type="pct"/>
-            <w:gridSpan w:val="2"/>
+            <w:tcW w:w="380" w:type="pct"/>
           </w:tcPr>
           <w:p>
             <w:pPr>
@@ -32363,6 +33763,7 @@
         <w:tc>
           <w:tcPr>
             <w:tcW w:w="371" w:type="pct"/>
+            <w:gridSpan w:val="2"/>
           </w:tcPr>
           <w:p>
             <w:pPr>
@@ -32412,8 +33813,8 @@
         </w:tc>
         <w:tc>
           <w:tcPr>
-            <w:tcW w:w="2066" w:type="pct"/>
-            <w:gridSpan w:val="5"/>
+            <w:tcW w:w="2067" w:type="pct"/>
+            <w:gridSpan w:val="4"/>
           </w:tcPr>
           <w:p>
             <w:pPr>
@@ -32436,6 +33837,7 @@
         <w:tc>
           <w:tcPr>
             <w:tcW w:w="371" w:type="pct"/>
+            <w:gridSpan w:val="2"/>
             <w:vAlign w:val="center"/>
           </w:tcPr>
           <w:p>
@@ -32482,7 +33884,7 @@
         </w:tc>
         <w:tc>
           <w:tcPr>
-            <w:tcW w:w="363" w:type="pct"/>
+            <w:tcW w:w="371" w:type="pct"/>
             <w:vAlign w:val="center"/>
           </w:tcPr>
           <w:p>
@@ -32497,7 +33899,7 @@
         </w:tc>
         <w:tc>
           <w:tcPr>
-            <w:tcW w:w="365" w:type="pct"/>
+            <w:tcW w:w="344" w:type="pct"/>
             <w:vAlign w:val="center"/>
           </w:tcPr>
           <w:p>
@@ -32512,8 +33914,7 @@
         </w:tc>
         <w:tc>
           <w:tcPr>
-            <w:tcW w:w="366" w:type="pct"/>
-            <w:gridSpan w:val="2"/>
+            <w:tcW w:w="380" w:type="pct"/>
           </w:tcPr>
           <w:p>
             <w:pPr>
@@ -32534,6 +33935,7 @@
         <w:tc>
           <w:tcPr>
             <w:tcW w:w="371" w:type="pct"/>
+            <w:gridSpan w:val="2"/>
             <w:vAlign w:val="center"/>
           </w:tcPr>
           <w:p>
@@ -32580,7 +33982,7 @@
         </w:tc>
         <w:tc>
           <w:tcPr>
-            <w:tcW w:w="363" w:type="pct"/>
+            <w:tcW w:w="371" w:type="pct"/>
             <w:vAlign w:val="center"/>
           </w:tcPr>
           <w:p>
@@ -32595,7 +33997,7 @@
         </w:tc>
         <w:tc>
           <w:tcPr>
-            <w:tcW w:w="365" w:type="pct"/>
+            <w:tcW w:w="344" w:type="pct"/>
             <w:vAlign w:val="center"/>
           </w:tcPr>
           <w:p>
@@ -32610,8 +34012,7 @@
         </w:tc>
         <w:tc>
           <w:tcPr>
-            <w:tcW w:w="366" w:type="pct"/>
-            <w:gridSpan w:val="2"/>
+            <w:tcW w:w="380" w:type="pct"/>
           </w:tcPr>
           <w:p>
             <w:pPr>
@@ -32632,6 +34033,7 @@
         <w:tc>
           <w:tcPr>
             <w:tcW w:w="371" w:type="pct"/>
+            <w:gridSpan w:val="2"/>
             <w:vAlign w:val="center"/>
           </w:tcPr>
           <w:p>
@@ -32678,7 +34080,7 @@
         </w:tc>
         <w:tc>
           <w:tcPr>
-            <w:tcW w:w="363" w:type="pct"/>
+            <w:tcW w:w="371" w:type="pct"/>
             <w:vAlign w:val="center"/>
           </w:tcPr>
           <w:p>
@@ -32693,7 +34095,7 @@
         </w:tc>
         <w:tc>
           <w:tcPr>
-            <w:tcW w:w="365" w:type="pct"/>
+            <w:tcW w:w="344" w:type="pct"/>
             <w:vAlign w:val="center"/>
           </w:tcPr>
           <w:p>
@@ -32708,8 +34110,7 @@
         </w:tc>
         <w:tc>
           <w:tcPr>
-            <w:tcW w:w="366" w:type="pct"/>
-            <w:gridSpan w:val="2"/>
+            <w:tcW w:w="380" w:type="pct"/>
           </w:tcPr>
           <w:p>
             <w:pPr>
@@ -32730,6 +34131,7 @@
         <w:tc>
           <w:tcPr>
             <w:tcW w:w="371" w:type="pct"/>
+            <w:gridSpan w:val="2"/>
             <w:vAlign w:val="center"/>
           </w:tcPr>
           <w:p>
@@ -32776,7 +34178,7 @@
         </w:tc>
         <w:tc>
           <w:tcPr>
-            <w:tcW w:w="363" w:type="pct"/>
+            <w:tcW w:w="371" w:type="pct"/>
             <w:vAlign w:val="center"/>
           </w:tcPr>
           <w:p>
@@ -32791,7 +34193,7 @@
         </w:tc>
         <w:tc>
           <w:tcPr>
-            <w:tcW w:w="365" w:type="pct"/>
+            <w:tcW w:w="344" w:type="pct"/>
             <w:vAlign w:val="center"/>
           </w:tcPr>
           <w:p>
@@ -32806,8 +34208,7 @@
         </w:tc>
         <w:tc>
           <w:tcPr>
-            <w:tcW w:w="366" w:type="pct"/>
-            <w:gridSpan w:val="2"/>
+            <w:tcW w:w="380" w:type="pct"/>
           </w:tcPr>
           <w:p>
             <w:pPr>
@@ -32828,6 +34229,7 @@
         <w:tc>
           <w:tcPr>
             <w:tcW w:w="371" w:type="pct"/>
+            <w:gridSpan w:val="2"/>
             <w:vAlign w:val="center"/>
           </w:tcPr>
           <w:p>
@@ -32874,7 +34276,7 @@
         </w:tc>
         <w:tc>
           <w:tcPr>
-            <w:tcW w:w="363" w:type="pct"/>
+            <w:tcW w:w="371" w:type="pct"/>
             <w:vAlign w:val="center"/>
           </w:tcPr>
           <w:p>
@@ -32889,7 +34291,7 @@
         </w:tc>
         <w:tc>
           <w:tcPr>
-            <w:tcW w:w="365" w:type="pct"/>
+            <w:tcW w:w="344" w:type="pct"/>
             <w:vAlign w:val="center"/>
           </w:tcPr>
           <w:p>
@@ -32904,8 +34306,7 @@
         </w:tc>
         <w:tc>
           <w:tcPr>
-            <w:tcW w:w="366" w:type="pct"/>
-            <w:gridSpan w:val="2"/>
+            <w:tcW w:w="380" w:type="pct"/>
           </w:tcPr>
           <w:p>
             <w:pPr>
@@ -32926,6 +34327,7 @@
         <w:tc>
           <w:tcPr>
             <w:tcW w:w="371" w:type="pct"/>
+            <w:gridSpan w:val="2"/>
             <w:vAlign w:val="center"/>
           </w:tcPr>
           <w:p>
@@ -32972,7 +34374,7 @@
         </w:tc>
         <w:tc>
           <w:tcPr>
-            <w:tcW w:w="363" w:type="pct"/>
+            <w:tcW w:w="371" w:type="pct"/>
             <w:vAlign w:val="center"/>
           </w:tcPr>
           <w:p>
@@ -32987,7 +34389,7 @@
         </w:tc>
         <w:tc>
           <w:tcPr>
-            <w:tcW w:w="365" w:type="pct"/>
+            <w:tcW w:w="344" w:type="pct"/>
             <w:vAlign w:val="center"/>
           </w:tcPr>
           <w:p>
@@ -33002,8 +34404,7 @@
         </w:tc>
         <w:tc>
           <w:tcPr>
-            <w:tcW w:w="366" w:type="pct"/>
-            <w:gridSpan w:val="2"/>
+            <w:tcW w:w="380" w:type="pct"/>
           </w:tcPr>
           <w:p>
             <w:pPr>
@@ -33024,6 +34425,7 @@
         <w:tc>
           <w:tcPr>
             <w:tcW w:w="371" w:type="pct"/>
+            <w:gridSpan w:val="2"/>
             <w:vAlign w:val="center"/>
           </w:tcPr>
           <w:p>
@@ -33094,7 +34496,7 @@
         </w:tc>
         <w:tc>
           <w:tcPr>
-            <w:tcW w:w="363" w:type="pct"/>
+            <w:tcW w:w="371" w:type="pct"/>
             <w:vAlign w:val="center"/>
           </w:tcPr>
           <w:p>
@@ -33109,7 +34511,7 @@
         </w:tc>
         <w:tc>
           <w:tcPr>
-            <w:tcW w:w="365" w:type="pct"/>
+            <w:tcW w:w="344" w:type="pct"/>
             <w:vAlign w:val="center"/>
           </w:tcPr>
           <w:p>
@@ -33124,8 +34526,7 @@
         </w:tc>
         <w:tc>
           <w:tcPr>
-            <w:tcW w:w="366" w:type="pct"/>
-            <w:gridSpan w:val="2"/>
+            <w:tcW w:w="380" w:type="pct"/>
           </w:tcPr>
           <w:p>
             <w:pPr>
@@ -33146,6 +34547,7 @@
         <w:tc>
           <w:tcPr>
             <w:tcW w:w="371" w:type="pct"/>
+            <w:gridSpan w:val="2"/>
             <w:vAlign w:val="center"/>
           </w:tcPr>
           <w:p>
@@ -33192,7 +34594,7 @@
         </w:tc>
         <w:tc>
           <w:tcPr>
-            <w:tcW w:w="363" w:type="pct"/>
+            <w:tcW w:w="371" w:type="pct"/>
             <w:vAlign w:val="center"/>
           </w:tcPr>
           <w:p>
@@ -33207,7 +34609,7 @@
         </w:tc>
         <w:tc>
           <w:tcPr>
-            <w:tcW w:w="365" w:type="pct"/>
+            <w:tcW w:w="344" w:type="pct"/>
             <w:vAlign w:val="center"/>
           </w:tcPr>
           <w:p>
@@ -33222,8 +34624,7 @@
         </w:tc>
         <w:tc>
           <w:tcPr>
-            <w:tcW w:w="366" w:type="pct"/>
-            <w:gridSpan w:val="2"/>
+            <w:tcW w:w="380" w:type="pct"/>
           </w:tcPr>
           <w:p>
             <w:pPr>
@@ -33244,6 +34645,7 @@
         <w:tc>
           <w:tcPr>
             <w:tcW w:w="371" w:type="pct"/>
+            <w:gridSpan w:val="2"/>
             <w:vAlign w:val="center"/>
           </w:tcPr>
           <w:p>
@@ -33302,7 +34704,7 @@
         </w:tc>
         <w:tc>
           <w:tcPr>
-            <w:tcW w:w="363" w:type="pct"/>
+            <w:tcW w:w="371" w:type="pct"/>
             <w:vAlign w:val="center"/>
           </w:tcPr>
           <w:p>
@@ -33317,7 +34719,7 @@
         </w:tc>
         <w:tc>
           <w:tcPr>
-            <w:tcW w:w="365" w:type="pct"/>
+            <w:tcW w:w="344" w:type="pct"/>
             <w:vAlign w:val="center"/>
           </w:tcPr>
           <w:p>
@@ -33332,8 +34734,7 @@
         </w:tc>
         <w:tc>
           <w:tcPr>
-            <w:tcW w:w="366" w:type="pct"/>
-            <w:gridSpan w:val="2"/>
+            <w:tcW w:w="380" w:type="pct"/>
           </w:tcPr>
           <w:p>
             <w:pPr>
@@ -33354,6 +34755,7 @@
         <w:tc>
           <w:tcPr>
             <w:tcW w:w="371" w:type="pct"/>
+            <w:gridSpan w:val="2"/>
             <w:vAlign w:val="center"/>
           </w:tcPr>
           <w:p>
@@ -33400,7 +34802,7 @@
         </w:tc>
         <w:tc>
           <w:tcPr>
-            <w:tcW w:w="363" w:type="pct"/>
+            <w:tcW w:w="371" w:type="pct"/>
             <w:vAlign w:val="center"/>
           </w:tcPr>
           <w:p>
@@ -33415,7 +34817,7 @@
         </w:tc>
         <w:tc>
           <w:tcPr>
-            <w:tcW w:w="365" w:type="pct"/>
+            <w:tcW w:w="344" w:type="pct"/>
             <w:vAlign w:val="center"/>
           </w:tcPr>
           <w:p>
@@ -33430,8 +34832,7 @@
         </w:tc>
         <w:tc>
           <w:tcPr>
-            <w:tcW w:w="366" w:type="pct"/>
-            <w:gridSpan w:val="2"/>
+            <w:tcW w:w="380" w:type="pct"/>
           </w:tcPr>
           <w:p>
             <w:pPr>
@@ -33446,19 +34847,132 @@
       </w:tr>
       <w:tr>
         <w:trPr>
-          <w:gridAfter w:val="1"/>
-          <w:wAfter w:w="16" w:type="pct"/>
           <w:cantSplit/>
+          <w:trHeight w:val="288"/>
         </w:trPr>
         <w:tc>
           <w:tcPr>
-            <w:tcW w:w="4984" w:type="pct"/>
-            <w:gridSpan w:val="6"/>
-            <w:shd w:val="clear" w:color="auto" w:fill="B3B3B3"/>
-          </w:tcPr>
-          <w:p>
-            <w:pPr>
-              <w:spacing w:after="0" w:line="240" w:lineRule="auto"/>
+            <w:tcW w:w="367" w:type="pct"/>
+            <w:vAlign w:val="center"/>
+          </w:tcPr>
+          <w:p>
+            <w:pPr>
+              <w:spacing w:after="0" w:line="240" w:lineRule="auto"/>
+              <w:rPr>
+                <w:rFonts w:ascii="Times New Roman" w:hAnsi="Times New Roman"/>
+              </w:rPr>
+            </w:pPr>
+            <w:r>
+              <w:rPr>
+                <w:rFonts w:ascii="Times New Roman" w:hAnsi="Times New Roman"/>
+              </w:rPr>
+              <w:t>9.10</w:t>
+            </w:r>
+          </w:p>
+        </w:tc>
+        <w:tc>
+          <w:tcPr>
+            <w:tcW w:w="3538" w:type="pct"/>
+            <w:gridSpan w:val="3"/>
+            <w:vAlign w:val="center"/>
+          </w:tcPr>
+          <w:p>
+            <w:pPr>
+              <w:spacing w:before="60" w:after="0" w:line="240" w:lineRule="auto"/>
+              <w:rPr>
+                <w:rFonts w:ascii="Times New Roman" w:hAnsi="Times New Roman"/>
+              </w:rPr>
+            </w:pPr>
+            <w:r>
+              <w:rPr>
+                <w:rFonts w:ascii="Times New Roman" w:hAnsi="Times New Roman"/>
+              </w:rPr>
+              <w:t>Is there a data maintenance &amp; destruction plan for the end of the study?</w:t>
+            </w:r>
+          </w:p>
+          <w:p>
+            <w:pPr>
+              <w:spacing w:after="0" w:line="240" w:lineRule="auto"/>
+              <w:rPr>
+                <w:rFonts w:ascii="Times New Roman" w:hAnsi="Times New Roman"/>
+              </w:rPr>
+            </w:pPr>
+            <w:r>
+              <w:rPr>
+                <w:rFonts w:ascii="Times New Roman" w:hAnsi="Times New Roman"/>
+              </w:rPr>
+              <w:fldChar w:fldCharType="begin"/>
+            </w:r>
+            <w:r>
+              <w:rPr>
+                <w:rFonts w:ascii="Times New Roman" w:hAnsi="Times New Roman"/>
+              </w:rPr>
+              <w:instrText xml:space="preserve"> HYPERLINK "http://www.research.vcu.edu/human_research/toolkit_docs/data_destruction_retention.docx" \t "_blank" </w:instrText>
+            </w:r>
+            <w:r>
+              <w:rPr>
+                <w:rFonts w:ascii="Times New Roman" w:hAnsi="Times New Roman"/>
+              </w:rPr>
+            </w:r>
+            <w:r>
+              <w:rPr>
+                <w:rFonts w:ascii="Times New Roman" w:hAnsi="Times New Roman"/>
+              </w:rPr>
+              <w:fldChar w:fldCharType="separate"/>
+            </w:r>
+            <w:r>
+              <w:rPr>
+                <w:rStyle w:val="Hyperlink"/>
+                <w:rFonts w:ascii="Times New Roman" w:hAnsi="Times New Roman"/>
+              </w:rPr>
+              <w:t>Data Maintenance and Destruction Regulations</w:t>
+            </w:r>
+            <w:r>
+              <w:rPr>
+                <w:rFonts w:ascii="Times New Roman" w:hAnsi="Times New Roman"/>
+              </w:rPr>
+              <w:fldChar w:fldCharType="end"/>
+            </w:r>
+          </w:p>
+        </w:tc>
+        <w:tc>
+          <w:tcPr>
+            <w:tcW w:w="371" w:type="pct"/>
+            <w:vAlign w:val="center"/>
+          </w:tcPr>
+          <w:p>
+            <w:pPr>
+              <w:spacing w:after="0" w:line="240" w:lineRule="auto"/>
+              <w:jc w:val="center"/>
+              <w:rPr>
+                <w:rFonts w:ascii="Times New Roman" w:hAnsi="Times New Roman"/>
+              </w:rPr>
+            </w:pPr>
+          </w:p>
+        </w:tc>
+        <w:tc>
+          <w:tcPr>
+            <w:tcW w:w="344" w:type="pct"/>
+            <w:vAlign w:val="center"/>
+          </w:tcPr>
+          <w:p>
+            <w:pPr>
+              <w:spacing w:after="0" w:line="240" w:lineRule="auto"/>
+              <w:jc w:val="center"/>
+              <w:rPr>
+                <w:rFonts w:ascii="Times New Roman" w:hAnsi="Times New Roman"/>
+              </w:rPr>
+            </w:pPr>
+          </w:p>
+        </w:tc>
+        <w:tc>
+          <w:tcPr>
+            <w:tcW w:w="380" w:type="pct"/>
+          </w:tcPr>
+          <w:p>
+            <w:pPr>
+              <w:spacing w:after="0" w:line="240" w:lineRule="auto"/>
+              <w:jc w:val="center"/>
               <w:rPr>
                 <w:rFonts w:ascii="Times New Roman" w:hAnsi="Times New Roman"/>
               </w:rPr>
@@ -33468,15 +34982,33 @@
       </w:tr>
       <w:tr>
         <w:trPr>
-          <w:gridAfter w:val="1"/>
-          <w:wAfter w:w="16" w:type="pct"/>
           <w:cantSplit/>
-          <w:trHeight w:val="1390"/>
         </w:trPr>
         <w:tc>
           <w:tcPr>
-            <w:tcW w:w="4984" w:type="pct"/>
-            <w:gridSpan w:val="6"/>
+            <w:tcW w:w="5000" w:type="pct"/>
+            <w:gridSpan w:val="7"/>
+            <w:shd w:val="clear" w:color="auto" w:fill="B3B3B3"/>
+          </w:tcPr>
+          <w:p>
+            <w:pPr>
+              <w:spacing w:after="0" w:line="240" w:lineRule="auto"/>
+              <w:rPr>
+                <w:rFonts w:ascii="Times New Roman" w:hAnsi="Times New Roman"/>
+              </w:rPr>
+            </w:pPr>
+          </w:p>
+        </w:tc>
+      </w:tr>
+      <w:tr>
+        <w:trPr>
+          <w:cantSplit/>
+          <w:trHeight w:val="872"/>
+        </w:trPr>
+        <w:tc>
+          <w:tcPr>
+            <w:tcW w:w="5000" w:type="pct"/>
+            <w:gridSpan w:val="7"/>
           </w:tcPr>
           <w:p>
             <w:pPr>
@@ -33507,30 +35039,6 @@
               </w:rPr>
               <w:t>Please use this space to describe any areas of concern, action(s) to take or taken, and other notes:</w:t>
             </w:r>
-          </w:p>
-          <w:p>
-            <w:pPr>
-              <w:spacing w:after="0" w:line="240" w:lineRule="auto"/>
-              <w:rPr>
-                <w:rFonts w:ascii="Times New Roman" w:hAnsi="Times New Roman"/>
-                <w:b/>
-                <w:bCs/>
-                <w:i/>
-                <w:iCs/>
-              </w:rPr>
-            </w:pPr>
-          </w:p>
-          <w:p>
-            <w:pPr>
-              <w:spacing w:after="0" w:line="240" w:lineRule="auto"/>
-              <w:rPr>
-                <w:rFonts w:ascii="Times New Roman" w:hAnsi="Times New Roman"/>
-                <w:b/>
-                <w:bCs/>
-                <w:i/>
-                <w:iCs/>
-              </w:rPr>
-            </w:pPr>
           </w:p>
           <w:p>
             <w:pPr>
@@ -33601,7 +35109,6 @@
           <w:bCs/>
           <w:caps/>
         </w:rPr>
-        <w:lastRenderedPageBreak/>
         <w:t>10</w:t>
       </w:r>
       <w:r>
@@ -33751,7 +35258,7 @@
         </w:rPr>
         <w:t xml:space="preserve">If a NO response is given in this section, you may have identified a potential compliance problem.  Reminder:  if a problem has been identified, be sure to review the terms of approval (in your IRB approval letter) and search </w:t>
       </w:r>
-      <w:hyperlink r:id="rId27" w:history="1">
+      <w:hyperlink r:id="rId30" w:history="1">
         <w:r>
           <w:rPr>
             <w:rStyle w:val="Hyperlink"/>
@@ -33784,7 +35291,7 @@
     </w:p>
     <w:tbl>
       <w:tblPr>
-        <w:tblW w:w="5000" w:type="pct"/>
+        <w:tblW w:w="5009" w:type="pct"/>
         <w:tblBorders>
           <w:top w:val="single" w:sz="4" w:space="0" w:color="auto"/>
           <w:left w:val="single" w:sz="4" w:space="0" w:color="auto"/>
@@ -33797,13 +35304,15 @@
         <w:tblLook w:val="00A0" w:firstRow="1" w:lastRow="0" w:firstColumn="1" w:lastColumn="0" w:noHBand="0" w:noVBand="0"/>
       </w:tblPr>
       <w:tblGrid>
-        <w:gridCol w:w="919"/>
+        <w:gridCol w:w="824"/>
+        <w:gridCol w:w="90"/>
         <w:gridCol w:w="1259"/>
-        <w:gridCol w:w="4320"/>
-        <w:gridCol w:w="1994"/>
-        <w:gridCol w:w="748"/>
-        <w:gridCol w:w="603"/>
-        <w:gridCol w:w="597"/>
+        <w:gridCol w:w="3872"/>
+        <w:gridCol w:w="452"/>
+        <w:gridCol w:w="1998"/>
+        <w:gridCol w:w="749"/>
+        <w:gridCol w:w="598"/>
+        <w:gridCol w:w="617"/>
       </w:tblGrid>
       <w:tr>
         <w:trPr>
@@ -33813,7 +35322,7 @@
         <w:tc>
           <w:tcPr>
             <w:tcW w:w="5000" w:type="pct"/>
-            <w:gridSpan w:val="7"/>
+            <w:gridSpan w:val="9"/>
             <w:shd w:val="clear" w:color="auto" w:fill="F3F3F3"/>
             <w:vAlign w:val="center"/>
           </w:tcPr>
@@ -33868,7 +35377,8 @@
         </w:trPr>
         <w:tc>
           <w:tcPr>
-            <w:tcW w:w="440" w:type="pct"/>
+            <w:tcW w:w="437" w:type="pct"/>
+            <w:gridSpan w:val="2"/>
           </w:tcPr>
           <w:p>
             <w:pPr>
@@ -33896,8 +35406,8 @@
         </w:tc>
         <w:tc>
           <w:tcPr>
-            <w:tcW w:w="2672" w:type="pct"/>
-            <w:gridSpan w:val="2"/>
+            <w:tcW w:w="2669" w:type="pct"/>
+            <w:gridSpan w:val="3"/>
           </w:tcPr>
           <w:p>
             <w:pPr>
@@ -33919,7 +35429,7 @@
         </w:tc>
         <w:tc>
           <w:tcPr>
-            <w:tcW w:w="1888" w:type="pct"/>
+            <w:tcW w:w="1894" w:type="pct"/>
             <w:gridSpan w:val="4"/>
           </w:tcPr>
           <w:p>
@@ -34029,7 +35539,8 @@
         </w:trPr>
         <w:tc>
           <w:tcPr>
-            <w:tcW w:w="440" w:type="pct"/>
+            <w:tcW w:w="437" w:type="pct"/>
+            <w:gridSpan w:val="2"/>
           </w:tcPr>
           <w:p>
             <w:pPr>
@@ -34057,7 +35568,7 @@
         </w:tc>
         <w:tc>
           <w:tcPr>
-            <w:tcW w:w="603" w:type="pct"/>
+            <w:tcW w:w="602" w:type="pct"/>
           </w:tcPr>
           <w:p>
             <w:pPr>
@@ -34096,7 +35607,8 @@
         </w:tc>
         <w:tc>
           <w:tcPr>
-            <w:tcW w:w="2069" w:type="pct"/>
+            <w:tcW w:w="2067" w:type="pct"/>
+            <w:gridSpan w:val="2"/>
           </w:tcPr>
           <w:p>
             <w:pPr>
@@ -34174,7 +35686,7 @@
         </w:tc>
         <w:tc>
           <w:tcPr>
-            <w:tcW w:w="1888" w:type="pct"/>
+            <w:tcW w:w="1894" w:type="pct"/>
             <w:gridSpan w:val="4"/>
           </w:tcPr>
           <w:p>
@@ -34342,7 +35854,8 @@
         </w:trPr>
         <w:tc>
           <w:tcPr>
-            <w:tcW w:w="440" w:type="pct"/>
+            <w:tcW w:w="437" w:type="pct"/>
+            <w:gridSpan w:val="2"/>
           </w:tcPr>
           <w:p>
             <w:pPr>
@@ -34370,8 +35883,8 @@
         </w:tc>
         <w:tc>
           <w:tcPr>
-            <w:tcW w:w="2672" w:type="pct"/>
-            <w:gridSpan w:val="2"/>
+            <w:tcW w:w="2669" w:type="pct"/>
+            <w:gridSpan w:val="3"/>
           </w:tcPr>
           <w:p>
             <w:pPr>
@@ -34393,7 +35906,7 @@
         </w:tc>
         <w:tc>
           <w:tcPr>
-            <w:tcW w:w="1888" w:type="pct"/>
+            <w:tcW w:w="1894" w:type="pct"/>
             <w:gridSpan w:val="4"/>
           </w:tcPr>
           <w:p>
@@ -34502,9 +36015,619 @@
         </w:tc>
       </w:tr>
       <w:tr>
-        <w:tc>
-          <w:tcPr>
-            <w:tcW w:w="440" w:type="pct"/>
+        <w:trPr>
+          <w:cantSplit/>
+          <w:trHeight w:val="155"/>
+        </w:trPr>
+        <w:tc>
+          <w:tcPr>
+            <w:tcW w:w="394" w:type="pct"/>
+          </w:tcPr>
+          <w:p>
+            <w:pPr>
+              <w:tabs>
+                <w:tab w:val="left" w:pos="2583"/>
+              </w:tabs>
+              <w:spacing w:after="0" w:line="240" w:lineRule="auto"/>
+              <w:rPr>
+                <w:rFonts w:ascii="Times New Roman" w:hAnsi="Times New Roman"/>
+              </w:rPr>
+            </w:pPr>
+            <w:r>
+              <w:rPr>
+                <w:rFonts w:ascii="Times New Roman" w:hAnsi="Times New Roman"/>
+              </w:rPr>
+              <w:t>10.4</w:t>
+            </w:r>
+          </w:p>
+        </w:tc>
+        <w:tc>
+          <w:tcPr>
+            <w:tcW w:w="2496" w:type="pct"/>
+            <w:gridSpan w:val="3"/>
+          </w:tcPr>
+          <w:p>
+            <w:pPr>
+              <w:tabs>
+                <w:tab w:val="left" w:pos="2583"/>
+              </w:tabs>
+              <w:spacing w:after="0" w:line="240" w:lineRule="auto"/>
+              <w:rPr>
+                <w:rFonts w:ascii="Times New Roman" w:hAnsi="Times New Roman"/>
+              </w:rPr>
+            </w:pPr>
+            <w:r>
+              <w:rPr>
+                <w:rFonts w:ascii="Times New Roman" w:hAnsi="Times New Roman"/>
+              </w:rPr>
+              <w:t>Who will be using the data/specimens now and in the future?  Check all that apply.</w:t>
+            </w:r>
+          </w:p>
+        </w:tc>
+        <w:tc>
+          <w:tcPr>
+            <w:tcW w:w="2110" w:type="pct"/>
+            <w:gridSpan w:val="5"/>
+          </w:tcPr>
+          <w:p>
+            <w:pPr>
+              <w:tabs>
+                <w:tab w:val="left" w:pos="2583"/>
+              </w:tabs>
+              <w:spacing w:after="0" w:line="240" w:lineRule="auto"/>
+              <w:rPr>
+                <w:rFonts w:ascii="Times New Roman" w:hAnsi="Times New Roman"/>
+              </w:rPr>
+            </w:pPr>
+            <w:r>
+              <w:rPr>
+                <w:rFonts w:ascii="Times New Roman" w:hAnsi="Times New Roman"/>
+              </w:rPr>
+              <w:sym w:font="Wingdings 2" w:char="F02A"/>
+            </w:r>
+            <w:r>
+              <w:rPr>
+                <w:rFonts w:ascii="Times New Roman" w:hAnsi="Times New Roman"/>
+              </w:rPr>
+              <w:t xml:space="preserve"> Investigator</w:t>
+            </w:r>
+            <w:r>
+              <w:rPr>
+                <w:rFonts w:ascii="Times New Roman" w:hAnsi="Times New Roman"/>
+              </w:rPr>
+              <w:t>s on the registry/repository roster</w:t>
+            </w:r>
+          </w:p>
+          <w:p>
+            <w:pPr>
+              <w:tabs>
+                <w:tab w:val="left" w:pos="2583"/>
+              </w:tabs>
+              <w:spacing w:after="0" w:line="240" w:lineRule="auto"/>
+              <w:rPr>
+                <w:rFonts w:ascii="Times New Roman" w:hAnsi="Times New Roman"/>
+              </w:rPr>
+            </w:pPr>
+            <w:r>
+              <w:rPr>
+                <w:rFonts w:ascii="Times New Roman" w:hAnsi="Times New Roman"/>
+              </w:rPr>
+              <w:sym w:font="Wingdings 2" w:char="F02A"/>
+            </w:r>
+            <w:r>
+              <w:rPr>
+                <w:rFonts w:ascii="Times New Roman" w:hAnsi="Times New Roman"/>
+              </w:rPr>
+              <w:t xml:space="preserve"> Other researchers at VCU/VCUHS</w:t>
+            </w:r>
+          </w:p>
+          <w:p>
+            <w:pPr>
+              <w:tabs>
+                <w:tab w:val="left" w:pos="2583"/>
+              </w:tabs>
+              <w:spacing w:after="0" w:line="240" w:lineRule="auto"/>
+              <w:rPr>
+                <w:rFonts w:ascii="Times New Roman" w:hAnsi="Times New Roman"/>
+              </w:rPr>
+            </w:pPr>
+            <w:r>
+              <w:rPr>
+                <w:rFonts w:ascii="Times New Roman" w:hAnsi="Times New Roman"/>
+              </w:rPr>
+              <w:sym w:font="Wingdings 2" w:char="F02A"/>
+            </w:r>
+            <w:r>
+              <w:rPr>
+                <w:rFonts w:ascii="Times New Roman" w:hAnsi="Times New Roman"/>
+              </w:rPr>
+              <w:t xml:space="preserve"> Researchers outside VCU/VCUHS </w:t>
+            </w:r>
+          </w:p>
+          <w:p>
+            <w:pPr>
+              <w:tabs>
+                <w:tab w:val="left" w:pos="2583"/>
+              </w:tabs>
+              <w:spacing w:after="0" w:line="240" w:lineRule="auto"/>
+              <w:rPr>
+                <w:rFonts w:ascii="Times New Roman" w:hAnsi="Times New Roman"/>
+              </w:rPr>
+            </w:pPr>
+            <w:r>
+              <w:rPr>
+                <w:rFonts w:ascii="Times New Roman" w:hAnsi="Times New Roman"/>
+              </w:rPr>
+              <w:sym w:font="Wingdings 2" w:char="F02A"/>
+            </w:r>
+            <w:r>
+              <w:rPr>
+                <w:rFonts w:ascii="Times New Roman" w:hAnsi="Times New Roman"/>
+              </w:rPr>
+              <w:t xml:space="preserve"> International Researchers</w:t>
+            </w:r>
+            <w:r>
+              <w:rPr>
+                <w:rFonts w:ascii="Times New Roman" w:hAnsi="Times New Roman"/>
+              </w:rPr>
+              <w:t xml:space="preserve">: </w:t>
+            </w:r>
+            <w:r>
+              <w:rPr>
+                <w:rFonts w:ascii="Times New Roman" w:hAnsi="Times New Roman"/>
+              </w:rPr>
+              <w:t>Locations</w:t>
+            </w:r>
+            <w:r>
+              <w:rPr>
+                <w:rFonts w:ascii="Times New Roman" w:hAnsi="Times New Roman"/>
+              </w:rPr>
+              <w:t>_______________________</w:t>
+            </w:r>
+          </w:p>
+          <w:p>
+            <w:pPr>
+              <w:tabs>
+                <w:tab w:val="left" w:pos="2583"/>
+              </w:tabs>
+              <w:spacing w:after="0" w:line="240" w:lineRule="auto"/>
+              <w:rPr>
+                <w:rFonts w:ascii="Times New Roman" w:hAnsi="Times New Roman"/>
+              </w:rPr>
+            </w:pPr>
+          </w:p>
+        </w:tc>
+      </w:tr>
+      <w:tr>
+        <w:trPr>
+          <w:cantSplit/>
+          <w:trHeight w:val="155"/>
+        </w:trPr>
+        <w:tc>
+          <w:tcPr>
+            <w:tcW w:w="394" w:type="pct"/>
+          </w:tcPr>
+          <w:p>
+            <w:pPr>
+              <w:tabs>
+                <w:tab w:val="left" w:pos="2583"/>
+              </w:tabs>
+              <w:spacing w:after="0" w:line="240" w:lineRule="auto"/>
+              <w:rPr>
+                <w:rFonts w:ascii="Times New Roman" w:hAnsi="Times New Roman"/>
+              </w:rPr>
+            </w:pPr>
+            <w:r>
+              <w:rPr>
+                <w:rFonts w:ascii="Times New Roman" w:hAnsi="Times New Roman"/>
+              </w:rPr>
+              <w:t>10.4.1</w:t>
+            </w:r>
+          </w:p>
+        </w:tc>
+        <w:tc>
+          <w:tcPr>
+            <w:tcW w:w="2496" w:type="pct"/>
+            <w:gridSpan w:val="3"/>
+          </w:tcPr>
+          <w:p>
+            <w:pPr>
+              <w:tabs>
+                <w:tab w:val="left" w:pos="2583"/>
+              </w:tabs>
+              <w:spacing w:after="0" w:line="240" w:lineRule="auto"/>
+              <w:rPr>
+                <w:rFonts w:ascii="Times New Roman" w:hAnsi="Times New Roman"/>
+              </w:rPr>
+            </w:pPr>
+            <w:r>
+              <w:rPr>
+                <w:rFonts w:ascii="Times New Roman" w:hAnsi="Times New Roman"/>
+              </w:rPr>
+              <w:t>Registry/Repository database will include</w:t>
+            </w:r>
+          </w:p>
+        </w:tc>
+        <w:tc>
+          <w:tcPr>
+            <w:tcW w:w="2110" w:type="pct"/>
+            <w:gridSpan w:val="5"/>
+          </w:tcPr>
+          <w:p>
+            <w:pPr>
+              <w:tabs>
+                <w:tab w:val="left" w:pos="2583"/>
+              </w:tabs>
+              <w:spacing w:after="0" w:line="240" w:lineRule="auto"/>
+              <w:rPr>
+                <w:rFonts w:ascii="Times New Roman" w:hAnsi="Times New Roman"/>
+              </w:rPr>
+            </w:pPr>
+            <w:r>
+              <w:rPr>
+                <w:rFonts w:ascii="Times New Roman" w:hAnsi="Times New Roman"/>
+              </w:rPr>
+              <w:sym w:font="Wingdings 2" w:char="F02A"/>
+            </w:r>
+            <w:r>
+              <w:rPr>
+                <w:rFonts w:ascii="Times New Roman" w:hAnsi="Times New Roman"/>
+              </w:rPr>
+              <w:t xml:space="preserve"> Identifiers</w:t>
+            </w:r>
+          </w:p>
+          <w:p>
+            <w:pPr>
+              <w:tabs>
+                <w:tab w:val="left" w:pos="2583"/>
+              </w:tabs>
+              <w:spacing w:after="0" w:line="240" w:lineRule="auto"/>
+              <w:rPr>
+                <w:rFonts w:ascii="Times New Roman" w:hAnsi="Times New Roman"/>
+              </w:rPr>
+            </w:pPr>
+            <w:r>
+              <w:rPr>
+                <w:rFonts w:ascii="Times New Roman" w:hAnsi="Times New Roman"/>
+              </w:rPr>
+              <w:sym w:font="Wingdings 2" w:char="F02A"/>
+            </w:r>
+            <w:r>
+              <w:rPr>
+                <w:rFonts w:ascii="Times New Roman" w:hAnsi="Times New Roman"/>
+              </w:rPr>
+              <w:t xml:space="preserve"> HIPAA data</w:t>
+            </w:r>
+          </w:p>
+          <w:p>
+            <w:pPr>
+              <w:tabs>
+                <w:tab w:val="left" w:pos="2583"/>
+              </w:tabs>
+              <w:spacing w:after="0" w:line="240" w:lineRule="auto"/>
+              <w:rPr>
+                <w:rFonts w:ascii="Times New Roman" w:hAnsi="Times New Roman"/>
+              </w:rPr>
+            </w:pPr>
+            <w:r>
+              <w:rPr>
+                <w:rFonts w:ascii="Times New Roman" w:hAnsi="Times New Roman"/>
+              </w:rPr>
+              <w:sym w:font="Wingdings 2" w:char="F02A"/>
+            </w:r>
+            <w:r>
+              <w:rPr>
+                <w:rFonts w:ascii="Times New Roman" w:hAnsi="Times New Roman"/>
+              </w:rPr>
+              <w:t xml:space="preserve"> Private Personal Data</w:t>
+            </w:r>
+          </w:p>
+          <w:p>
+            <w:pPr>
+              <w:tabs>
+                <w:tab w:val="left" w:pos="2583"/>
+              </w:tabs>
+              <w:spacing w:after="0" w:line="240" w:lineRule="auto"/>
+              <w:rPr>
+                <w:rFonts w:ascii="Times New Roman" w:hAnsi="Times New Roman"/>
+              </w:rPr>
+            </w:pPr>
+            <w:r>
+              <w:rPr>
+                <w:rFonts w:ascii="Times New Roman" w:hAnsi="Times New Roman"/>
+              </w:rPr>
+              <w:sym w:font="Wingdings 2" w:char="F02A"/>
+            </w:r>
+            <w:r>
+              <w:rPr>
+                <w:rFonts w:ascii="Times New Roman" w:hAnsi="Times New Roman"/>
+              </w:rPr>
+              <w:t xml:space="preserve"> </w:t>
+            </w:r>
+            <w:r>
+              <w:rPr>
+                <w:rFonts w:ascii="Times New Roman" w:hAnsi="Times New Roman"/>
+              </w:rPr>
+              <w:t>Sensitive Data (drug, alcohol use, mental health, criminal activity, illnesses, community information, etc.</w:t>
+            </w:r>
+          </w:p>
+          <w:p>
+            <w:pPr>
+              <w:tabs>
+                <w:tab w:val="left" w:pos="2583"/>
+              </w:tabs>
+              <w:spacing w:after="0" w:line="240" w:lineRule="auto"/>
+              <w:rPr>
+                <w:rFonts w:ascii="Times New Roman" w:hAnsi="Times New Roman"/>
+              </w:rPr>
+            </w:pPr>
+            <w:r>
+              <w:rPr>
+                <w:rFonts w:ascii="Times New Roman" w:hAnsi="Times New Roman"/>
+              </w:rPr>
+              <w:sym w:font="Wingdings 2" w:char="F02A"/>
+            </w:r>
+            <w:r>
+              <w:rPr>
+                <w:rFonts w:ascii="Times New Roman" w:hAnsi="Times New Roman"/>
+              </w:rPr>
+              <w:t xml:space="preserve"> Coded data/Specimens</w:t>
+            </w:r>
+          </w:p>
+          <w:p>
+            <w:pPr>
+              <w:tabs>
+                <w:tab w:val="left" w:pos="2583"/>
+              </w:tabs>
+              <w:spacing w:after="0" w:line="240" w:lineRule="auto"/>
+              <w:rPr>
+                <w:rFonts w:ascii="Times New Roman" w:hAnsi="Times New Roman"/>
+              </w:rPr>
+            </w:pPr>
+            <w:r>
+              <w:rPr>
+                <w:rFonts w:ascii="Times New Roman" w:hAnsi="Times New Roman"/>
+              </w:rPr>
+              <w:sym w:font="Wingdings 2" w:char="F02A"/>
+            </w:r>
+            <w:r>
+              <w:rPr>
+                <w:rFonts w:ascii="Times New Roman" w:hAnsi="Times New Roman"/>
+              </w:rPr>
+              <w:t xml:space="preserve"> Other: _______________________</w:t>
+            </w:r>
+          </w:p>
+          <w:p>
+            <w:pPr>
+              <w:tabs>
+                <w:tab w:val="left" w:pos="2583"/>
+              </w:tabs>
+              <w:spacing w:after="0" w:line="240" w:lineRule="auto"/>
+              <w:rPr>
+                <w:rFonts w:ascii="Times New Roman" w:hAnsi="Times New Roman"/>
+              </w:rPr>
+            </w:pPr>
+          </w:p>
+        </w:tc>
+      </w:tr>
+      <w:tr>
+        <w:trPr>
+          <w:cantSplit/>
+          <w:trHeight w:val="155"/>
+        </w:trPr>
+        <w:tc>
+          <w:tcPr>
+            <w:tcW w:w="394" w:type="pct"/>
+          </w:tcPr>
+          <w:p>
+            <w:pPr>
+              <w:tabs>
+                <w:tab w:val="left" w:pos="2583"/>
+              </w:tabs>
+              <w:spacing w:after="0" w:line="240" w:lineRule="auto"/>
+              <w:rPr>
+                <w:rFonts w:ascii="Times New Roman" w:hAnsi="Times New Roman"/>
+              </w:rPr>
+            </w:pPr>
+            <w:r>
+              <w:rPr>
+                <w:rFonts w:ascii="Times New Roman" w:hAnsi="Times New Roman"/>
+              </w:rPr>
+              <w:lastRenderedPageBreak/>
+              <w:t>10.4.2</w:t>
+            </w:r>
+          </w:p>
+        </w:tc>
+        <w:tc>
+          <w:tcPr>
+            <w:tcW w:w="2496" w:type="pct"/>
+            <w:gridSpan w:val="3"/>
+          </w:tcPr>
+          <w:p>
+            <w:pPr>
+              <w:tabs>
+                <w:tab w:val="left" w:pos="2583"/>
+              </w:tabs>
+              <w:spacing w:after="0" w:line="240" w:lineRule="auto"/>
+              <w:rPr>
+                <w:rFonts w:ascii="Times New Roman" w:hAnsi="Times New Roman"/>
+              </w:rPr>
+            </w:pPr>
+            <w:r>
+              <w:rPr>
+                <w:rFonts w:ascii="Times New Roman" w:hAnsi="Times New Roman"/>
+              </w:rPr>
+              <w:t>Data/Specimens shared with Investigators will include:</w:t>
+            </w:r>
+          </w:p>
+        </w:tc>
+        <w:tc>
+          <w:tcPr>
+            <w:tcW w:w="2110" w:type="pct"/>
+            <w:gridSpan w:val="5"/>
+          </w:tcPr>
+          <w:p>
+            <w:pPr>
+              <w:tabs>
+                <w:tab w:val="left" w:pos="2583"/>
+              </w:tabs>
+              <w:spacing w:after="0" w:line="240" w:lineRule="auto"/>
+              <w:rPr>
+                <w:rFonts w:ascii="Times New Roman" w:hAnsi="Times New Roman"/>
+              </w:rPr>
+            </w:pPr>
+            <w:r>
+              <w:rPr>
+                <w:rFonts w:ascii="Times New Roman" w:hAnsi="Times New Roman"/>
+              </w:rPr>
+              <w:sym w:font="Wingdings 2" w:char="F02A"/>
+            </w:r>
+            <w:r>
+              <w:rPr>
+                <w:rFonts w:ascii="Times New Roman" w:hAnsi="Times New Roman"/>
+              </w:rPr>
+              <w:t xml:space="preserve"> Identifiers</w:t>
+            </w:r>
+          </w:p>
+          <w:p>
+            <w:pPr>
+              <w:tabs>
+                <w:tab w:val="left" w:pos="2583"/>
+              </w:tabs>
+              <w:spacing w:after="0" w:line="240" w:lineRule="auto"/>
+              <w:rPr>
+                <w:rFonts w:ascii="Times New Roman" w:hAnsi="Times New Roman"/>
+              </w:rPr>
+            </w:pPr>
+            <w:r>
+              <w:rPr>
+                <w:rFonts w:ascii="Times New Roman" w:hAnsi="Times New Roman"/>
+              </w:rPr>
+              <w:sym w:font="Wingdings 2" w:char="F02A"/>
+            </w:r>
+            <w:r>
+              <w:rPr>
+                <w:rFonts w:ascii="Times New Roman" w:hAnsi="Times New Roman"/>
+              </w:rPr>
+              <w:t xml:space="preserve"> HIPAA data</w:t>
+            </w:r>
+          </w:p>
+          <w:p>
+            <w:pPr>
+              <w:tabs>
+                <w:tab w:val="left" w:pos="2583"/>
+              </w:tabs>
+              <w:spacing w:after="0" w:line="240" w:lineRule="auto"/>
+              <w:rPr>
+                <w:rFonts w:ascii="Times New Roman" w:hAnsi="Times New Roman"/>
+              </w:rPr>
+            </w:pPr>
+            <w:r>
+              <w:rPr>
+                <w:rFonts w:ascii="Times New Roman" w:hAnsi="Times New Roman"/>
+              </w:rPr>
+              <w:sym w:font="Wingdings 2" w:char="F02A"/>
+            </w:r>
+            <w:r>
+              <w:rPr>
+                <w:rFonts w:ascii="Times New Roman" w:hAnsi="Times New Roman"/>
+              </w:rPr>
+              <w:t xml:space="preserve"> Private Personal Data</w:t>
+            </w:r>
+          </w:p>
+          <w:p>
+            <w:pPr>
+              <w:tabs>
+                <w:tab w:val="left" w:pos="2583"/>
+              </w:tabs>
+              <w:spacing w:after="0" w:line="240" w:lineRule="auto"/>
+              <w:rPr>
+                <w:rFonts w:ascii="Times New Roman" w:hAnsi="Times New Roman"/>
+              </w:rPr>
+            </w:pPr>
+            <w:r>
+              <w:rPr>
+                <w:rFonts w:ascii="Times New Roman" w:hAnsi="Times New Roman"/>
+              </w:rPr>
+              <w:sym w:font="Wingdings 2" w:char="F02A"/>
+            </w:r>
+            <w:r>
+              <w:rPr>
+                <w:rFonts w:ascii="Times New Roman" w:hAnsi="Times New Roman"/>
+              </w:rPr>
+              <w:t xml:space="preserve"> </w:t>
+            </w:r>
+            <w:r>
+              <w:rPr>
+                <w:rFonts w:ascii="Times New Roman" w:hAnsi="Times New Roman"/>
+              </w:rPr>
+              <w:t>Sensitive Data (drug, alcohol use, mental health, criminal activity, illnesses, community information, etc.</w:t>
+            </w:r>
+          </w:p>
+          <w:p>
+            <w:pPr>
+              <w:tabs>
+                <w:tab w:val="left" w:pos="2583"/>
+              </w:tabs>
+              <w:spacing w:after="0" w:line="240" w:lineRule="auto"/>
+              <w:rPr>
+                <w:rFonts w:ascii="Times New Roman" w:hAnsi="Times New Roman"/>
+              </w:rPr>
+            </w:pPr>
+            <w:r>
+              <w:rPr>
+                <w:rFonts w:ascii="Times New Roman" w:hAnsi="Times New Roman"/>
+              </w:rPr>
+              <w:sym w:font="Wingdings 2" w:char="F02A"/>
+            </w:r>
+            <w:r>
+              <w:rPr>
+                <w:rFonts w:ascii="Times New Roman" w:hAnsi="Times New Roman"/>
+              </w:rPr>
+              <w:t xml:space="preserve"> Coded data/Specimens</w:t>
+            </w:r>
+          </w:p>
+          <w:p>
+            <w:pPr>
+              <w:tabs>
+                <w:tab w:val="left" w:pos="2583"/>
+              </w:tabs>
+              <w:spacing w:after="0" w:line="240" w:lineRule="auto"/>
+              <w:rPr>
+                <w:rFonts w:ascii="Times New Roman" w:hAnsi="Times New Roman"/>
+              </w:rPr>
+            </w:pPr>
+            <w:r>
+              <w:rPr>
+                <w:rFonts w:ascii="Times New Roman" w:hAnsi="Times New Roman"/>
+              </w:rPr>
+              <w:sym w:font="Wingdings 2" w:char="F02A"/>
+            </w:r>
+            <w:r>
+              <w:rPr>
+                <w:rFonts w:ascii="Times New Roman" w:hAnsi="Times New Roman"/>
+              </w:rPr>
+              <w:t xml:space="preserve"> Other: _______________________</w:t>
+            </w:r>
+          </w:p>
+          <w:p>
+            <w:pPr>
+              <w:tabs>
+                <w:tab w:val="left" w:pos="2583"/>
+              </w:tabs>
+              <w:spacing w:after="0" w:line="240" w:lineRule="auto"/>
+              <w:rPr>
+                <w:rFonts w:ascii="Times New Roman" w:hAnsi="Times New Roman"/>
+              </w:rPr>
+            </w:pPr>
+          </w:p>
+        </w:tc>
+      </w:tr>
+      <w:tr>
+        <w:tc>
+          <w:tcPr>
+            <w:tcW w:w="437" w:type="pct"/>
+            <w:gridSpan w:val="2"/>
             <w:shd w:val="clear" w:color="auto" w:fill="F3F3F3"/>
           </w:tcPr>
           <w:p>
@@ -34521,8 +36644,8 @@
         </w:tc>
         <w:tc>
           <w:tcPr>
-            <w:tcW w:w="3627" w:type="pct"/>
-            <w:gridSpan w:val="3"/>
+            <w:tcW w:w="3624" w:type="pct"/>
+            <w:gridSpan w:val="4"/>
             <w:shd w:val="clear" w:color="auto" w:fill="F3F3F3"/>
           </w:tcPr>
           <w:p>
@@ -34562,7 +36685,7 @@
         </w:tc>
         <w:tc>
           <w:tcPr>
-            <w:tcW w:w="289" w:type="pct"/>
+            <w:tcW w:w="286" w:type="pct"/>
             <w:shd w:val="clear" w:color="auto" w:fill="F3F3F3"/>
           </w:tcPr>
           <w:p>
@@ -34586,7 +36709,7 @@
         </w:tc>
         <w:tc>
           <w:tcPr>
-            <w:tcW w:w="286" w:type="pct"/>
+            <w:tcW w:w="295" w:type="pct"/>
             <w:shd w:val="clear" w:color="auto" w:fill="F3F3F3"/>
           </w:tcPr>
           <w:p>
@@ -34628,7 +36751,8 @@
         </w:trPr>
         <w:tc>
           <w:tcPr>
-            <w:tcW w:w="440" w:type="pct"/>
+            <w:tcW w:w="437" w:type="pct"/>
+            <w:gridSpan w:val="2"/>
             <w:vAlign w:val="center"/>
           </w:tcPr>
           <w:p>
@@ -34651,14 +36775,14 @@
               <w:rPr>
                 <w:rFonts w:ascii="Times New Roman" w:hAnsi="Times New Roman"/>
               </w:rPr>
-              <w:t>.4</w:t>
-            </w:r>
-          </w:p>
-        </w:tc>
-        <w:tc>
-          <w:tcPr>
-            <w:tcW w:w="3627" w:type="pct"/>
-            <w:gridSpan w:val="3"/>
+              <w:t>.5</w:t>
+            </w:r>
+          </w:p>
+        </w:tc>
+        <w:tc>
+          <w:tcPr>
+            <w:tcW w:w="3624" w:type="pct"/>
+            <w:gridSpan w:val="4"/>
             <w:vAlign w:val="center"/>
           </w:tcPr>
           <w:p>
@@ -34675,14 +36799,7 @@
               <w:rPr>
                 <w:rFonts w:ascii="Times New Roman" w:hAnsi="Times New Roman"/>
               </w:rPr>
-              <w:t xml:space="preserve">Is this being created/used by only the PI who is creating or who created the registry/repository?  </w:t>
-            </w:r>
-            <w:r>
-              <w:rPr>
-                <w:rFonts w:ascii="Times New Roman" w:hAnsi="Times New Roman"/>
-                <w:color w:val="C0504D" w:themeColor="accent2"/>
-              </w:rPr>
-              <w:t>If so, skip to 10.15</w:t>
+              <w:t>Are there written policies and procedures that explain how the registry/repository functions and the organizational structure?</w:t>
             </w:r>
           </w:p>
         </w:tc>
@@ -34705,7 +36822,7 @@
         </w:tc>
         <w:tc>
           <w:tcPr>
-            <w:tcW w:w="289" w:type="pct"/>
+            <w:tcW w:w="286" w:type="pct"/>
             <w:vAlign w:val="center"/>
           </w:tcPr>
           <w:p>
@@ -34722,7 +36839,7 @@
         </w:tc>
         <w:tc>
           <w:tcPr>
-            <w:tcW w:w="286" w:type="pct"/>
+            <w:tcW w:w="295" w:type="pct"/>
           </w:tcPr>
           <w:p>
             <w:pPr>
@@ -34744,7 +36861,8 @@
         </w:trPr>
         <w:tc>
           <w:tcPr>
-            <w:tcW w:w="440" w:type="pct"/>
+            <w:tcW w:w="437" w:type="pct"/>
+            <w:gridSpan w:val="2"/>
             <w:vAlign w:val="center"/>
           </w:tcPr>
           <w:p>
@@ -34767,14 +36885,14 @@
               <w:rPr>
                 <w:rFonts w:ascii="Times New Roman" w:hAnsi="Times New Roman"/>
               </w:rPr>
-              <w:t>.5</w:t>
-            </w:r>
-          </w:p>
-        </w:tc>
-        <w:tc>
-          <w:tcPr>
-            <w:tcW w:w="3627" w:type="pct"/>
-            <w:gridSpan w:val="3"/>
+              <w:t>.6</w:t>
+            </w:r>
+          </w:p>
+        </w:tc>
+        <w:tc>
+          <w:tcPr>
+            <w:tcW w:w="3624" w:type="pct"/>
+            <w:gridSpan w:val="4"/>
             <w:vAlign w:val="center"/>
           </w:tcPr>
           <w:p>
@@ -34791,7 +36909,7 @@
               <w:rPr>
                 <w:rFonts w:ascii="Times New Roman" w:hAnsi="Times New Roman"/>
               </w:rPr>
-              <w:t>Are there written policies and procedures that explain how the registry/repository functions and the organizational structure?</w:t>
+              <w:t>Are other PIs able to apply to use data/specimens?</w:t>
             </w:r>
           </w:p>
         </w:tc>
@@ -34814,7 +36932,7 @@
         </w:tc>
         <w:tc>
           <w:tcPr>
-            <w:tcW w:w="289" w:type="pct"/>
+            <w:tcW w:w="286" w:type="pct"/>
             <w:vAlign w:val="center"/>
           </w:tcPr>
           <w:p>
@@ -34831,7 +36949,7 @@
         </w:tc>
         <w:tc>
           <w:tcPr>
-            <w:tcW w:w="286" w:type="pct"/>
+            <w:tcW w:w="295" w:type="pct"/>
           </w:tcPr>
           <w:p>
             <w:pPr>
@@ -34853,7 +36971,8 @@
         </w:trPr>
         <w:tc>
           <w:tcPr>
-            <w:tcW w:w="440" w:type="pct"/>
+            <w:tcW w:w="437" w:type="pct"/>
+            <w:gridSpan w:val="2"/>
             <w:vAlign w:val="center"/>
           </w:tcPr>
           <w:p>
@@ -34876,14 +36995,14 @@
               <w:rPr>
                 <w:rFonts w:ascii="Times New Roman" w:hAnsi="Times New Roman"/>
               </w:rPr>
-              <w:t>.6</w:t>
-            </w:r>
-          </w:p>
-        </w:tc>
-        <w:tc>
-          <w:tcPr>
-            <w:tcW w:w="3627" w:type="pct"/>
-            <w:gridSpan w:val="3"/>
+              <w:t>.7</w:t>
+            </w:r>
+          </w:p>
+        </w:tc>
+        <w:tc>
+          <w:tcPr>
+            <w:tcW w:w="3624" w:type="pct"/>
+            <w:gridSpan w:val="4"/>
             <w:vAlign w:val="center"/>
           </w:tcPr>
           <w:p>
@@ -34900,7 +37019,7 @@
               <w:rPr>
                 <w:rFonts w:ascii="Times New Roman" w:hAnsi="Times New Roman"/>
               </w:rPr>
-              <w:t>Are other PIs able to apply to use data/specimens?</w:t>
+              <w:t>Are other PIs able to apply to donate data/specimens?</w:t>
             </w:r>
           </w:p>
         </w:tc>
@@ -34923,7 +37042,7 @@
         </w:tc>
         <w:tc>
           <w:tcPr>
-            <w:tcW w:w="289" w:type="pct"/>
+            <w:tcW w:w="286" w:type="pct"/>
             <w:vAlign w:val="center"/>
           </w:tcPr>
           <w:p>
@@ -34940,7 +37059,7 @@
         </w:tc>
         <w:tc>
           <w:tcPr>
-            <w:tcW w:w="286" w:type="pct"/>
+            <w:tcW w:w="295" w:type="pct"/>
           </w:tcPr>
           <w:p>
             <w:pPr>
@@ -34962,7 +37081,8 @@
         </w:trPr>
         <w:tc>
           <w:tcPr>
-            <w:tcW w:w="440" w:type="pct"/>
+            <w:tcW w:w="437" w:type="pct"/>
+            <w:gridSpan w:val="2"/>
             <w:vAlign w:val="center"/>
           </w:tcPr>
           <w:p>
@@ -34985,14 +37105,14 @@
               <w:rPr>
                 <w:rFonts w:ascii="Times New Roman" w:hAnsi="Times New Roman"/>
               </w:rPr>
-              <w:t>.7</w:t>
-            </w:r>
-          </w:p>
-        </w:tc>
-        <w:tc>
-          <w:tcPr>
-            <w:tcW w:w="3627" w:type="pct"/>
-            <w:gridSpan w:val="3"/>
+              <w:t>.8.1</w:t>
+            </w:r>
+          </w:p>
+        </w:tc>
+        <w:tc>
+          <w:tcPr>
+            <w:tcW w:w="3624" w:type="pct"/>
+            <w:gridSpan w:val="4"/>
             <w:vAlign w:val="center"/>
           </w:tcPr>
           <w:p>
@@ -35009,7 +37129,7 @@
               <w:rPr>
                 <w:rFonts w:ascii="Times New Roman" w:hAnsi="Times New Roman"/>
               </w:rPr>
-              <w:t>Are other PIs able to apply to donate data/specimens?</w:t>
+              <w:t>Are there forms for these PIs to fill out to make these requests?</w:t>
             </w:r>
           </w:p>
         </w:tc>
@@ -35032,7 +37152,7 @@
         </w:tc>
         <w:tc>
           <w:tcPr>
-            <w:tcW w:w="289" w:type="pct"/>
+            <w:tcW w:w="286" w:type="pct"/>
             <w:vAlign w:val="center"/>
           </w:tcPr>
           <w:p>
@@ -35049,7 +37169,7 @@
         </w:tc>
         <w:tc>
           <w:tcPr>
-            <w:tcW w:w="286" w:type="pct"/>
+            <w:tcW w:w="295" w:type="pct"/>
           </w:tcPr>
           <w:p>
             <w:pPr>
@@ -35071,7 +37191,8 @@
         </w:trPr>
         <w:tc>
           <w:tcPr>
-            <w:tcW w:w="440" w:type="pct"/>
+            <w:tcW w:w="437" w:type="pct"/>
+            <w:gridSpan w:val="2"/>
             <w:vAlign w:val="center"/>
           </w:tcPr>
           <w:p>
@@ -35094,14 +37215,14 @@
               <w:rPr>
                 <w:rFonts w:ascii="Times New Roman" w:hAnsi="Times New Roman"/>
               </w:rPr>
-              <w:t>.8.1</w:t>
-            </w:r>
-          </w:p>
-        </w:tc>
-        <w:tc>
-          <w:tcPr>
-            <w:tcW w:w="3627" w:type="pct"/>
-            <w:gridSpan w:val="3"/>
+              <w:t>.8.2</w:t>
+            </w:r>
+          </w:p>
+        </w:tc>
+        <w:tc>
+          <w:tcPr>
+            <w:tcW w:w="3624" w:type="pct"/>
+            <w:gridSpan w:val="4"/>
             <w:vAlign w:val="center"/>
           </w:tcPr>
           <w:p>
@@ -35118,7 +37239,7 @@
               <w:rPr>
                 <w:rFonts w:ascii="Times New Roman" w:hAnsi="Times New Roman"/>
               </w:rPr>
-              <w:t>Are there forms for these PIs to fill out to make these requests?</w:t>
+              <w:t>Is there a committee of non-affiliated experts to vet these requests and PIs?</w:t>
             </w:r>
           </w:p>
         </w:tc>
@@ -35141,7 +37262,7 @@
         </w:tc>
         <w:tc>
           <w:tcPr>
-            <w:tcW w:w="289" w:type="pct"/>
+            <w:tcW w:w="286" w:type="pct"/>
             <w:vAlign w:val="center"/>
           </w:tcPr>
           <w:p>
@@ -35158,7 +37279,7 @@
         </w:tc>
         <w:tc>
           <w:tcPr>
-            <w:tcW w:w="286" w:type="pct"/>
+            <w:tcW w:w="295" w:type="pct"/>
           </w:tcPr>
           <w:p>
             <w:pPr>
@@ -35180,7 +37301,8 @@
         </w:trPr>
         <w:tc>
           <w:tcPr>
-            <w:tcW w:w="440" w:type="pct"/>
+            <w:tcW w:w="437" w:type="pct"/>
+            <w:gridSpan w:val="2"/>
             <w:vAlign w:val="center"/>
           </w:tcPr>
           <w:p>
@@ -35203,14 +37325,14 @@
               <w:rPr>
                 <w:rFonts w:ascii="Times New Roman" w:hAnsi="Times New Roman"/>
               </w:rPr>
-              <w:t>.8.2</w:t>
-            </w:r>
-          </w:p>
-        </w:tc>
-        <w:tc>
-          <w:tcPr>
-            <w:tcW w:w="3627" w:type="pct"/>
-            <w:gridSpan w:val="3"/>
+              <w:t>.9.3</w:t>
+            </w:r>
+          </w:p>
+        </w:tc>
+        <w:tc>
+          <w:tcPr>
+            <w:tcW w:w="3624" w:type="pct"/>
+            <w:gridSpan w:val="4"/>
             <w:vAlign w:val="center"/>
           </w:tcPr>
           <w:p>
@@ -35227,7 +37349,7 @@
               <w:rPr>
                 <w:rFonts w:ascii="Times New Roman" w:hAnsi="Times New Roman"/>
               </w:rPr>
-              <w:t>Is there a committee of non-affiliated experts to vet these requests and PIs?</w:t>
+              <w:t>Do you require applicant PIs to provide IRB approval letters for their study?</w:t>
             </w:r>
           </w:p>
         </w:tc>
@@ -35250,7 +37372,7 @@
         </w:tc>
         <w:tc>
           <w:tcPr>
-            <w:tcW w:w="289" w:type="pct"/>
+            <w:tcW w:w="286" w:type="pct"/>
             <w:vAlign w:val="center"/>
           </w:tcPr>
           <w:p>
@@ -35267,7 +37389,7 @@
         </w:tc>
         <w:tc>
           <w:tcPr>
-            <w:tcW w:w="286" w:type="pct"/>
+            <w:tcW w:w="295" w:type="pct"/>
           </w:tcPr>
           <w:p>
             <w:pPr>
@@ -35289,7 +37411,8 @@
         </w:trPr>
         <w:tc>
           <w:tcPr>
-            <w:tcW w:w="440" w:type="pct"/>
+            <w:tcW w:w="437" w:type="pct"/>
+            <w:gridSpan w:val="2"/>
             <w:vAlign w:val="center"/>
           </w:tcPr>
           <w:p>
@@ -35312,14 +37435,14 @@
               <w:rPr>
                 <w:rFonts w:ascii="Times New Roman" w:hAnsi="Times New Roman"/>
               </w:rPr>
-              <w:t>.9.3</w:t>
-            </w:r>
-          </w:p>
-        </w:tc>
-        <w:tc>
-          <w:tcPr>
-            <w:tcW w:w="3627" w:type="pct"/>
-            <w:gridSpan w:val="3"/>
+              <w:t>.10</w:t>
+            </w:r>
+          </w:p>
+        </w:tc>
+        <w:tc>
+          <w:tcPr>
+            <w:tcW w:w="3624" w:type="pct"/>
+            <w:gridSpan w:val="4"/>
             <w:vAlign w:val="center"/>
           </w:tcPr>
           <w:p>
@@ -35336,7 +37459,7 @@
               <w:rPr>
                 <w:rFonts w:ascii="Times New Roman" w:hAnsi="Times New Roman"/>
               </w:rPr>
-              <w:t>Do you require applicant PIs to provide IRB approval letters for their study?</w:t>
+              <w:t>Do you require applicant PIs to provide proof that their Informed Consent document allows for their data/specimens to be used in for the proposed area of research?</w:t>
             </w:r>
           </w:p>
         </w:tc>
@@ -35359,7 +37482,7 @@
         </w:tc>
         <w:tc>
           <w:tcPr>
-            <w:tcW w:w="289" w:type="pct"/>
+            <w:tcW w:w="286" w:type="pct"/>
             <w:vAlign w:val="center"/>
           </w:tcPr>
           <w:p>
@@ -35376,7 +37499,7 @@
         </w:tc>
         <w:tc>
           <w:tcPr>
-            <w:tcW w:w="286" w:type="pct"/>
+            <w:tcW w:w="295" w:type="pct"/>
           </w:tcPr>
           <w:p>
             <w:pPr>
@@ -35398,7 +37521,8 @@
         </w:trPr>
         <w:tc>
           <w:tcPr>
-            <w:tcW w:w="440" w:type="pct"/>
+            <w:tcW w:w="437" w:type="pct"/>
+            <w:gridSpan w:val="2"/>
             <w:vAlign w:val="center"/>
           </w:tcPr>
           <w:p>
@@ -35421,14 +37545,14 @@
               <w:rPr>
                 <w:rFonts w:ascii="Times New Roman" w:hAnsi="Times New Roman"/>
               </w:rPr>
-              <w:t>.10</w:t>
-            </w:r>
-          </w:p>
-        </w:tc>
-        <w:tc>
-          <w:tcPr>
-            <w:tcW w:w="3627" w:type="pct"/>
-            <w:gridSpan w:val="3"/>
+              <w:t>.10.1</w:t>
+            </w:r>
+          </w:p>
+        </w:tc>
+        <w:tc>
+          <w:tcPr>
+            <w:tcW w:w="3624" w:type="pct"/>
+            <w:gridSpan w:val="4"/>
             <w:vAlign w:val="center"/>
           </w:tcPr>
           <w:p>
@@ -35445,7 +37569,7 @@
               <w:rPr>
                 <w:rFonts w:ascii="Times New Roman" w:hAnsi="Times New Roman"/>
               </w:rPr>
-              <w:t>Do you require applicant PIs to provide proof that their Informed Consent document allows for their data/specimens to be used in for the proposed area of research?</w:t>
+              <w:t>Does the consent allow the subject to agree to the data being used for future research?</w:t>
             </w:r>
           </w:p>
         </w:tc>
@@ -35468,7 +37592,7 @@
         </w:tc>
         <w:tc>
           <w:tcPr>
-            <w:tcW w:w="289" w:type="pct"/>
+            <w:tcW w:w="286" w:type="pct"/>
             <w:vAlign w:val="center"/>
           </w:tcPr>
           <w:p>
@@ -35485,7 +37609,7 @@
         </w:tc>
         <w:tc>
           <w:tcPr>
-            <w:tcW w:w="286" w:type="pct"/>
+            <w:tcW w:w="295" w:type="pct"/>
           </w:tcPr>
           <w:p>
             <w:pPr>
@@ -35507,7 +37631,8 @@
         </w:trPr>
         <w:tc>
           <w:tcPr>
-            <w:tcW w:w="440" w:type="pct"/>
+            <w:tcW w:w="437" w:type="pct"/>
+            <w:gridSpan w:val="2"/>
             <w:vAlign w:val="center"/>
           </w:tcPr>
           <w:p>
@@ -35530,14 +37655,14 @@
               <w:rPr>
                 <w:rFonts w:ascii="Times New Roman" w:hAnsi="Times New Roman"/>
               </w:rPr>
-              <w:t>.10.1</w:t>
-            </w:r>
-          </w:p>
-        </w:tc>
-        <w:tc>
-          <w:tcPr>
-            <w:tcW w:w="3627" w:type="pct"/>
-            <w:gridSpan w:val="3"/>
+              <w:t>.11</w:t>
+            </w:r>
+          </w:p>
+        </w:tc>
+        <w:tc>
+          <w:tcPr>
+            <w:tcW w:w="3624" w:type="pct"/>
+            <w:gridSpan w:val="4"/>
             <w:vAlign w:val="center"/>
           </w:tcPr>
           <w:p>
@@ -35554,7 +37679,7 @@
               <w:rPr>
                 <w:rFonts w:ascii="Times New Roman" w:hAnsi="Times New Roman"/>
               </w:rPr>
-              <w:t>Does the consent allow the subject to agree to the data being used for future research?</w:t>
+              <w:t>Will shared data/specimens contain identifiers?</w:t>
             </w:r>
           </w:p>
         </w:tc>
@@ -35577,7 +37702,7 @@
         </w:tc>
         <w:tc>
           <w:tcPr>
-            <w:tcW w:w="289" w:type="pct"/>
+            <w:tcW w:w="286" w:type="pct"/>
             <w:vAlign w:val="center"/>
           </w:tcPr>
           <w:p>
@@ -35594,7 +37719,7 @@
         </w:tc>
         <w:tc>
           <w:tcPr>
-            <w:tcW w:w="286" w:type="pct"/>
+            <w:tcW w:w="295" w:type="pct"/>
           </w:tcPr>
           <w:p>
             <w:pPr>
@@ -35616,7 +37741,8 @@
         </w:trPr>
         <w:tc>
           <w:tcPr>
-            <w:tcW w:w="440" w:type="pct"/>
+            <w:tcW w:w="437" w:type="pct"/>
+            <w:gridSpan w:val="2"/>
             <w:vAlign w:val="center"/>
           </w:tcPr>
           <w:p>
@@ -35639,14 +37765,14 @@
               <w:rPr>
                 <w:rFonts w:ascii="Times New Roman" w:hAnsi="Times New Roman"/>
               </w:rPr>
-              <w:t>.11</w:t>
-            </w:r>
-          </w:p>
-        </w:tc>
-        <w:tc>
-          <w:tcPr>
-            <w:tcW w:w="3627" w:type="pct"/>
-            <w:gridSpan w:val="3"/>
+              <w:t>.12</w:t>
+            </w:r>
+          </w:p>
+        </w:tc>
+        <w:tc>
+          <w:tcPr>
+            <w:tcW w:w="3624" w:type="pct"/>
+            <w:gridSpan w:val="4"/>
             <w:vAlign w:val="center"/>
           </w:tcPr>
           <w:p>
@@ -35663,7 +37789,7 @@
               <w:rPr>
                 <w:rFonts w:ascii="Times New Roman" w:hAnsi="Times New Roman"/>
               </w:rPr>
-              <w:t>Will shared data/specimens contain identifiers?</w:t>
+              <w:t>Do you use a data use or data security for any data (with identifiers) that is going outside the VCU/VCUHS system?</w:t>
             </w:r>
           </w:p>
         </w:tc>
@@ -35686,7 +37812,7 @@
         </w:tc>
         <w:tc>
           <w:tcPr>
-            <w:tcW w:w="289" w:type="pct"/>
+            <w:tcW w:w="286" w:type="pct"/>
             <w:vAlign w:val="center"/>
           </w:tcPr>
           <w:p>
@@ -35703,7 +37829,7 @@
         </w:tc>
         <w:tc>
           <w:tcPr>
-            <w:tcW w:w="286" w:type="pct"/>
+            <w:tcW w:w="295" w:type="pct"/>
           </w:tcPr>
           <w:p>
             <w:pPr>
@@ -35725,7 +37851,8 @@
         </w:trPr>
         <w:tc>
           <w:tcPr>
-            <w:tcW w:w="440" w:type="pct"/>
+            <w:tcW w:w="437" w:type="pct"/>
+            <w:gridSpan w:val="2"/>
             <w:vAlign w:val="center"/>
           </w:tcPr>
           <w:p>
@@ -35748,14 +37875,14 @@
               <w:rPr>
                 <w:rFonts w:ascii="Times New Roman" w:hAnsi="Times New Roman"/>
               </w:rPr>
-              <w:t>.12</w:t>
-            </w:r>
-          </w:p>
-        </w:tc>
-        <w:tc>
-          <w:tcPr>
-            <w:tcW w:w="3627" w:type="pct"/>
-            <w:gridSpan w:val="3"/>
+              <w:t>.13</w:t>
+            </w:r>
+          </w:p>
+        </w:tc>
+        <w:tc>
+          <w:tcPr>
+            <w:tcW w:w="3624" w:type="pct"/>
+            <w:gridSpan w:val="4"/>
             <w:vAlign w:val="center"/>
           </w:tcPr>
           <w:p>
@@ -35772,7 +37899,7 @@
               <w:rPr>
                 <w:rFonts w:ascii="Times New Roman" w:hAnsi="Times New Roman"/>
               </w:rPr>
-              <w:t>Do you use a data use or data security for any data (with identifiers) that is going outside the VCU/VCUHS system?</w:t>
+              <w:t>Are you charging for PIs for receipt of data/specimens?</w:t>
             </w:r>
           </w:p>
         </w:tc>
@@ -35795,7 +37922,7 @@
         </w:tc>
         <w:tc>
           <w:tcPr>
-            <w:tcW w:w="289" w:type="pct"/>
+            <w:tcW w:w="286" w:type="pct"/>
             <w:vAlign w:val="center"/>
           </w:tcPr>
           <w:p>
@@ -35812,7 +37939,7 @@
         </w:tc>
         <w:tc>
           <w:tcPr>
-            <w:tcW w:w="286" w:type="pct"/>
+            <w:tcW w:w="295" w:type="pct"/>
           </w:tcPr>
           <w:p>
             <w:pPr>
@@ -35834,7 +37961,8 @@
         </w:trPr>
         <w:tc>
           <w:tcPr>
-            <w:tcW w:w="440" w:type="pct"/>
+            <w:tcW w:w="437" w:type="pct"/>
+            <w:gridSpan w:val="2"/>
             <w:vAlign w:val="center"/>
           </w:tcPr>
           <w:p>
@@ -35857,14 +37985,14 @@
               <w:rPr>
                 <w:rFonts w:ascii="Times New Roman" w:hAnsi="Times New Roman"/>
               </w:rPr>
-              <w:t>.13</w:t>
-            </w:r>
-          </w:p>
-        </w:tc>
-        <w:tc>
-          <w:tcPr>
-            <w:tcW w:w="3627" w:type="pct"/>
-            <w:gridSpan w:val="3"/>
+              <w:t>.14</w:t>
+            </w:r>
+          </w:p>
+        </w:tc>
+        <w:tc>
+          <w:tcPr>
+            <w:tcW w:w="3624" w:type="pct"/>
+            <w:gridSpan w:val="4"/>
             <w:vAlign w:val="center"/>
           </w:tcPr>
           <w:p>
@@ -35881,7 +38009,24 @@
               <w:rPr>
                 <w:rFonts w:ascii="Times New Roman" w:hAnsi="Times New Roman"/>
               </w:rPr>
-              <w:t>Are you charging for PIs for receipt of data/specimens?</w:t>
+              <w:t>Is the registry/repository housed at VCU/VCUHS?</w:t>
+            </w:r>
+          </w:p>
+          <w:p>
+            <w:pPr>
+              <w:tabs>
+                <w:tab w:val="left" w:pos="2583"/>
+              </w:tabs>
+              <w:spacing w:after="0" w:line="240" w:lineRule="auto"/>
+              <w:rPr>
+                <w:rFonts w:ascii="Times New Roman" w:hAnsi="Times New Roman"/>
+              </w:rPr>
+            </w:pPr>
+            <w:r>
+              <w:rPr>
+                <w:rFonts w:ascii="Times New Roman" w:hAnsi="Times New Roman"/>
+              </w:rPr>
+              <w:t>If not, provide the name and contact information for the registry/repository below.</w:t>
             </w:r>
           </w:p>
         </w:tc>
@@ -35904,7 +38049,7 @@
         </w:tc>
         <w:tc>
           <w:tcPr>
-            <w:tcW w:w="289" w:type="pct"/>
+            <w:tcW w:w="286" w:type="pct"/>
             <w:vAlign w:val="center"/>
           </w:tcPr>
           <w:p>
@@ -35921,7 +38066,7 @@
         </w:tc>
         <w:tc>
           <w:tcPr>
-            <w:tcW w:w="286" w:type="pct"/>
+            <w:tcW w:w="295" w:type="pct"/>
           </w:tcPr>
           <w:p>
             <w:pPr>
@@ -35943,7 +38088,8 @@
         </w:trPr>
         <w:tc>
           <w:tcPr>
-            <w:tcW w:w="440" w:type="pct"/>
+            <w:tcW w:w="437" w:type="pct"/>
+            <w:gridSpan w:val="2"/>
             <w:vAlign w:val="center"/>
           </w:tcPr>
           <w:p>
@@ -35966,14 +38112,14 @@
               <w:rPr>
                 <w:rFonts w:ascii="Times New Roman" w:hAnsi="Times New Roman"/>
               </w:rPr>
-              <w:t>.14</w:t>
-            </w:r>
-          </w:p>
-        </w:tc>
-        <w:tc>
-          <w:tcPr>
-            <w:tcW w:w="3627" w:type="pct"/>
-            <w:gridSpan w:val="3"/>
+              <w:t>.15</w:t>
+            </w:r>
+          </w:p>
+        </w:tc>
+        <w:tc>
+          <w:tcPr>
+            <w:tcW w:w="3624" w:type="pct"/>
+            <w:gridSpan w:val="4"/>
             <w:vAlign w:val="center"/>
           </w:tcPr>
           <w:p>
@@ -35990,24 +38136,13 @@
               <w:rPr>
                 <w:rFonts w:ascii="Times New Roman" w:hAnsi="Times New Roman"/>
               </w:rPr>
-              <w:t>Is the registry/repository housed at VCU/VCUHS?</w:t>
-            </w:r>
-          </w:p>
-          <w:p>
-            <w:pPr>
-              <w:tabs>
-                <w:tab w:val="left" w:pos="2583"/>
-              </w:tabs>
-              <w:spacing w:after="0" w:line="240" w:lineRule="auto"/>
-              <w:rPr>
-                <w:rFonts w:ascii="Times New Roman" w:hAnsi="Times New Roman"/>
-              </w:rPr>
-            </w:pPr>
-            <w:r>
-              <w:rPr>
-                <w:rFonts w:ascii="Times New Roman" w:hAnsi="Times New Roman"/>
-              </w:rPr>
-              <w:t>If not, provide the name and contact information for the registry/repository below.</w:t>
+              <w:t>Has this registry/repository</w:t>
+            </w:r>
+            <w:r>
+              <w:rPr>
+                <w:rFonts w:ascii="Times New Roman" w:hAnsi="Times New Roman"/>
+              </w:rPr>
+              <w:t xml:space="preserve"> been approved with a waiver of consent or waiver of documentation of consent?</w:t>
             </w:r>
           </w:p>
         </w:tc>
@@ -36030,7 +38165,7 @@
         </w:tc>
         <w:tc>
           <w:tcPr>
-            <w:tcW w:w="289" w:type="pct"/>
+            <w:tcW w:w="286" w:type="pct"/>
             <w:vAlign w:val="center"/>
           </w:tcPr>
           <w:p>
@@ -36047,7 +38182,7 @@
         </w:tc>
         <w:tc>
           <w:tcPr>
-            <w:tcW w:w="286" w:type="pct"/>
+            <w:tcW w:w="295" w:type="pct"/>
           </w:tcPr>
           <w:p>
             <w:pPr>
@@ -36069,7 +38204,8 @@
         </w:trPr>
         <w:tc>
           <w:tcPr>
-            <w:tcW w:w="440" w:type="pct"/>
+            <w:tcW w:w="437" w:type="pct"/>
+            <w:gridSpan w:val="2"/>
             <w:vAlign w:val="center"/>
           </w:tcPr>
           <w:p>
@@ -36086,21 +38222,20 @@
               <w:rPr>
                 <w:rFonts w:ascii="Times New Roman" w:hAnsi="Times New Roman"/>
               </w:rPr>
-              <w:lastRenderedPageBreak/>
-              <w:t>10</w:t>
-            </w:r>
-            <w:r>
-              <w:rPr>
-                <w:rFonts w:ascii="Times New Roman" w:hAnsi="Times New Roman"/>
-              </w:rPr>
-              <w:t>.15</w:t>
-            </w:r>
-          </w:p>
-        </w:tc>
-        <w:tc>
-          <w:tcPr>
-            <w:tcW w:w="3627" w:type="pct"/>
-            <w:gridSpan w:val="3"/>
+              <w:t>10.</w:t>
+            </w:r>
+            <w:r>
+              <w:rPr>
+                <w:rFonts w:ascii="Times New Roman" w:hAnsi="Times New Roman"/>
+              </w:rPr>
+              <w:t>16</w:t>
+            </w:r>
+          </w:p>
+        </w:tc>
+        <w:tc>
+          <w:tcPr>
+            <w:tcW w:w="3624" w:type="pct"/>
+            <w:gridSpan w:val="4"/>
             <w:vAlign w:val="center"/>
           </w:tcPr>
           <w:p>
@@ -36117,13 +38252,7 @@
               <w:rPr>
                 <w:rFonts w:ascii="Times New Roman" w:hAnsi="Times New Roman"/>
               </w:rPr>
-              <w:t>Has this registry/repository</w:t>
-            </w:r>
-            <w:r>
-              <w:rPr>
-                <w:rFonts w:ascii="Times New Roman" w:hAnsi="Times New Roman"/>
-              </w:rPr>
-              <w:t xml:space="preserve"> been approved with a waiver of consent or waiver of documentation of consent?</w:t>
+              <w:t>Is there any possibility you will need to recontact subjects?</w:t>
             </w:r>
           </w:p>
         </w:tc>
@@ -36146,7 +38275,7 @@
         </w:tc>
         <w:tc>
           <w:tcPr>
-            <w:tcW w:w="289" w:type="pct"/>
+            <w:tcW w:w="286" w:type="pct"/>
             <w:vAlign w:val="center"/>
           </w:tcPr>
           <w:p>
@@ -36163,116 +38292,7 @@
         </w:tc>
         <w:tc>
           <w:tcPr>
-            <w:tcW w:w="286" w:type="pct"/>
-          </w:tcPr>
-          <w:p>
-            <w:pPr>
-              <w:tabs>
-                <w:tab w:val="left" w:pos="2583"/>
-              </w:tabs>
-              <w:spacing w:after="0" w:line="240" w:lineRule="auto"/>
-              <w:rPr>
-                <w:rFonts w:ascii="Times New Roman" w:hAnsi="Times New Roman"/>
-              </w:rPr>
-            </w:pPr>
-          </w:p>
-        </w:tc>
-      </w:tr>
-      <w:tr>
-        <w:trPr>
-          <w:cantSplit/>
-          <w:trHeight w:val="288"/>
-        </w:trPr>
-        <w:tc>
-          <w:tcPr>
-            <w:tcW w:w="440" w:type="pct"/>
-            <w:vAlign w:val="center"/>
-          </w:tcPr>
-          <w:p>
-            <w:pPr>
-              <w:tabs>
-                <w:tab w:val="left" w:pos="2583"/>
-              </w:tabs>
-              <w:spacing w:after="0" w:line="240" w:lineRule="auto"/>
-              <w:rPr>
-                <w:rFonts w:ascii="Times New Roman" w:hAnsi="Times New Roman"/>
-              </w:rPr>
-            </w:pPr>
-            <w:r>
-              <w:rPr>
-                <w:rFonts w:ascii="Times New Roman" w:hAnsi="Times New Roman"/>
-              </w:rPr>
-              <w:t>10.</w:t>
-            </w:r>
-            <w:r>
-              <w:rPr>
-                <w:rFonts w:ascii="Times New Roman" w:hAnsi="Times New Roman"/>
-              </w:rPr>
-              <w:t>16</w:t>
-            </w:r>
-          </w:p>
-        </w:tc>
-        <w:tc>
-          <w:tcPr>
-            <w:tcW w:w="3627" w:type="pct"/>
-            <w:gridSpan w:val="3"/>
-            <w:vAlign w:val="center"/>
-          </w:tcPr>
-          <w:p>
-            <w:pPr>
-              <w:tabs>
-                <w:tab w:val="left" w:pos="2583"/>
-              </w:tabs>
-              <w:spacing w:after="0" w:line="240" w:lineRule="auto"/>
-              <w:rPr>
-                <w:rFonts w:ascii="Times New Roman" w:hAnsi="Times New Roman"/>
-              </w:rPr>
-            </w:pPr>
-            <w:r>
-              <w:rPr>
-                <w:rFonts w:ascii="Times New Roman" w:hAnsi="Times New Roman"/>
-              </w:rPr>
-              <w:t>Is there any possibility you will need to recontact subjects?</w:t>
-            </w:r>
-          </w:p>
-        </w:tc>
-        <w:tc>
-          <w:tcPr>
-            <w:tcW w:w="358" w:type="pct"/>
-            <w:vAlign w:val="center"/>
-          </w:tcPr>
-          <w:p>
-            <w:pPr>
-              <w:tabs>
-                <w:tab w:val="left" w:pos="2583"/>
-              </w:tabs>
-              <w:spacing w:after="0" w:line="240" w:lineRule="auto"/>
-              <w:rPr>
-                <w:rFonts w:ascii="Times New Roman" w:hAnsi="Times New Roman"/>
-              </w:rPr>
-            </w:pPr>
-          </w:p>
-        </w:tc>
-        <w:tc>
-          <w:tcPr>
-            <w:tcW w:w="289" w:type="pct"/>
-            <w:vAlign w:val="center"/>
-          </w:tcPr>
-          <w:p>
-            <w:pPr>
-              <w:tabs>
-                <w:tab w:val="left" w:pos="2583"/>
-              </w:tabs>
-              <w:spacing w:after="0" w:line="240" w:lineRule="auto"/>
-              <w:rPr>
-                <w:rFonts w:ascii="Times New Roman" w:hAnsi="Times New Roman"/>
-              </w:rPr>
-            </w:pPr>
-          </w:p>
-        </w:tc>
-        <w:tc>
-          <w:tcPr>
-            <w:tcW w:w="286" w:type="pct"/>
+            <w:tcW w:w="295" w:type="pct"/>
           </w:tcPr>
           <w:p>
             <w:pPr>
@@ -36294,7 +38314,8 @@
         </w:trPr>
         <w:tc>
           <w:tcPr>
-            <w:tcW w:w="440" w:type="pct"/>
+            <w:tcW w:w="437" w:type="pct"/>
+            <w:gridSpan w:val="2"/>
           </w:tcPr>
           <w:p>
             <w:pPr>
@@ -36322,8 +38343,8 @@
         </w:tc>
         <w:tc>
           <w:tcPr>
-            <w:tcW w:w="2672" w:type="pct"/>
-            <w:gridSpan w:val="2"/>
+            <w:tcW w:w="2669" w:type="pct"/>
+            <w:gridSpan w:val="3"/>
           </w:tcPr>
           <w:p>
             <w:pPr>
@@ -36356,7 +38377,7 @@
         </w:tc>
         <w:tc>
           <w:tcPr>
-            <w:tcW w:w="1888" w:type="pct"/>
+            <w:tcW w:w="1894" w:type="pct"/>
             <w:gridSpan w:val="4"/>
           </w:tcPr>
           <w:p>
@@ -36379,7 +38400,7 @@
         <w:tc>
           <w:tcPr>
             <w:tcW w:w="5000" w:type="pct"/>
-            <w:gridSpan w:val="7"/>
+            <w:gridSpan w:val="9"/>
             <w:shd w:val="clear" w:color="auto" w:fill="B3B3B3"/>
           </w:tcPr>
           <w:p>
@@ -36403,7 +38424,7 @@
         <w:tc>
           <w:tcPr>
             <w:tcW w:w="5000" w:type="pct"/>
-            <w:gridSpan w:val="7"/>
+            <w:gridSpan w:val="9"/>
           </w:tcPr>
           <w:p>
             <w:pPr>
@@ -36529,22 +38550,6 @@
           <w:caps/>
         </w:rPr>
       </w:pPr>
-    </w:p>
-    <w:p>
-      <w:pPr>
-        <w:tabs>
-          <w:tab w:val="left" w:pos="360"/>
-          <w:tab w:val="left" w:pos="2583"/>
-        </w:tabs>
-        <w:spacing w:after="0" w:line="240" w:lineRule="auto"/>
-        <w:ind w:right="900"/>
-        <w:rPr>
-          <w:rFonts w:ascii="Times New Roman" w:hAnsi="Times New Roman"/>
-          <w:b/>
-          <w:bCs/>
-          <w:caps/>
-        </w:rPr>
-      </w:pPr>
       <w:r>
         <w:rPr>
           <w:rFonts w:ascii="Times New Roman" w:hAnsi="Times New Roman"/>
@@ -36552,6 +38557,7 @@
           <w:bCs/>
           <w:caps/>
         </w:rPr>
+        <w:lastRenderedPageBreak/>
         <w:t>11</w:t>
       </w:r>
       <w:r>
@@ -36708,7 +38714,7 @@
         </w:rPr>
         <w:t xml:space="preserve">If a NO response is given in this section, you may have identified a potential compliance problem.  Reminder:  if a problem has been identified, be sure to review the terms of approval (in your IRB approval letter) and search </w:t>
       </w:r>
-      <w:hyperlink r:id="rId28" w:history="1">
+      <w:hyperlink r:id="rId31" w:history="1">
         <w:r>
           <w:rPr>
             <w:rStyle w:val="Hyperlink"/>
@@ -36978,7 +38984,20 @@
               <w:rPr>
                 <w:rFonts w:ascii="Times New Roman" w:hAnsi="Times New Roman"/>
               </w:rPr>
-              <w:t>Do participants have the option to decline donation of their genetic material and still be</w:t>
+              <w:t xml:space="preserve">Do participants have the </w:t>
+            </w:r>
+            <w:r>
+              <w:rPr>
+                <w:rFonts w:ascii="Times New Roman" w:hAnsi="Times New Roman"/>
+                <w:u w:val="single"/>
+              </w:rPr>
+              <w:t>option to decline donation</w:t>
+            </w:r>
+            <w:r>
+              <w:rPr>
+                <w:rFonts w:ascii="Times New Roman" w:hAnsi="Times New Roman"/>
+              </w:rPr>
+              <w:t xml:space="preserve"> of their genetic material and still be</w:t>
             </w:r>
             <w:r>
               <w:rPr>
@@ -37413,7 +39432,20 @@
               <w:rPr>
                 <w:rFonts w:ascii="Times New Roman" w:hAnsi="Times New Roman"/>
               </w:rPr>
-              <w:t xml:space="preserve"> have the option to decline receiving clinically significant incidental findings?</w:t>
+              <w:t xml:space="preserve"> have the </w:t>
+            </w:r>
+            <w:r>
+              <w:rPr>
+                <w:rFonts w:ascii="Times New Roman" w:hAnsi="Times New Roman"/>
+                <w:u w:val="single"/>
+              </w:rPr>
+              <w:t xml:space="preserve">option to decline receiving </w:t>
+            </w:r>
+            <w:r>
+              <w:rPr>
+                <w:rFonts w:ascii="Times New Roman" w:hAnsi="Times New Roman"/>
+              </w:rPr>
+              <w:t>clinically significant incidental findings?</w:t>
             </w:r>
           </w:p>
         </w:tc>
@@ -37513,7 +39545,7 @@
               </w:rPr>
               <w:t xml:space="preserve">Have you read the President’s Bioethics Commission report: </w:t>
             </w:r>
-            <w:hyperlink r:id="rId29" w:history="1">
+            <w:hyperlink r:id="rId32" w:history="1">
               <w:r>
                 <w:rPr>
                   <w:rStyle w:val="Hyperlink"/>
@@ -39177,7 +41209,16 @@
           <w:caps/>
         </w:rPr>
         <w:lastRenderedPageBreak/>
-        <w:t>11.</w:t>
+        <w:t>12</w:t>
+      </w:r>
+      <w:r>
+        <w:rPr>
+          <w:rFonts w:ascii="Times New Roman" w:hAnsi="Times New Roman"/>
+          <w:b/>
+          <w:bCs/>
+          <w:caps/>
+        </w:rPr>
+        <w:t>.</w:t>
       </w:r>
       <w:r>
         <w:rPr>
@@ -39423,7 +41464,7 @@
               </w:rPr>
               <w:t xml:space="preserve">If non-VCU institutions or individuals are involved in the research, but not actively </w:t>
             </w:r>
-            <w:hyperlink r:id="rId30" w:history="1">
+            <w:hyperlink r:id="rId33" w:history="1">
               <w:r>
                 <w:rPr>
                   <w:rStyle w:val="Hyperlink"/>
@@ -39443,334 +41484,6 @@
                 <w:rFonts w:ascii="Times New Roman" w:hAnsi="Times New Roman"/>
               </w:rPr>
               <w:t xml:space="preserve">Note: search </w:t>
-            </w:r>
-            <w:hyperlink r:id="rId31" w:history="1">
-              <w:r>
-                <w:rPr>
-                  <w:rStyle w:val="Hyperlink"/>
-                  <w:rFonts w:ascii="Times New Roman" w:hAnsi="Times New Roman"/>
-                </w:rPr>
-                <w:t>http://www.research.vcu.edu/human_research/wpp_guide.htm</w:t>
-              </w:r>
-            </w:hyperlink>
-            <w:r>
-              <w:rPr>
-                <w:rFonts w:ascii="Times New Roman" w:hAnsi="Times New Roman"/>
-              </w:rPr>
-              <w:t xml:space="preserve"> </w:t>
-            </w:r>
-            <w:r>
-              <w:rPr>
-                <w:rFonts w:ascii="Times New Roman" w:hAnsi="Times New Roman"/>
-              </w:rPr>
-              <w:t>S</w:t>
-            </w:r>
-            <w:r>
-              <w:rPr>
-                <w:rFonts w:ascii="Times New Roman" w:hAnsi="Times New Roman"/>
-              </w:rPr>
-              <w:t xml:space="preserve"> </w:t>
-            </w:r>
-          </w:p>
-          <w:p>
-            <w:pPr>
-              <w:tabs>
-                <w:tab w:val="left" w:pos="2583"/>
-              </w:tabs>
-              <w:spacing w:after="0" w:line="240" w:lineRule="auto"/>
-              <w:rPr>
-                <w:rFonts w:ascii="Times New Roman" w:hAnsi="Times New Roman"/>
-              </w:rPr>
-            </w:pPr>
-            <w:r>
-              <w:rPr>
-                <w:rFonts w:ascii="Times New Roman" w:hAnsi="Times New Roman"/>
-              </w:rPr>
-              <w:t xml:space="preserve">A non-VCU institution becomes "engaged" in human subjects research when its employees or agents (i) intervene or interact with living individuals for research purposes; or (ii) obtain individually identifiable private information for research purposes </w:t>
-            </w:r>
-            <w:r>
-              <w:fldChar w:fldCharType="begin"/>
-            </w:r>
-            <w:r>
-              <w:rPr>
-                <w:rFonts w:ascii="Times New Roman" w:hAnsi="Times New Roman"/>
-              </w:rPr>
-              <w:instrText xml:space="preserve"> HYPERLINK "http://www.hhs.gov/ohrp/humansubjects/guidance/45cfr46.htm" \l "46.102" \t "_blank" </w:instrText>
-            </w:r>
-            <w:r>
-              <w:fldChar w:fldCharType="separate"/>
-            </w:r>
-            <w:r>
-              <w:rPr>
-                <w:rStyle w:val="Hyperlink"/>
-                <w:rFonts w:ascii="Times New Roman" w:hAnsi="Times New Roman"/>
-              </w:rPr>
-              <w:t>[45 CFR 46.102(d)-(f)]</w:t>
-            </w:r>
-            <w:r>
-              <w:rPr>
-                <w:rStyle w:val="Hyperlink"/>
-                <w:rFonts w:ascii="Times New Roman" w:hAnsi="Times New Roman"/>
-              </w:rPr>
-              <w:fldChar w:fldCharType="end"/>
-            </w:r>
-            <w:r>
-              <w:rPr>
-                <w:rFonts w:ascii="Times New Roman" w:hAnsi="Times New Roman"/>
-              </w:rPr>
-              <w:t>.</w:t>
-            </w:r>
-          </w:p>
-        </w:tc>
-        <w:tc>
-          <w:tcPr>
-            <w:tcW w:w="363" w:type="pct"/>
-            <w:vAlign w:val="center"/>
-          </w:tcPr>
-          <w:p>
-            <w:pPr>
-              <w:tabs>
-                <w:tab w:val="left" w:pos="2583"/>
-              </w:tabs>
-              <w:spacing w:after="0" w:line="240" w:lineRule="auto"/>
-              <w:rPr>
-                <w:rFonts w:ascii="Times New Roman" w:hAnsi="Times New Roman"/>
-              </w:rPr>
-            </w:pPr>
-          </w:p>
-        </w:tc>
-        <w:tc>
-          <w:tcPr>
-            <w:tcW w:w="351" w:type="pct"/>
-            <w:vAlign w:val="center"/>
-          </w:tcPr>
-          <w:p>
-            <w:pPr>
-              <w:tabs>
-                <w:tab w:val="left" w:pos="2583"/>
-              </w:tabs>
-              <w:spacing w:after="0" w:line="240" w:lineRule="auto"/>
-              <w:rPr>
-                <w:rFonts w:ascii="Times New Roman" w:hAnsi="Times New Roman"/>
-              </w:rPr>
-            </w:pPr>
-          </w:p>
-        </w:tc>
-        <w:tc>
-          <w:tcPr>
-            <w:tcW w:w="351" w:type="pct"/>
-            <w:vAlign w:val="center"/>
-          </w:tcPr>
-          <w:p>
-            <w:pPr>
-              <w:tabs>
-                <w:tab w:val="left" w:pos="2583"/>
-              </w:tabs>
-              <w:spacing w:after="0" w:line="240" w:lineRule="auto"/>
-              <w:rPr>
-                <w:rFonts w:ascii="Times New Roman" w:hAnsi="Times New Roman"/>
-              </w:rPr>
-            </w:pPr>
-          </w:p>
-        </w:tc>
-      </w:tr>
-      <w:tr>
-        <w:trPr>
-          <w:cantSplit/>
-          <w:trHeight w:val="288"/>
-        </w:trPr>
-        <w:tc>
-          <w:tcPr>
-            <w:tcW w:w="314" w:type="pct"/>
-            <w:vAlign w:val="center"/>
-          </w:tcPr>
-          <w:p>
-            <w:pPr>
-              <w:tabs>
-                <w:tab w:val="left" w:pos="2583"/>
-              </w:tabs>
-              <w:spacing w:after="0" w:line="240" w:lineRule="auto"/>
-              <w:rPr>
-                <w:rFonts w:ascii="Times New Roman" w:hAnsi="Times New Roman"/>
-              </w:rPr>
-            </w:pPr>
-            <w:r>
-              <w:rPr>
-                <w:rFonts w:ascii="Times New Roman" w:hAnsi="Times New Roman"/>
-              </w:rPr>
-              <w:t>12</w:t>
-            </w:r>
-            <w:r>
-              <w:rPr>
-                <w:rFonts w:ascii="Times New Roman" w:hAnsi="Times New Roman"/>
-              </w:rPr>
-              <w:t>.2</w:t>
-            </w:r>
-          </w:p>
-        </w:tc>
-        <w:tc>
-          <w:tcPr>
-            <w:tcW w:w="3620" w:type="pct"/>
-          </w:tcPr>
-          <w:p>
-            <w:pPr>
-              <w:tabs>
-                <w:tab w:val="left" w:pos="2583"/>
-              </w:tabs>
-              <w:spacing w:after="0" w:line="240" w:lineRule="auto"/>
-              <w:rPr>
-                <w:rFonts w:ascii="Times New Roman" w:hAnsi="Times New Roman"/>
-              </w:rPr>
-            </w:pPr>
-            <w:r>
-              <w:rPr>
-                <w:rFonts w:ascii="Times New Roman" w:hAnsi="Times New Roman"/>
-              </w:rPr>
-              <w:t xml:space="preserve">If non-VCU institutions or individuals are </w:t>
-            </w:r>
-            <w:hyperlink r:id="rId32" w:history="1">
-              <w:r>
-                <w:rPr>
-                  <w:rStyle w:val="Hyperlink"/>
-                  <w:rFonts w:ascii="Times New Roman" w:hAnsi="Times New Roman"/>
-                </w:rPr>
-                <w:t>‘engaged’</w:t>
-              </w:r>
-            </w:hyperlink>
-            <w:r>
-              <w:rPr>
-                <w:rFonts w:ascii="Times New Roman" w:hAnsi="Times New Roman"/>
-              </w:rPr>
-              <w:t xml:space="preserve"> in this research activity, are all agreements in place? </w:t>
-            </w:r>
-            <w:r>
-              <w:rPr>
-                <w:rFonts w:ascii="Times New Roman" w:hAnsi="Times New Roman"/>
-              </w:rPr>
-              <w:t xml:space="preserve">Note:  search </w:t>
-            </w:r>
-            <w:hyperlink r:id="rId33" w:history="1">
-              <w:r>
-                <w:rPr>
-                  <w:rStyle w:val="Hyperlink"/>
-                  <w:rFonts w:ascii="Times New Roman" w:hAnsi="Times New Roman"/>
-                </w:rPr>
-                <w:t>http://www.research.vcu.edu/human_research/wpp_guide.htm</w:t>
-              </w:r>
-            </w:hyperlink>
-          </w:p>
-        </w:tc>
-        <w:tc>
-          <w:tcPr>
-            <w:tcW w:w="363" w:type="pct"/>
-            <w:vAlign w:val="center"/>
-          </w:tcPr>
-          <w:p>
-            <w:pPr>
-              <w:tabs>
-                <w:tab w:val="left" w:pos="2583"/>
-              </w:tabs>
-              <w:spacing w:after="0" w:line="240" w:lineRule="auto"/>
-              <w:rPr>
-                <w:rFonts w:ascii="Times New Roman" w:hAnsi="Times New Roman"/>
-              </w:rPr>
-            </w:pPr>
-          </w:p>
-        </w:tc>
-        <w:tc>
-          <w:tcPr>
-            <w:tcW w:w="351" w:type="pct"/>
-            <w:vAlign w:val="center"/>
-          </w:tcPr>
-          <w:p>
-            <w:pPr>
-              <w:tabs>
-                <w:tab w:val="left" w:pos="2583"/>
-              </w:tabs>
-              <w:spacing w:after="0" w:line="240" w:lineRule="auto"/>
-              <w:rPr>
-                <w:rFonts w:ascii="Times New Roman" w:hAnsi="Times New Roman"/>
-              </w:rPr>
-            </w:pPr>
-          </w:p>
-        </w:tc>
-        <w:tc>
-          <w:tcPr>
-            <w:tcW w:w="351" w:type="pct"/>
-            <w:vAlign w:val="center"/>
-          </w:tcPr>
-          <w:p>
-            <w:pPr>
-              <w:tabs>
-                <w:tab w:val="left" w:pos="2583"/>
-              </w:tabs>
-              <w:spacing w:after="0" w:line="240" w:lineRule="auto"/>
-              <w:rPr>
-                <w:rFonts w:ascii="Times New Roman" w:hAnsi="Times New Roman"/>
-              </w:rPr>
-            </w:pPr>
-          </w:p>
-        </w:tc>
-      </w:tr>
-      <w:tr>
-        <w:trPr>
-          <w:cantSplit/>
-          <w:trHeight w:val="288"/>
-        </w:trPr>
-        <w:tc>
-          <w:tcPr>
-            <w:tcW w:w="314" w:type="pct"/>
-            <w:vAlign w:val="center"/>
-          </w:tcPr>
-          <w:p>
-            <w:pPr>
-              <w:tabs>
-                <w:tab w:val="left" w:pos="2583"/>
-              </w:tabs>
-              <w:spacing w:after="0" w:line="240" w:lineRule="auto"/>
-              <w:rPr>
-                <w:rFonts w:ascii="Times New Roman" w:hAnsi="Times New Roman"/>
-              </w:rPr>
-            </w:pPr>
-            <w:r>
-              <w:rPr>
-                <w:rFonts w:ascii="Times New Roman" w:hAnsi="Times New Roman"/>
-              </w:rPr>
-              <w:t>12</w:t>
-            </w:r>
-            <w:r>
-              <w:rPr>
-                <w:rFonts w:ascii="Times New Roman" w:hAnsi="Times New Roman"/>
-              </w:rPr>
-              <w:t>.3</w:t>
-            </w:r>
-          </w:p>
-        </w:tc>
-        <w:tc>
-          <w:tcPr>
-            <w:tcW w:w="3620" w:type="pct"/>
-          </w:tcPr>
-          <w:p>
-            <w:pPr>
-              <w:tabs>
-                <w:tab w:val="left" w:pos="2583"/>
-              </w:tabs>
-              <w:spacing w:after="0" w:line="240" w:lineRule="auto"/>
-              <w:rPr>
-                <w:rFonts w:ascii="Times New Roman" w:hAnsi="Times New Roman"/>
-              </w:rPr>
-            </w:pPr>
-            <w:r>
-              <w:rPr>
-                <w:rFonts w:ascii="Times New Roman" w:hAnsi="Times New Roman"/>
-              </w:rPr>
-              <w:t xml:space="preserve">If the research has not been approved to allow for the involvement of prisoners, has any data collection or other interaction/intervention taken place that involves persons who are incarcerated, detained, or otherwise compromised in terms of freedom participate in confidential appointments and retain confidential personal records? Note: </w:t>
-            </w:r>
-            <w:r>
-              <w:rPr>
-                <w:rFonts w:ascii="Times New Roman" w:hAnsi="Times New Roman"/>
-              </w:rPr>
-              <w:t xml:space="preserve">search </w:t>
             </w:r>
             <w:hyperlink r:id="rId34" w:history="1">
               <w:r>
@@ -39781,6 +41494,73 @@
                 <w:t>http://www.research.vcu.edu/human_research/wpp_guide.htm</w:t>
               </w:r>
             </w:hyperlink>
+            <w:r>
+              <w:rPr>
+                <w:rFonts w:ascii="Times New Roman" w:hAnsi="Times New Roman"/>
+              </w:rPr>
+              <w:t xml:space="preserve"> </w:t>
+            </w:r>
+            <w:r>
+              <w:rPr>
+                <w:rFonts w:ascii="Times New Roman" w:hAnsi="Times New Roman"/>
+              </w:rPr>
+              <w:t>S</w:t>
+            </w:r>
+            <w:r>
+              <w:rPr>
+                <w:rFonts w:ascii="Times New Roman" w:hAnsi="Times New Roman"/>
+              </w:rPr>
+              <w:t xml:space="preserve"> </w:t>
+            </w:r>
+          </w:p>
+          <w:p>
+            <w:pPr>
+              <w:tabs>
+                <w:tab w:val="left" w:pos="2583"/>
+              </w:tabs>
+              <w:spacing w:after="0" w:line="240" w:lineRule="auto"/>
+              <w:rPr>
+                <w:rFonts w:ascii="Times New Roman" w:hAnsi="Times New Roman"/>
+              </w:rPr>
+            </w:pPr>
+            <w:r>
+              <w:rPr>
+                <w:rFonts w:ascii="Times New Roman" w:hAnsi="Times New Roman"/>
+              </w:rPr>
+              <w:t xml:space="preserve">A non-VCU institution becomes "engaged" in human subjects research when its employees or agents (i) intervene or interact with living individuals for research purposes; or (ii) obtain individually identifiable private information for research purposes </w:t>
+            </w:r>
+            <w:r>
+              <w:fldChar w:fldCharType="begin"/>
+            </w:r>
+            <w:r>
+              <w:rPr>
+                <w:rFonts w:ascii="Times New Roman" w:hAnsi="Times New Roman"/>
+              </w:rPr>
+              <w:instrText xml:space="preserve"> HYPERLINK "http://www.hhs.gov/ohrp/humansubjects/guidance/45cfr46.htm" \l "46.102" \t "_blank" </w:instrText>
+            </w:r>
+            <w:r>
+              <w:fldChar w:fldCharType="separate"/>
+            </w:r>
+            <w:r>
+              <w:rPr>
+                <w:rStyle w:val="Hyperlink"/>
+                <w:rFonts w:ascii="Times New Roman" w:hAnsi="Times New Roman"/>
+              </w:rPr>
+              <w:t>[45 CFR 46.102(d)-(f)]</w:t>
+            </w:r>
+            <w:r>
+              <w:rPr>
+                <w:rStyle w:val="Hyperlink"/>
+                <w:rFonts w:ascii="Times New Roman" w:hAnsi="Times New Roman"/>
+              </w:rPr>
+              <w:fldChar w:fldCharType="end"/>
+            </w:r>
+            <w:r>
+              <w:rPr>
+                <w:rFonts w:ascii="Times New Roman" w:hAnsi="Times New Roman"/>
+              </w:rPr>
+              <w:t>.</w:t>
+            </w:r>
           </w:p>
         </w:tc>
         <w:tc>
@@ -39865,7 +41645,7 @@
               <w:rPr>
                 <w:rFonts w:ascii="Times New Roman" w:hAnsi="Times New Roman"/>
               </w:rPr>
-              <w:t>.4</w:t>
+              <w:t>.2</w:t>
             </w:r>
           </w:p>
         </w:tc>
@@ -39887,13 +41667,7 @@
               <w:rPr>
                 <w:rFonts w:ascii="Times New Roman" w:hAnsi="Times New Roman"/>
               </w:rPr>
-              <w:t xml:space="preserve">If participants may have limited English proficiency, are consent materials provided in the languages other than English for those who may have limited English proficiency?  Note: </w:t>
-            </w:r>
-            <w:r>
-              <w:rPr>
-                <w:rFonts w:ascii="Times New Roman" w:hAnsi="Times New Roman"/>
-              </w:rPr>
-              <w:t xml:space="preserve">search </w:t>
+              <w:t xml:space="preserve">If non-VCU institutions or individuals are </w:t>
             </w:r>
             <w:hyperlink r:id="rId35" w:history="1">
               <w:r>
@@ -39901,122 +41675,20 @@
                   <w:rStyle w:val="Hyperlink"/>
                   <w:rFonts w:ascii="Times New Roman" w:hAnsi="Times New Roman"/>
                 </w:rPr>
-                <w:t>http://www.research.vcu.edu/human_research/wpp_guide.htm</w:t>
+                <w:t>‘engaged’</w:t>
               </w:r>
             </w:hyperlink>
-          </w:p>
-        </w:tc>
-        <w:tc>
-          <w:tcPr>
-            <w:tcW w:w="363" w:type="pct"/>
-            <w:vAlign w:val="center"/>
-          </w:tcPr>
-          <w:p>
-            <w:pPr>
-              <w:tabs>
-                <w:tab w:val="left" w:pos="2583"/>
-              </w:tabs>
-              <w:spacing w:after="0" w:line="240" w:lineRule="auto"/>
-              <w:rPr>
-                <w:rFonts w:ascii="Times New Roman" w:hAnsi="Times New Roman"/>
-              </w:rPr>
-            </w:pPr>
-          </w:p>
-        </w:tc>
-        <w:tc>
-          <w:tcPr>
-            <w:tcW w:w="351" w:type="pct"/>
-            <w:vAlign w:val="center"/>
-          </w:tcPr>
-          <w:p>
-            <w:pPr>
-              <w:tabs>
-                <w:tab w:val="left" w:pos="2583"/>
-              </w:tabs>
-              <w:spacing w:after="0" w:line="240" w:lineRule="auto"/>
-              <w:rPr>
-                <w:rFonts w:ascii="Times New Roman" w:hAnsi="Times New Roman"/>
-              </w:rPr>
-            </w:pPr>
-          </w:p>
-        </w:tc>
-        <w:tc>
-          <w:tcPr>
-            <w:tcW w:w="351" w:type="pct"/>
-            <w:vAlign w:val="center"/>
-          </w:tcPr>
-          <w:p>
-            <w:pPr>
-              <w:tabs>
-                <w:tab w:val="left" w:pos="2583"/>
-              </w:tabs>
-              <w:spacing w:after="0" w:line="240" w:lineRule="auto"/>
-              <w:rPr>
-                <w:rFonts w:ascii="Times New Roman" w:hAnsi="Times New Roman"/>
-              </w:rPr>
-            </w:pPr>
-          </w:p>
-        </w:tc>
-      </w:tr>
-      <w:tr>
-        <w:trPr>
-          <w:cantSplit/>
-          <w:trHeight w:val="288"/>
-        </w:trPr>
-        <w:tc>
-          <w:tcPr>
-            <w:tcW w:w="314" w:type="pct"/>
-            <w:vAlign w:val="center"/>
-          </w:tcPr>
-          <w:p>
-            <w:pPr>
-              <w:tabs>
-                <w:tab w:val="left" w:pos="2583"/>
-              </w:tabs>
-              <w:spacing w:after="0" w:line="240" w:lineRule="auto"/>
-              <w:rPr>
-                <w:rFonts w:ascii="Times New Roman" w:hAnsi="Times New Roman"/>
-              </w:rPr>
-            </w:pPr>
-            <w:r>
-              <w:rPr>
-                <w:rFonts w:ascii="Times New Roman" w:hAnsi="Times New Roman"/>
-              </w:rPr>
-              <w:t>12</w:t>
-            </w:r>
-            <w:r>
-              <w:rPr>
-                <w:rFonts w:ascii="Times New Roman" w:hAnsi="Times New Roman"/>
-              </w:rPr>
-              <w:t>.5</w:t>
-            </w:r>
-          </w:p>
-        </w:tc>
-        <w:tc>
-          <w:tcPr>
-            <w:tcW w:w="3620" w:type="pct"/>
-          </w:tcPr>
-          <w:p>
-            <w:pPr>
-              <w:tabs>
-                <w:tab w:val="left" w:pos="2583"/>
-              </w:tabs>
-              <w:spacing w:after="0" w:line="240" w:lineRule="auto"/>
-              <w:rPr>
-                <w:rFonts w:ascii="Times New Roman" w:hAnsi="Times New Roman"/>
-              </w:rPr>
-            </w:pPr>
-            <w:r>
-              <w:rPr>
-                <w:rFonts w:ascii="Times New Roman" w:hAnsi="Times New Roman"/>
-              </w:rPr>
-              <w:t>Are appropriate procedures in place to evaluate the effectiveness of the consent process in order to ensure that each participant exhibits adequate decision-making abilities for providing consent to participate?</w:t>
-            </w:r>
-            <w:r>
-              <w:rPr>
-                <w:rFonts w:ascii="Times New Roman" w:hAnsi="Times New Roman"/>
-              </w:rPr>
-              <w:t xml:space="preserve"> Note: search </w:t>
+            <w:r>
+              <w:rPr>
+                <w:rFonts w:ascii="Times New Roman" w:hAnsi="Times New Roman"/>
+              </w:rPr>
+              <w:t xml:space="preserve"> in this research activity, are all agreements in place? </w:t>
+            </w:r>
+            <w:r>
+              <w:rPr>
+                <w:rFonts w:ascii="Times New Roman" w:hAnsi="Times New Roman"/>
+              </w:rPr>
+              <w:t xml:space="preserve">Note:  search </w:t>
             </w:r>
             <w:hyperlink r:id="rId36" w:history="1">
               <w:r>
@@ -40111,7 +41783,7 @@
               <w:rPr>
                 <w:rFonts w:ascii="Times New Roman" w:hAnsi="Times New Roman"/>
               </w:rPr>
-              <w:t>.6</w:t>
+              <w:t>.3</w:t>
             </w:r>
           </w:p>
         </w:tc>
@@ -40133,19 +41805,8 @@
               <w:rPr>
                 <w:rFonts w:ascii="Times New Roman" w:hAnsi="Times New Roman"/>
               </w:rPr>
-              <w:t>Are there any issues that are unique to your research, such as genetic testing, emergency procedures, or research involving deception?</w:t>
-            </w:r>
-          </w:p>
-          <w:p>
-            <w:pPr>
-              <w:tabs>
-                <w:tab w:val="left" w:pos="2583"/>
-              </w:tabs>
-              <w:spacing w:after="0" w:line="240" w:lineRule="auto"/>
-              <w:rPr>
-                <w:rFonts w:ascii="Times New Roman" w:hAnsi="Times New Roman"/>
-              </w:rPr>
-            </w:pPr>
+              <w:t xml:space="preserve">If the research has not been approved to allow for the involvement of prisoners, has any data collection or other interaction/intervention taken place that involves persons who are incarcerated, detained, or otherwise compromised in terms of freedom participate in confidential appointments and retain confidential personal records? Note: </w:t>
+            </w:r>
             <w:r>
               <w:rPr>
                 <w:rFonts w:ascii="Times New Roman" w:hAnsi="Times New Roman"/>
@@ -40161,18 +41822,6 @@
                 <w:t>http://www.research.vcu.edu/human_research/wpp_guide.htm</w:t>
               </w:r>
             </w:hyperlink>
-            <w:r>
-              <w:rPr>
-                <w:rFonts w:ascii="Times New Roman" w:hAnsi="Times New Roman"/>
-              </w:rPr>
-              <w:t xml:space="preserve"> </w:t>
-            </w:r>
-            <w:r>
-              <w:rPr>
-                <w:rFonts w:ascii="Times New Roman" w:hAnsi="Times New Roman"/>
-              </w:rPr>
-              <w:t>If yes, please briefly describe:</w:t>
-            </w:r>
           </w:p>
         </w:tc>
         <w:tc>
@@ -40257,7 +41906,7 @@
               <w:rPr>
                 <w:rFonts w:ascii="Times New Roman" w:hAnsi="Times New Roman"/>
               </w:rPr>
-              <w:t>.7</w:t>
+              <w:t>.4</w:t>
             </w:r>
           </w:p>
         </w:tc>
@@ -40279,7 +41928,7 @@
               <w:rPr>
                 <w:rFonts w:ascii="Times New Roman" w:hAnsi="Times New Roman"/>
               </w:rPr>
-              <w:t xml:space="preserve">Has this research been approved for the involvement of children (&lt;18)? </w:t>
+              <w:t xml:space="preserve">If participants may have limited English proficiency, are consent materials provided in the languages other than English for those who may have limited English proficiency?  Note: </w:t>
             </w:r>
             <w:r>
               <w:rPr>
@@ -40297,23 +41946,6 @@
               </w:r>
             </w:hyperlink>
           </w:p>
-          <w:p>
-            <w:pPr>
-              <w:tabs>
-                <w:tab w:val="left" w:pos="2583"/>
-              </w:tabs>
-              <w:spacing w:after="0" w:line="240" w:lineRule="auto"/>
-              <w:rPr>
-                <w:rFonts w:ascii="Times New Roman" w:hAnsi="Times New Roman"/>
-              </w:rPr>
-            </w:pPr>
-            <w:r>
-              <w:rPr>
-                <w:rFonts w:ascii="Times New Roman" w:hAnsi="Times New Roman"/>
-              </w:rPr>
-              <w:t>If so, are any of these children wards of the state?</w:t>
-            </w:r>
-          </w:p>
         </w:tc>
         <w:tc>
           <w:tcPr>
@@ -40397,7 +42029,7 @@
               <w:rPr>
                 <w:rFonts w:ascii="Times New Roman" w:hAnsi="Times New Roman"/>
               </w:rPr>
-              <w:t>.8</w:t>
+              <w:t>.5</w:t>
             </w:r>
           </w:p>
         </w:tc>
@@ -40419,25 +42051,113 @@
               <w:rPr>
                 <w:rFonts w:ascii="Times New Roman" w:hAnsi="Times New Roman"/>
               </w:rPr>
-              <w:t>Has this research been approved with a waiver of consent or waiver of documentation of consent?</w:t>
-            </w:r>
-          </w:p>
-          <w:p>
-            <w:pPr>
-              <w:tabs>
-                <w:tab w:val="left" w:pos="2583"/>
-              </w:tabs>
-              <w:spacing w:after="0" w:line="240" w:lineRule="auto"/>
-              <w:rPr>
-                <w:rFonts w:ascii="Times New Roman" w:hAnsi="Times New Roman"/>
-                <w:color w:val="FF0000"/>
-              </w:rPr>
-            </w:pPr>
-            <w:r>
-              <w:rPr>
-                <w:rFonts w:ascii="Times New Roman" w:hAnsi="Times New Roman"/>
-              </w:rPr>
-              <w:t xml:space="preserve">search </w:t>
+              <w:t>Are appropriate procedures in place to evaluate the effectiveness of the consent process in order to ensure that each participant exhibits adequate decision-making abilities for providing consent to participate?</w:t>
+            </w:r>
+            <w:r>
+              <w:rPr>
+                <w:rFonts w:ascii="Times New Roman" w:hAnsi="Times New Roman"/>
+              </w:rPr>
+              <w:t xml:space="preserve"> </w:t>
+            </w:r>
+          </w:p>
+          <w:p>
+            <w:pPr>
+              <w:numPr>
+                <w:ilvl w:val="0"/>
+                <w:numId w:val="23"/>
+              </w:numPr>
+              <w:spacing w:after="0" w:line="360" w:lineRule="atLeast"/>
+              <w:ind w:left="360"/>
+              <w:textAlignment w:val="baseline"/>
+              <w:rPr>
+                <w:rFonts w:ascii="Times New Roman" w:hAnsi="Times New Roman"/>
+                <w:color w:val="000000"/>
+                <w:sz w:val="20"/>
+                <w:szCs w:val="20"/>
+              </w:rPr>
+            </w:pPr>
+            <w:r>
+              <w:rPr>
+                <w:rFonts w:ascii="Times New Roman" w:hAnsi="Times New Roman"/>
+                <w:color w:val="000000"/>
+                <w:sz w:val="20"/>
+                <w:szCs w:val="20"/>
+              </w:rPr>
+              <w:fldChar w:fldCharType="begin"/>
+            </w:r>
+            <w:r>
+              <w:rPr>
+                <w:rFonts w:ascii="Times New Roman" w:hAnsi="Times New Roman"/>
+                <w:color w:val="000000"/>
+                <w:sz w:val="20"/>
+                <w:szCs w:val="20"/>
+              </w:rPr>
+              <w:instrText xml:space="preserve"> HYPERLINK "http://www.research.vcu.edu/human_research/ICEval.doc" \t "_blank" </w:instrText>
+            </w:r>
+            <w:r>
+              <w:rPr>
+                <w:rFonts w:ascii="Times New Roman" w:hAnsi="Times New Roman"/>
+                <w:color w:val="000000"/>
+                <w:sz w:val="20"/>
+                <w:szCs w:val="20"/>
+              </w:rPr>
+            </w:r>
+            <w:r>
+              <w:rPr>
+                <w:rFonts w:ascii="Times New Roman" w:hAnsi="Times New Roman"/>
+                <w:color w:val="000000"/>
+                <w:sz w:val="20"/>
+                <w:szCs w:val="20"/>
+              </w:rPr>
+              <w:fldChar w:fldCharType="separate"/>
+            </w:r>
+            <w:r>
+              <w:rPr>
+                <w:rStyle w:val="Hyperlink"/>
+                <w:rFonts w:ascii="Times New Roman" w:hAnsi="Times New Roman"/>
+                <w:color w:val="132E93"/>
+                <w:sz w:val="20"/>
+                <w:szCs w:val="20"/>
+                <w:bdr w:val="none" w:sz="0" w:space="0" w:color="auto" w:frame="1"/>
+              </w:rPr>
+              <w:t>Informed Consent Evaluation Instrument</w:t>
+            </w:r>
+            <w:r>
+              <w:rPr>
+                <w:rFonts w:ascii="Times New Roman" w:hAnsi="Times New Roman"/>
+                <w:color w:val="000000"/>
+                <w:sz w:val="20"/>
+                <w:szCs w:val="20"/>
+              </w:rPr>
+              <w:fldChar w:fldCharType="end"/>
+            </w:r>
+          </w:p>
+          <w:p>
+            <w:pPr>
+              <w:tabs>
+                <w:tab w:val="left" w:pos="2583"/>
+              </w:tabs>
+              <w:spacing w:after="0" w:line="240" w:lineRule="auto"/>
+              <w:rPr>
+                <w:rFonts w:ascii="Times New Roman" w:hAnsi="Times New Roman"/>
+              </w:rPr>
+            </w:pPr>
+          </w:p>
+          <w:p>
+            <w:pPr>
+              <w:tabs>
+                <w:tab w:val="left" w:pos="2583"/>
+              </w:tabs>
+              <w:spacing w:after="0" w:line="240" w:lineRule="auto"/>
+              <w:rPr>
+                <w:rFonts w:ascii="Times New Roman" w:hAnsi="Times New Roman"/>
+              </w:rPr>
+            </w:pPr>
+            <w:r>
+              <w:rPr>
+                <w:rFonts w:ascii="Times New Roman" w:hAnsi="Times New Roman"/>
+              </w:rPr>
+              <w:t xml:space="preserve">Note: search </w:t>
             </w:r>
             <w:hyperlink r:id="rId39" w:history="1">
               <w:r>
@@ -40505,6 +42225,427 @@
       <w:tr>
         <w:trPr>
           <w:cantSplit/>
+          <w:trHeight w:val="288"/>
+        </w:trPr>
+        <w:tc>
+          <w:tcPr>
+            <w:tcW w:w="314" w:type="pct"/>
+            <w:vAlign w:val="center"/>
+          </w:tcPr>
+          <w:p>
+            <w:pPr>
+              <w:tabs>
+                <w:tab w:val="left" w:pos="2583"/>
+              </w:tabs>
+              <w:spacing w:after="0" w:line="240" w:lineRule="auto"/>
+              <w:rPr>
+                <w:rFonts w:ascii="Times New Roman" w:hAnsi="Times New Roman"/>
+              </w:rPr>
+            </w:pPr>
+            <w:r>
+              <w:rPr>
+                <w:rFonts w:ascii="Times New Roman" w:hAnsi="Times New Roman"/>
+              </w:rPr>
+              <w:t>12</w:t>
+            </w:r>
+            <w:r>
+              <w:rPr>
+                <w:rFonts w:ascii="Times New Roman" w:hAnsi="Times New Roman"/>
+              </w:rPr>
+              <w:t>.6</w:t>
+            </w:r>
+          </w:p>
+        </w:tc>
+        <w:tc>
+          <w:tcPr>
+            <w:tcW w:w="3620" w:type="pct"/>
+          </w:tcPr>
+          <w:p>
+            <w:pPr>
+              <w:tabs>
+                <w:tab w:val="left" w:pos="2583"/>
+              </w:tabs>
+              <w:spacing w:after="0" w:line="240" w:lineRule="auto"/>
+              <w:rPr>
+                <w:rFonts w:ascii="Times New Roman" w:hAnsi="Times New Roman"/>
+              </w:rPr>
+            </w:pPr>
+            <w:r>
+              <w:rPr>
+                <w:rFonts w:ascii="Times New Roman" w:hAnsi="Times New Roman"/>
+              </w:rPr>
+              <w:t>Are there any issues that are unique to your research, such as genetic testing, emergency procedures, or research involving deception?</w:t>
+            </w:r>
+          </w:p>
+          <w:p>
+            <w:pPr>
+              <w:tabs>
+                <w:tab w:val="left" w:pos="2583"/>
+              </w:tabs>
+              <w:spacing w:after="0" w:line="240" w:lineRule="auto"/>
+              <w:rPr>
+                <w:rFonts w:ascii="Times New Roman" w:hAnsi="Times New Roman"/>
+              </w:rPr>
+            </w:pPr>
+            <w:r>
+              <w:rPr>
+                <w:rFonts w:ascii="Times New Roman" w:hAnsi="Times New Roman"/>
+              </w:rPr>
+              <w:t xml:space="preserve">search </w:t>
+            </w:r>
+            <w:hyperlink r:id="rId40" w:history="1">
+              <w:r>
+                <w:rPr>
+                  <w:rStyle w:val="Hyperlink"/>
+                  <w:rFonts w:ascii="Times New Roman" w:hAnsi="Times New Roman"/>
+                </w:rPr>
+                <w:t>http://www.research.vcu.edu/human_research/wpp_guide.htm</w:t>
+              </w:r>
+            </w:hyperlink>
+            <w:r>
+              <w:rPr>
+                <w:rFonts w:ascii="Times New Roman" w:hAnsi="Times New Roman"/>
+              </w:rPr>
+              <w:t xml:space="preserve"> </w:t>
+            </w:r>
+            <w:r>
+              <w:rPr>
+                <w:rFonts w:ascii="Times New Roman" w:hAnsi="Times New Roman"/>
+              </w:rPr>
+              <w:t>If yes, please briefly describe:</w:t>
+            </w:r>
+          </w:p>
+        </w:tc>
+        <w:tc>
+          <w:tcPr>
+            <w:tcW w:w="363" w:type="pct"/>
+            <w:vAlign w:val="center"/>
+          </w:tcPr>
+          <w:p>
+            <w:pPr>
+              <w:tabs>
+                <w:tab w:val="left" w:pos="2583"/>
+              </w:tabs>
+              <w:spacing w:after="0" w:line="240" w:lineRule="auto"/>
+              <w:rPr>
+                <w:rFonts w:ascii="Times New Roman" w:hAnsi="Times New Roman"/>
+              </w:rPr>
+            </w:pPr>
+          </w:p>
+        </w:tc>
+        <w:tc>
+          <w:tcPr>
+            <w:tcW w:w="351" w:type="pct"/>
+            <w:vAlign w:val="center"/>
+          </w:tcPr>
+          <w:p>
+            <w:pPr>
+              <w:tabs>
+                <w:tab w:val="left" w:pos="2583"/>
+              </w:tabs>
+              <w:spacing w:after="0" w:line="240" w:lineRule="auto"/>
+              <w:rPr>
+                <w:rFonts w:ascii="Times New Roman" w:hAnsi="Times New Roman"/>
+              </w:rPr>
+            </w:pPr>
+          </w:p>
+        </w:tc>
+        <w:tc>
+          <w:tcPr>
+            <w:tcW w:w="351" w:type="pct"/>
+            <w:vAlign w:val="center"/>
+          </w:tcPr>
+          <w:p>
+            <w:pPr>
+              <w:tabs>
+                <w:tab w:val="left" w:pos="2583"/>
+              </w:tabs>
+              <w:spacing w:after="0" w:line="240" w:lineRule="auto"/>
+              <w:rPr>
+                <w:rFonts w:ascii="Times New Roman" w:hAnsi="Times New Roman"/>
+              </w:rPr>
+            </w:pPr>
+          </w:p>
+        </w:tc>
+      </w:tr>
+      <w:tr>
+        <w:trPr>
+          <w:cantSplit/>
+          <w:trHeight w:val="288"/>
+        </w:trPr>
+        <w:tc>
+          <w:tcPr>
+            <w:tcW w:w="314" w:type="pct"/>
+            <w:vAlign w:val="center"/>
+          </w:tcPr>
+          <w:p>
+            <w:pPr>
+              <w:tabs>
+                <w:tab w:val="left" w:pos="2583"/>
+              </w:tabs>
+              <w:spacing w:after="0" w:line="240" w:lineRule="auto"/>
+              <w:rPr>
+                <w:rFonts w:ascii="Times New Roman" w:hAnsi="Times New Roman"/>
+              </w:rPr>
+            </w:pPr>
+            <w:r>
+              <w:rPr>
+                <w:rFonts w:ascii="Times New Roman" w:hAnsi="Times New Roman"/>
+              </w:rPr>
+              <w:t>12</w:t>
+            </w:r>
+            <w:r>
+              <w:rPr>
+                <w:rFonts w:ascii="Times New Roman" w:hAnsi="Times New Roman"/>
+              </w:rPr>
+              <w:t>.7</w:t>
+            </w:r>
+          </w:p>
+        </w:tc>
+        <w:tc>
+          <w:tcPr>
+            <w:tcW w:w="3620" w:type="pct"/>
+          </w:tcPr>
+          <w:p>
+            <w:pPr>
+              <w:tabs>
+                <w:tab w:val="left" w:pos="2583"/>
+              </w:tabs>
+              <w:spacing w:after="0" w:line="240" w:lineRule="auto"/>
+              <w:rPr>
+                <w:rFonts w:ascii="Times New Roman" w:hAnsi="Times New Roman"/>
+              </w:rPr>
+            </w:pPr>
+            <w:r>
+              <w:rPr>
+                <w:rFonts w:ascii="Times New Roman" w:hAnsi="Times New Roman"/>
+              </w:rPr>
+              <w:t xml:space="preserve">Has this research been approved for the involvement of children (&lt;18)? </w:t>
+            </w:r>
+            <w:r>
+              <w:rPr>
+                <w:rFonts w:ascii="Times New Roman" w:hAnsi="Times New Roman"/>
+              </w:rPr>
+              <w:t xml:space="preserve">search </w:t>
+            </w:r>
+            <w:hyperlink r:id="rId41" w:history="1">
+              <w:r>
+                <w:rPr>
+                  <w:rStyle w:val="Hyperlink"/>
+                  <w:rFonts w:ascii="Times New Roman" w:hAnsi="Times New Roman"/>
+                </w:rPr>
+                <w:t>http://www.research.vcu.edu/human_research/wpp_guide.htm</w:t>
+              </w:r>
+            </w:hyperlink>
+          </w:p>
+          <w:p>
+            <w:pPr>
+              <w:tabs>
+                <w:tab w:val="left" w:pos="2583"/>
+              </w:tabs>
+              <w:spacing w:after="0" w:line="240" w:lineRule="auto"/>
+              <w:rPr>
+                <w:rFonts w:ascii="Times New Roman" w:hAnsi="Times New Roman"/>
+              </w:rPr>
+            </w:pPr>
+            <w:r>
+              <w:rPr>
+                <w:rFonts w:ascii="Times New Roman" w:hAnsi="Times New Roman"/>
+              </w:rPr>
+              <w:t>If so, are any of these children wards of the state?</w:t>
+            </w:r>
+          </w:p>
+        </w:tc>
+        <w:tc>
+          <w:tcPr>
+            <w:tcW w:w="363" w:type="pct"/>
+            <w:vAlign w:val="center"/>
+          </w:tcPr>
+          <w:p>
+            <w:pPr>
+              <w:tabs>
+                <w:tab w:val="left" w:pos="2583"/>
+              </w:tabs>
+              <w:spacing w:after="0" w:line="240" w:lineRule="auto"/>
+              <w:rPr>
+                <w:rFonts w:ascii="Times New Roman" w:hAnsi="Times New Roman"/>
+              </w:rPr>
+            </w:pPr>
+          </w:p>
+        </w:tc>
+        <w:tc>
+          <w:tcPr>
+            <w:tcW w:w="351" w:type="pct"/>
+            <w:vAlign w:val="center"/>
+          </w:tcPr>
+          <w:p>
+            <w:pPr>
+              <w:tabs>
+                <w:tab w:val="left" w:pos="2583"/>
+              </w:tabs>
+              <w:spacing w:after="0" w:line="240" w:lineRule="auto"/>
+              <w:rPr>
+                <w:rFonts w:ascii="Times New Roman" w:hAnsi="Times New Roman"/>
+              </w:rPr>
+            </w:pPr>
+          </w:p>
+        </w:tc>
+        <w:tc>
+          <w:tcPr>
+            <w:tcW w:w="351" w:type="pct"/>
+            <w:vAlign w:val="center"/>
+          </w:tcPr>
+          <w:p>
+            <w:pPr>
+              <w:tabs>
+                <w:tab w:val="left" w:pos="2583"/>
+              </w:tabs>
+              <w:spacing w:after="0" w:line="240" w:lineRule="auto"/>
+              <w:rPr>
+                <w:rFonts w:ascii="Times New Roman" w:hAnsi="Times New Roman"/>
+              </w:rPr>
+            </w:pPr>
+          </w:p>
+        </w:tc>
+      </w:tr>
+      <w:tr>
+        <w:trPr>
+          <w:cantSplit/>
+          <w:trHeight w:val="288"/>
+        </w:trPr>
+        <w:tc>
+          <w:tcPr>
+            <w:tcW w:w="314" w:type="pct"/>
+            <w:vAlign w:val="center"/>
+          </w:tcPr>
+          <w:p>
+            <w:pPr>
+              <w:tabs>
+                <w:tab w:val="left" w:pos="2583"/>
+              </w:tabs>
+              <w:spacing w:after="0" w:line="240" w:lineRule="auto"/>
+              <w:rPr>
+                <w:rFonts w:ascii="Times New Roman" w:hAnsi="Times New Roman"/>
+              </w:rPr>
+            </w:pPr>
+            <w:r>
+              <w:rPr>
+                <w:rFonts w:ascii="Times New Roman" w:hAnsi="Times New Roman"/>
+              </w:rPr>
+              <w:t>12</w:t>
+            </w:r>
+            <w:r>
+              <w:rPr>
+                <w:rFonts w:ascii="Times New Roman" w:hAnsi="Times New Roman"/>
+              </w:rPr>
+              <w:t>.8</w:t>
+            </w:r>
+          </w:p>
+        </w:tc>
+        <w:tc>
+          <w:tcPr>
+            <w:tcW w:w="3620" w:type="pct"/>
+          </w:tcPr>
+          <w:p>
+            <w:pPr>
+              <w:tabs>
+                <w:tab w:val="left" w:pos="2583"/>
+              </w:tabs>
+              <w:spacing w:after="0" w:line="240" w:lineRule="auto"/>
+              <w:rPr>
+                <w:rFonts w:ascii="Times New Roman" w:hAnsi="Times New Roman"/>
+              </w:rPr>
+            </w:pPr>
+            <w:r>
+              <w:rPr>
+                <w:rFonts w:ascii="Times New Roman" w:hAnsi="Times New Roman"/>
+              </w:rPr>
+              <w:t>Has this research been approved with a waiver of consent or waiver of documentation of consent?</w:t>
+            </w:r>
+          </w:p>
+          <w:p>
+            <w:pPr>
+              <w:tabs>
+                <w:tab w:val="left" w:pos="2583"/>
+              </w:tabs>
+              <w:spacing w:after="0" w:line="240" w:lineRule="auto"/>
+              <w:rPr>
+                <w:rFonts w:ascii="Times New Roman" w:hAnsi="Times New Roman"/>
+                <w:color w:val="FF0000"/>
+              </w:rPr>
+            </w:pPr>
+            <w:r>
+              <w:rPr>
+                <w:rFonts w:ascii="Times New Roman" w:hAnsi="Times New Roman"/>
+              </w:rPr>
+              <w:t xml:space="preserve">search </w:t>
+            </w:r>
+            <w:hyperlink r:id="rId42" w:history="1">
+              <w:r>
+                <w:rPr>
+                  <w:rStyle w:val="Hyperlink"/>
+                  <w:rFonts w:ascii="Times New Roman" w:hAnsi="Times New Roman"/>
+                </w:rPr>
+                <w:t>http://www.research.vcu.edu/human_research/wpp_guide.htm</w:t>
+              </w:r>
+            </w:hyperlink>
+          </w:p>
+        </w:tc>
+        <w:tc>
+          <w:tcPr>
+            <w:tcW w:w="363" w:type="pct"/>
+            <w:vAlign w:val="center"/>
+          </w:tcPr>
+          <w:p>
+            <w:pPr>
+              <w:tabs>
+                <w:tab w:val="left" w:pos="2583"/>
+              </w:tabs>
+              <w:spacing w:after="0" w:line="240" w:lineRule="auto"/>
+              <w:rPr>
+                <w:rFonts w:ascii="Times New Roman" w:hAnsi="Times New Roman"/>
+              </w:rPr>
+            </w:pPr>
+          </w:p>
+        </w:tc>
+        <w:tc>
+          <w:tcPr>
+            <w:tcW w:w="351" w:type="pct"/>
+            <w:vAlign w:val="center"/>
+          </w:tcPr>
+          <w:p>
+            <w:pPr>
+              <w:tabs>
+                <w:tab w:val="left" w:pos="2583"/>
+              </w:tabs>
+              <w:spacing w:after="0" w:line="240" w:lineRule="auto"/>
+              <w:rPr>
+                <w:rFonts w:ascii="Times New Roman" w:hAnsi="Times New Roman"/>
+              </w:rPr>
+            </w:pPr>
+          </w:p>
+        </w:tc>
+        <w:tc>
+          <w:tcPr>
+            <w:tcW w:w="351" w:type="pct"/>
+            <w:vAlign w:val="center"/>
+          </w:tcPr>
+          <w:p>
+            <w:pPr>
+              <w:tabs>
+                <w:tab w:val="left" w:pos="2583"/>
+              </w:tabs>
+              <w:spacing w:after="0" w:line="240" w:lineRule="auto"/>
+              <w:rPr>
+                <w:rFonts w:ascii="Times New Roman" w:hAnsi="Times New Roman"/>
+              </w:rPr>
+            </w:pPr>
+          </w:p>
+        </w:tc>
+      </w:tr>
+      <w:tr>
+        <w:trPr>
+          <w:cantSplit/>
           <w:trHeight w:val="169"/>
         </w:trPr>
         <w:tc>
@@ -40616,7 +42757,7 @@
           </w:p>
         </w:tc>
       </w:tr>
-      <w:bookmarkEnd w:id="0"/>
+      <w:bookmarkEnd w:id="1"/>
     </w:tbl>
     <w:p>
       <w:pPr>
@@ -40629,12 +42770,9 @@
       </w:pPr>
     </w:p>
     <w:sectPr>
-      <w:headerReference w:type="even" r:id="rId40"/>
-      <w:headerReference w:type="default" r:id="rId41"/>
-      <w:footerReference w:type="even" r:id="rId42"/>
-      <w:footerReference w:type="default" r:id="rId43"/>
-      <w:headerReference w:type="first" r:id="rId44"/>
-      <w:footerReference w:type="first" r:id="rId45"/>
+      <w:headerReference w:type="default" r:id="rId43"/>
+      <w:footerReference w:type="even" r:id="rId44"/>
+      <w:footerReference w:type="default" r:id="rId45"/>
       <w:pgSz w:w="12240" w:h="15840"/>
       <w:pgMar w:top="1080" w:right="936" w:bottom="936" w:left="1080" w:header="864" w:footer="864" w:gutter="0"/>
       <w:cols w:space="720"/>
@@ -40741,7 +42879,7 @@
         <w:rStyle w:val="PageNumber"/>
         <w:noProof/>
       </w:rPr>
-      <w:t>14</w:t>
+      <w:t>3</w:t>
     </w:r>
     <w:r>
       <w:rPr>
@@ -40773,7 +42911,7 @@
         <w:sz w:val="22"/>
         <w:szCs w:val="22"/>
       </w:rPr>
-      <w:t>Social Behavioral PAM SET   version 6.15</w:t>
+      <w:t>Social Behavioral PAM SET</w:t>
     </w:r>
   </w:p>
   <w:p>
@@ -40829,16 +42967,6 @@
 </w:ftr>
 </file>
 
-<file path=word/footer3.xml><?xml version="1.0" encoding="utf-8"?>
-<w:ftr xmlns:wpc="http://schemas.microsoft.com/office/word/2010/wordprocessingCanvas" xmlns:mo="http://schemas.microsoft.com/office/mac/office/2008/main" xmlns:mc="http://schemas.openxmlformats.org/markup-compatibility/2006" xmlns:mv="urn:schemas-microsoft-com:mac:vml" xmlns:o="urn:schemas-microsoft-com:office:office" xmlns:r="http://schemas.openxmlformats.org/officeDocument/2006/relationships" xmlns:m="http://schemas.openxmlformats.org/officeDocument/2006/math" xmlns:v="urn:schemas-microsoft-com:vml" xmlns:wp14="http://schemas.microsoft.com/office/word/2010/wordprocessingDrawing" xmlns:wp="http://schemas.openxmlformats.org/drawingml/2006/wordprocessingDrawing" xmlns:w10="urn:schemas-microsoft-com:office:word" xmlns:w="http://schemas.openxmlformats.org/wordprocessingml/2006/main" xmlns:w14="http://schemas.microsoft.com/office/word/2010/wordml" xmlns:wpg="http://schemas.microsoft.com/office/word/2010/wordprocessingGroup" xmlns:wpi="http://schemas.microsoft.com/office/word/2010/wordprocessingInk" xmlns:wne="http://schemas.microsoft.com/office/word/2006/wordml" xmlns:wps="http://schemas.microsoft.com/office/word/2010/wordprocessingShape" mc:Ignorable="w14 wp14">
-  <w:p>
-    <w:pPr>
-      <w:pStyle w:val="Footer"/>
-    </w:pPr>
-  </w:p>
-</w:ftr>
-</file>
-
 <file path=word/footnotes.xml><?xml version="1.0" encoding="utf-8"?>
 <w:footnotes xmlns:wpc="http://schemas.microsoft.com/office/word/2010/wordprocessingCanvas" xmlns:mo="http://schemas.microsoft.com/office/mac/office/2008/main" xmlns:mc="http://schemas.openxmlformats.org/markup-compatibility/2006" xmlns:mv="urn:schemas-microsoft-com:mac:vml" xmlns:o="urn:schemas-microsoft-com:office:office" xmlns:r="http://schemas.openxmlformats.org/officeDocument/2006/relationships" xmlns:m="http://schemas.openxmlformats.org/officeDocument/2006/math" xmlns:v="urn:schemas-microsoft-com:vml" xmlns:wp14="http://schemas.microsoft.com/office/word/2010/wordprocessingDrawing" xmlns:wp="http://schemas.openxmlformats.org/drawingml/2006/wordprocessingDrawing" xmlns:w10="urn:schemas-microsoft-com:office:word" xmlns:w="http://schemas.openxmlformats.org/wordprocessingml/2006/main" xmlns:w14="http://schemas.microsoft.com/office/word/2010/wordml" xmlns:wpg="http://schemas.microsoft.com/office/word/2010/wordprocessingGroup" xmlns:wpi="http://schemas.microsoft.com/office/word/2010/wordprocessingInk" xmlns:wne="http://schemas.microsoft.com/office/word/2006/wordml" xmlns:wps="http://schemas.microsoft.com/office/word/2010/wordprocessingShape" mc:Ignorable="w14 wp14">
   <w:footnote w:type="separator" w:id="-1">
@@ -40868,16 +42996,6 @@
 <w:hdr xmlns:wpc="http://schemas.microsoft.com/office/word/2010/wordprocessingCanvas" xmlns:mo="http://schemas.microsoft.com/office/mac/office/2008/main" xmlns:mc="http://schemas.openxmlformats.org/markup-compatibility/2006" xmlns:mv="urn:schemas-microsoft-com:mac:vml" xmlns:o="urn:schemas-microsoft-com:office:office" xmlns:r="http://schemas.openxmlformats.org/officeDocument/2006/relationships" xmlns:m="http://schemas.openxmlformats.org/officeDocument/2006/math" xmlns:v="urn:schemas-microsoft-com:vml" xmlns:wp14="http://schemas.microsoft.com/office/word/2010/wordprocessingDrawing" xmlns:wp="http://schemas.openxmlformats.org/drawingml/2006/wordprocessingDrawing" xmlns:w10="urn:schemas-microsoft-com:office:word" xmlns:w="http://schemas.openxmlformats.org/wordprocessingml/2006/main" xmlns:w14="http://schemas.microsoft.com/office/word/2010/wordml" xmlns:wpg="http://schemas.microsoft.com/office/word/2010/wordprocessingGroup" xmlns:wpi="http://schemas.microsoft.com/office/word/2010/wordprocessingInk" xmlns:wne="http://schemas.microsoft.com/office/word/2006/wordml" xmlns:wps="http://schemas.microsoft.com/office/word/2010/wordprocessingShape" mc:Ignorable="w14 wp14">
   <w:p>
     <w:pPr>
-      <w:pStyle w:val="Header"/>
-    </w:pPr>
-  </w:p>
-</w:hdr>
-</file>
-
-<file path=word/header2.xml><?xml version="1.0" encoding="utf-8"?>
-<w:hdr xmlns:wpc="http://schemas.microsoft.com/office/word/2010/wordprocessingCanvas" xmlns:mo="http://schemas.microsoft.com/office/mac/office/2008/main" xmlns:mc="http://schemas.openxmlformats.org/markup-compatibility/2006" xmlns:mv="urn:schemas-microsoft-com:mac:vml" xmlns:o="urn:schemas-microsoft-com:office:office" xmlns:r="http://schemas.openxmlformats.org/officeDocument/2006/relationships" xmlns:m="http://schemas.openxmlformats.org/officeDocument/2006/math" xmlns:v="urn:schemas-microsoft-com:vml" xmlns:wp14="http://schemas.microsoft.com/office/word/2010/wordprocessingDrawing" xmlns:wp="http://schemas.openxmlformats.org/drawingml/2006/wordprocessingDrawing" xmlns:w10="urn:schemas-microsoft-com:office:word" xmlns:w="http://schemas.openxmlformats.org/wordprocessingml/2006/main" xmlns:w14="http://schemas.microsoft.com/office/word/2010/wordml" xmlns:wpg="http://schemas.microsoft.com/office/word/2010/wordprocessingGroup" xmlns:wpi="http://schemas.microsoft.com/office/word/2010/wordprocessingInk" xmlns:wne="http://schemas.microsoft.com/office/word/2006/wordml" xmlns:wps="http://schemas.microsoft.com/office/word/2010/wordprocessingShape" mc:Ignorable="w14 wp14">
-  <w:p>
-    <w:pPr>
       <w:pStyle w:val="Title"/>
       <w:tabs>
         <w:tab w:val="left" w:pos="10080"/>
@@ -40897,16 +43015,6 @@
       </w:rPr>
       <w:t>VCU Human Research Protection Program</w:t>
     </w:r>
-  </w:p>
-</w:hdr>
-</file>
-
-<file path=word/header3.xml><?xml version="1.0" encoding="utf-8"?>
-<w:hdr xmlns:wpc="http://schemas.microsoft.com/office/word/2010/wordprocessingCanvas" xmlns:mo="http://schemas.microsoft.com/office/mac/office/2008/main" xmlns:mc="http://schemas.openxmlformats.org/markup-compatibility/2006" xmlns:mv="urn:schemas-microsoft-com:mac:vml" xmlns:o="urn:schemas-microsoft-com:office:office" xmlns:r="http://schemas.openxmlformats.org/officeDocument/2006/relationships" xmlns:m="http://schemas.openxmlformats.org/officeDocument/2006/math" xmlns:v="urn:schemas-microsoft-com:vml" xmlns:wp14="http://schemas.microsoft.com/office/word/2010/wordprocessingDrawing" xmlns:wp="http://schemas.openxmlformats.org/drawingml/2006/wordprocessingDrawing" xmlns:w10="urn:schemas-microsoft-com:office:word" xmlns:w="http://schemas.openxmlformats.org/wordprocessingml/2006/main" xmlns:w14="http://schemas.microsoft.com/office/word/2010/wordml" xmlns:wpg="http://schemas.microsoft.com/office/word/2010/wordprocessingGroup" xmlns:wpi="http://schemas.microsoft.com/office/word/2010/wordprocessingInk" xmlns:wne="http://schemas.microsoft.com/office/word/2006/wordml" xmlns:wps="http://schemas.microsoft.com/office/word/2010/wordprocessingShape" mc:Ignorable="w14 wp14">
-  <w:p>
-    <w:pPr>
-      <w:pStyle w:val="Header"/>
-    </w:pPr>
   </w:p>
 </w:hdr>
 </file>
@@ -41169,6 +43277,155 @@
     </w:lvl>
   </w:abstractNum>
   <w:abstractNum w:abstractNumId="2">
+    <w:nsid w:val="04655059"/>
+    <w:multiLevelType w:val="multilevel"/>
+    <w:tmpl w:val="45D6A03E"/>
+    <w:lvl w:ilvl="0">
+      <w:start w:val="1"/>
+      <w:numFmt w:val="bullet"/>
+      <w:lvlText w:val=""/>
+      <w:lvlJc w:val="left"/>
+      <w:pPr>
+        <w:tabs>
+          <w:tab w:val="num" w:pos="720"/>
+        </w:tabs>
+        <w:ind w:left="720" w:hanging="360"/>
+      </w:pPr>
+      <w:rPr>
+        <w:rFonts w:ascii="Symbol" w:hAnsi="Symbol" w:hint="default"/>
+        <w:sz w:val="20"/>
+      </w:rPr>
+    </w:lvl>
+    <w:lvl w:ilvl="1" w:tentative="1">
+      <w:start w:val="1"/>
+      <w:numFmt w:val="bullet"/>
+      <w:lvlText w:val="o"/>
+      <w:lvlJc w:val="left"/>
+      <w:pPr>
+        <w:tabs>
+          <w:tab w:val="num" w:pos="1440"/>
+        </w:tabs>
+        <w:ind w:left="1440" w:hanging="360"/>
+      </w:pPr>
+      <w:rPr>
+        <w:rFonts w:ascii="Courier New" w:hAnsi="Courier New" w:hint="default"/>
+        <w:sz w:val="20"/>
+      </w:rPr>
+    </w:lvl>
+    <w:lvl w:ilvl="2" w:tentative="1">
+      <w:start w:val="1"/>
+      <w:numFmt w:val="bullet"/>
+      <w:lvlText w:val=""/>
+      <w:lvlJc w:val="left"/>
+      <w:pPr>
+        <w:tabs>
+          <w:tab w:val="num" w:pos="2160"/>
+        </w:tabs>
+        <w:ind w:left="2160" w:hanging="360"/>
+      </w:pPr>
+      <w:rPr>
+        <w:rFonts w:ascii="Wingdings" w:hAnsi="Wingdings" w:hint="default"/>
+        <w:sz w:val="20"/>
+      </w:rPr>
+    </w:lvl>
+    <w:lvl w:ilvl="3" w:tentative="1">
+      <w:start w:val="1"/>
+      <w:numFmt w:val="bullet"/>
+      <w:lvlText w:val=""/>
+      <w:lvlJc w:val="left"/>
+      <w:pPr>
+        <w:tabs>
+          <w:tab w:val="num" w:pos="2880"/>
+        </w:tabs>
+        <w:ind w:left="2880" w:hanging="360"/>
+      </w:pPr>
+      <w:rPr>
+        <w:rFonts w:ascii="Wingdings" w:hAnsi="Wingdings" w:hint="default"/>
+        <w:sz w:val="20"/>
+      </w:rPr>
+    </w:lvl>
+    <w:lvl w:ilvl="4" w:tentative="1">
+      <w:start w:val="1"/>
+      <w:numFmt w:val="bullet"/>
+      <w:lvlText w:val=""/>
+      <w:lvlJc w:val="left"/>
+      <w:pPr>
+        <w:tabs>
+          <w:tab w:val="num" w:pos="3600"/>
+        </w:tabs>
+        <w:ind w:left="3600" w:hanging="360"/>
+      </w:pPr>
+      <w:rPr>
+        <w:rFonts w:ascii="Wingdings" w:hAnsi="Wingdings" w:hint="default"/>
+        <w:sz w:val="20"/>
+      </w:rPr>
+    </w:lvl>
+    <w:lvl w:ilvl="5" w:tentative="1">
+      <w:start w:val="1"/>
+      <w:numFmt w:val="bullet"/>
+      <w:lvlText w:val=""/>
+      <w:lvlJc w:val="left"/>
+      <w:pPr>
+        <w:tabs>
+          <w:tab w:val="num" w:pos="4320"/>
+        </w:tabs>
+        <w:ind w:left="4320" w:hanging="360"/>
+      </w:pPr>
+      <w:rPr>
+        <w:rFonts w:ascii="Wingdings" w:hAnsi="Wingdings" w:hint="default"/>
+        <w:sz w:val="20"/>
+      </w:rPr>
+    </w:lvl>
+    <w:lvl w:ilvl="6" w:tentative="1">
+      <w:start w:val="1"/>
+      <w:numFmt w:val="bullet"/>
+      <w:lvlText w:val=""/>
+      <w:lvlJc w:val="left"/>
+      <w:pPr>
+        <w:tabs>
+          <w:tab w:val="num" w:pos="5040"/>
+        </w:tabs>
+        <w:ind w:left="5040" w:hanging="360"/>
+      </w:pPr>
+      <w:rPr>
+        <w:rFonts w:ascii="Wingdings" w:hAnsi="Wingdings" w:hint="default"/>
+        <w:sz w:val="20"/>
+      </w:rPr>
+    </w:lvl>
+    <w:lvl w:ilvl="7" w:tentative="1">
+      <w:start w:val="1"/>
+      <w:numFmt w:val="bullet"/>
+      <w:lvlText w:val=""/>
+      <w:lvlJc w:val="left"/>
+      <w:pPr>
+        <w:tabs>
+          <w:tab w:val="num" w:pos="5760"/>
+        </w:tabs>
+        <w:ind w:left="5760" w:hanging="360"/>
+      </w:pPr>
+      <w:rPr>
+        <w:rFonts w:ascii="Wingdings" w:hAnsi="Wingdings" w:hint="default"/>
+        <w:sz w:val="20"/>
+      </w:rPr>
+    </w:lvl>
+    <w:lvl w:ilvl="8" w:tentative="1">
+      <w:start w:val="1"/>
+      <w:numFmt w:val="bullet"/>
+      <w:lvlText w:val=""/>
+      <w:lvlJc w:val="left"/>
+      <w:pPr>
+        <w:tabs>
+          <w:tab w:val="num" w:pos="6480"/>
+        </w:tabs>
+        <w:ind w:left="6480" w:hanging="360"/>
+      </w:pPr>
+      <w:rPr>
+        <w:rFonts w:ascii="Wingdings" w:hAnsi="Wingdings" w:hint="default"/>
+        <w:sz w:val="20"/>
+      </w:rPr>
+    </w:lvl>
+  </w:abstractNum>
+  <w:abstractNum w:abstractNumId="3">
     <w:nsid w:val="0A9F31F0"/>
     <w:multiLevelType w:val="hybridMultilevel"/>
     <w:tmpl w:val="02EA31AC"/>
@@ -41281,7 +43538,156 @@
       </w:rPr>
     </w:lvl>
   </w:abstractNum>
-  <w:abstractNum w:abstractNumId="3">
+  <w:abstractNum w:abstractNumId="4">
+    <w:nsid w:val="0CDA2F6D"/>
+    <w:multiLevelType w:val="multilevel"/>
+    <w:tmpl w:val="3CE6AB6E"/>
+    <w:lvl w:ilvl="0">
+      <w:start w:val="1"/>
+      <w:numFmt w:val="bullet"/>
+      <w:lvlText w:val=""/>
+      <w:lvlJc w:val="left"/>
+      <w:pPr>
+        <w:tabs>
+          <w:tab w:val="num" w:pos="720"/>
+        </w:tabs>
+        <w:ind w:left="720" w:hanging="360"/>
+      </w:pPr>
+      <w:rPr>
+        <w:rFonts w:ascii="Symbol" w:hAnsi="Symbol" w:hint="default"/>
+        <w:sz w:val="20"/>
+      </w:rPr>
+    </w:lvl>
+    <w:lvl w:ilvl="1" w:tentative="1">
+      <w:start w:val="1"/>
+      <w:numFmt w:val="bullet"/>
+      <w:lvlText w:val="o"/>
+      <w:lvlJc w:val="left"/>
+      <w:pPr>
+        <w:tabs>
+          <w:tab w:val="num" w:pos="1440"/>
+        </w:tabs>
+        <w:ind w:left="1440" w:hanging="360"/>
+      </w:pPr>
+      <w:rPr>
+        <w:rFonts w:ascii="Courier New" w:hAnsi="Courier New" w:hint="default"/>
+        <w:sz w:val="20"/>
+      </w:rPr>
+    </w:lvl>
+    <w:lvl w:ilvl="2" w:tentative="1">
+      <w:start w:val="1"/>
+      <w:numFmt w:val="bullet"/>
+      <w:lvlText w:val=""/>
+      <w:lvlJc w:val="left"/>
+      <w:pPr>
+        <w:tabs>
+          <w:tab w:val="num" w:pos="2160"/>
+        </w:tabs>
+        <w:ind w:left="2160" w:hanging="360"/>
+      </w:pPr>
+      <w:rPr>
+        <w:rFonts w:ascii="Wingdings" w:hAnsi="Wingdings" w:hint="default"/>
+        <w:sz w:val="20"/>
+      </w:rPr>
+    </w:lvl>
+    <w:lvl w:ilvl="3" w:tentative="1">
+      <w:start w:val="1"/>
+      <w:numFmt w:val="bullet"/>
+      <w:lvlText w:val=""/>
+      <w:lvlJc w:val="left"/>
+      <w:pPr>
+        <w:tabs>
+          <w:tab w:val="num" w:pos="2880"/>
+        </w:tabs>
+        <w:ind w:left="2880" w:hanging="360"/>
+      </w:pPr>
+      <w:rPr>
+        <w:rFonts w:ascii="Wingdings" w:hAnsi="Wingdings" w:hint="default"/>
+        <w:sz w:val="20"/>
+      </w:rPr>
+    </w:lvl>
+    <w:lvl w:ilvl="4" w:tentative="1">
+      <w:start w:val="1"/>
+      <w:numFmt w:val="bullet"/>
+      <w:lvlText w:val=""/>
+      <w:lvlJc w:val="left"/>
+      <w:pPr>
+        <w:tabs>
+          <w:tab w:val="num" w:pos="3600"/>
+        </w:tabs>
+        <w:ind w:left="3600" w:hanging="360"/>
+      </w:pPr>
+      <w:rPr>
+        <w:rFonts w:ascii="Wingdings" w:hAnsi="Wingdings" w:hint="default"/>
+        <w:sz w:val="20"/>
+      </w:rPr>
+    </w:lvl>
+    <w:lvl w:ilvl="5" w:tentative="1">
+      <w:start w:val="1"/>
+      <w:numFmt w:val="bullet"/>
+      <w:lvlText w:val=""/>
+      <w:lvlJc w:val="left"/>
+      <w:pPr>
+        <w:tabs>
+          <w:tab w:val="num" w:pos="4320"/>
+        </w:tabs>
+        <w:ind w:left="4320" w:hanging="360"/>
+      </w:pPr>
+      <w:rPr>
+        <w:rFonts w:ascii="Wingdings" w:hAnsi="Wingdings" w:hint="default"/>
+        <w:sz w:val="20"/>
+      </w:rPr>
+    </w:lvl>
+    <w:lvl w:ilvl="6" w:tentative="1">
+      <w:start w:val="1"/>
+      <w:numFmt w:val="bullet"/>
+      <w:lvlText w:val=""/>
+      <w:lvlJc w:val="left"/>
+      <w:pPr>
+        <w:tabs>
+          <w:tab w:val="num" w:pos="5040"/>
+        </w:tabs>
+        <w:ind w:left="5040" w:hanging="360"/>
+      </w:pPr>
+      <w:rPr>
+        <w:rFonts w:ascii="Wingdings" w:hAnsi="Wingdings" w:hint="default"/>
+        <w:sz w:val="20"/>
+      </w:rPr>
+    </w:lvl>
+    <w:lvl w:ilvl="7" w:tentative="1">
+      <w:start w:val="1"/>
+      <w:numFmt w:val="bullet"/>
+      <w:lvlText w:val=""/>
+      <w:lvlJc w:val="left"/>
+      <w:pPr>
+        <w:tabs>
+          <w:tab w:val="num" w:pos="5760"/>
+        </w:tabs>
+        <w:ind w:left="5760" w:hanging="360"/>
+      </w:pPr>
+      <w:rPr>
+        <w:rFonts w:ascii="Wingdings" w:hAnsi="Wingdings" w:hint="default"/>
+        <w:sz w:val="20"/>
+      </w:rPr>
+    </w:lvl>
+    <w:lvl w:ilvl="8" w:tentative="1">
+      <w:start w:val="1"/>
+      <w:numFmt w:val="bullet"/>
+      <w:lvlText w:val=""/>
+      <w:lvlJc w:val="left"/>
+      <w:pPr>
+        <w:tabs>
+          <w:tab w:val="num" w:pos="6480"/>
+        </w:tabs>
+        <w:ind w:left="6480" w:hanging="360"/>
+      </w:pPr>
+      <w:rPr>
+        <w:rFonts w:ascii="Wingdings" w:hAnsi="Wingdings" w:hint="default"/>
+        <w:sz w:val="20"/>
+      </w:rPr>
+    </w:lvl>
+  </w:abstractNum>
+  <w:abstractNum w:abstractNumId="5">
     <w:nsid w:val="0F7D5727"/>
     <w:multiLevelType w:val="hybridMultilevel"/>
     <w:tmpl w:val="E5E28B2E"/>
@@ -41421,7 +43827,7 @@
       </w:rPr>
     </w:lvl>
   </w:abstractNum>
-  <w:abstractNum w:abstractNumId="4">
+  <w:abstractNum w:abstractNumId="6">
     <w:nsid w:val="12F627E3"/>
     <w:multiLevelType w:val="hybridMultilevel"/>
     <w:tmpl w:val="C05E63C6"/>
@@ -41534,7 +43940,305 @@
       </w:rPr>
     </w:lvl>
   </w:abstractNum>
-  <w:abstractNum w:abstractNumId="5">
+  <w:abstractNum w:abstractNumId="7">
+    <w:nsid w:val="15CF5CCB"/>
+    <w:multiLevelType w:val="multilevel"/>
+    <w:tmpl w:val="4738BF7C"/>
+    <w:lvl w:ilvl="0">
+      <w:start w:val="1"/>
+      <w:numFmt w:val="bullet"/>
+      <w:lvlText w:val=""/>
+      <w:lvlJc w:val="left"/>
+      <w:pPr>
+        <w:tabs>
+          <w:tab w:val="num" w:pos="720"/>
+        </w:tabs>
+        <w:ind w:left="720" w:hanging="360"/>
+      </w:pPr>
+      <w:rPr>
+        <w:rFonts w:ascii="Symbol" w:hAnsi="Symbol" w:hint="default"/>
+        <w:sz w:val="20"/>
+      </w:rPr>
+    </w:lvl>
+    <w:lvl w:ilvl="1" w:tentative="1">
+      <w:start w:val="1"/>
+      <w:numFmt w:val="bullet"/>
+      <w:lvlText w:val="o"/>
+      <w:lvlJc w:val="left"/>
+      <w:pPr>
+        <w:tabs>
+          <w:tab w:val="num" w:pos="1440"/>
+        </w:tabs>
+        <w:ind w:left="1440" w:hanging="360"/>
+      </w:pPr>
+      <w:rPr>
+        <w:rFonts w:ascii="Courier New" w:hAnsi="Courier New" w:hint="default"/>
+        <w:sz w:val="20"/>
+      </w:rPr>
+    </w:lvl>
+    <w:lvl w:ilvl="2" w:tentative="1">
+      <w:start w:val="1"/>
+      <w:numFmt w:val="bullet"/>
+      <w:lvlText w:val=""/>
+      <w:lvlJc w:val="left"/>
+      <w:pPr>
+        <w:tabs>
+          <w:tab w:val="num" w:pos="2160"/>
+        </w:tabs>
+        <w:ind w:left="2160" w:hanging="360"/>
+      </w:pPr>
+      <w:rPr>
+        <w:rFonts w:ascii="Wingdings" w:hAnsi="Wingdings" w:hint="default"/>
+        <w:sz w:val="20"/>
+      </w:rPr>
+    </w:lvl>
+    <w:lvl w:ilvl="3" w:tentative="1">
+      <w:start w:val="1"/>
+      <w:numFmt w:val="bullet"/>
+      <w:lvlText w:val=""/>
+      <w:lvlJc w:val="left"/>
+      <w:pPr>
+        <w:tabs>
+          <w:tab w:val="num" w:pos="2880"/>
+        </w:tabs>
+        <w:ind w:left="2880" w:hanging="360"/>
+      </w:pPr>
+      <w:rPr>
+        <w:rFonts w:ascii="Wingdings" w:hAnsi="Wingdings" w:hint="default"/>
+        <w:sz w:val="20"/>
+      </w:rPr>
+    </w:lvl>
+    <w:lvl w:ilvl="4" w:tentative="1">
+      <w:start w:val="1"/>
+      <w:numFmt w:val="bullet"/>
+      <w:lvlText w:val=""/>
+      <w:lvlJc w:val="left"/>
+      <w:pPr>
+        <w:tabs>
+          <w:tab w:val="num" w:pos="3600"/>
+        </w:tabs>
+        <w:ind w:left="3600" w:hanging="360"/>
+      </w:pPr>
+      <w:rPr>
+        <w:rFonts w:ascii="Wingdings" w:hAnsi="Wingdings" w:hint="default"/>
+        <w:sz w:val="20"/>
+      </w:rPr>
+    </w:lvl>
+    <w:lvl w:ilvl="5" w:tentative="1">
+      <w:start w:val="1"/>
+      <w:numFmt w:val="bullet"/>
+      <w:lvlText w:val=""/>
+      <w:lvlJc w:val="left"/>
+      <w:pPr>
+        <w:tabs>
+          <w:tab w:val="num" w:pos="4320"/>
+        </w:tabs>
+        <w:ind w:left="4320" w:hanging="360"/>
+      </w:pPr>
+      <w:rPr>
+        <w:rFonts w:ascii="Wingdings" w:hAnsi="Wingdings" w:hint="default"/>
+        <w:sz w:val="20"/>
+      </w:rPr>
+    </w:lvl>
+    <w:lvl w:ilvl="6" w:tentative="1">
+      <w:start w:val="1"/>
+      <w:numFmt w:val="bullet"/>
+      <w:lvlText w:val=""/>
+      <w:lvlJc w:val="left"/>
+      <w:pPr>
+        <w:tabs>
+          <w:tab w:val="num" w:pos="5040"/>
+        </w:tabs>
+        <w:ind w:left="5040" w:hanging="360"/>
+      </w:pPr>
+      <w:rPr>
+        <w:rFonts w:ascii="Wingdings" w:hAnsi="Wingdings" w:hint="default"/>
+        <w:sz w:val="20"/>
+      </w:rPr>
+    </w:lvl>
+    <w:lvl w:ilvl="7" w:tentative="1">
+      <w:start w:val="1"/>
+      <w:numFmt w:val="bullet"/>
+      <w:lvlText w:val=""/>
+      <w:lvlJc w:val="left"/>
+      <w:pPr>
+        <w:tabs>
+          <w:tab w:val="num" w:pos="5760"/>
+        </w:tabs>
+        <w:ind w:left="5760" w:hanging="360"/>
+      </w:pPr>
+      <w:rPr>
+        <w:rFonts w:ascii="Wingdings" w:hAnsi="Wingdings" w:hint="default"/>
+        <w:sz w:val="20"/>
+      </w:rPr>
+    </w:lvl>
+    <w:lvl w:ilvl="8" w:tentative="1">
+      <w:start w:val="1"/>
+      <w:numFmt w:val="bullet"/>
+      <w:lvlText w:val=""/>
+      <w:lvlJc w:val="left"/>
+      <w:pPr>
+        <w:tabs>
+          <w:tab w:val="num" w:pos="6480"/>
+        </w:tabs>
+        <w:ind w:left="6480" w:hanging="360"/>
+      </w:pPr>
+      <w:rPr>
+        <w:rFonts w:ascii="Wingdings" w:hAnsi="Wingdings" w:hint="default"/>
+        <w:sz w:val="20"/>
+      </w:rPr>
+    </w:lvl>
+  </w:abstractNum>
+  <w:abstractNum w:abstractNumId="8">
+    <w:nsid w:val="1A6B21ED"/>
+    <w:multiLevelType w:val="multilevel"/>
+    <w:tmpl w:val="6B261C14"/>
+    <w:lvl w:ilvl="0">
+      <w:start w:val="1"/>
+      <w:numFmt w:val="bullet"/>
+      <w:lvlText w:val=""/>
+      <w:lvlJc w:val="left"/>
+      <w:pPr>
+        <w:tabs>
+          <w:tab w:val="num" w:pos="720"/>
+        </w:tabs>
+        <w:ind w:left="720" w:hanging="360"/>
+      </w:pPr>
+      <w:rPr>
+        <w:rFonts w:ascii="Symbol" w:hAnsi="Symbol" w:hint="default"/>
+        <w:sz w:val="20"/>
+      </w:rPr>
+    </w:lvl>
+    <w:lvl w:ilvl="1" w:tentative="1">
+      <w:start w:val="1"/>
+      <w:numFmt w:val="bullet"/>
+      <w:lvlText w:val="o"/>
+      <w:lvlJc w:val="left"/>
+      <w:pPr>
+        <w:tabs>
+          <w:tab w:val="num" w:pos="1440"/>
+        </w:tabs>
+        <w:ind w:left="1440" w:hanging="360"/>
+      </w:pPr>
+      <w:rPr>
+        <w:rFonts w:ascii="Courier New" w:hAnsi="Courier New" w:hint="default"/>
+        <w:sz w:val="20"/>
+      </w:rPr>
+    </w:lvl>
+    <w:lvl w:ilvl="2" w:tentative="1">
+      <w:start w:val="1"/>
+      <w:numFmt w:val="bullet"/>
+      <w:lvlText w:val=""/>
+      <w:lvlJc w:val="left"/>
+      <w:pPr>
+        <w:tabs>
+          <w:tab w:val="num" w:pos="2160"/>
+        </w:tabs>
+        <w:ind w:left="2160" w:hanging="360"/>
+      </w:pPr>
+      <w:rPr>
+        <w:rFonts w:ascii="Wingdings" w:hAnsi="Wingdings" w:hint="default"/>
+        <w:sz w:val="20"/>
+      </w:rPr>
+    </w:lvl>
+    <w:lvl w:ilvl="3" w:tentative="1">
+      <w:start w:val="1"/>
+      <w:numFmt w:val="bullet"/>
+      <w:lvlText w:val=""/>
+      <w:lvlJc w:val="left"/>
+      <w:pPr>
+        <w:tabs>
+          <w:tab w:val="num" w:pos="2880"/>
+        </w:tabs>
+        <w:ind w:left="2880" w:hanging="360"/>
+      </w:pPr>
+      <w:rPr>
+        <w:rFonts w:ascii="Wingdings" w:hAnsi="Wingdings" w:hint="default"/>
+        <w:sz w:val="20"/>
+      </w:rPr>
+    </w:lvl>
+    <w:lvl w:ilvl="4" w:tentative="1">
+      <w:start w:val="1"/>
+      <w:numFmt w:val="bullet"/>
+      <w:lvlText w:val=""/>
+      <w:lvlJc w:val="left"/>
+      <w:pPr>
+        <w:tabs>
+          <w:tab w:val="num" w:pos="3600"/>
+        </w:tabs>
+        <w:ind w:left="3600" w:hanging="360"/>
+      </w:pPr>
+      <w:rPr>
+        <w:rFonts w:ascii="Wingdings" w:hAnsi="Wingdings" w:hint="default"/>
+        <w:sz w:val="20"/>
+      </w:rPr>
+    </w:lvl>
+    <w:lvl w:ilvl="5" w:tentative="1">
+      <w:start w:val="1"/>
+      <w:numFmt w:val="bullet"/>
+      <w:lvlText w:val=""/>
+      <w:lvlJc w:val="left"/>
+      <w:pPr>
+        <w:tabs>
+          <w:tab w:val="num" w:pos="4320"/>
+        </w:tabs>
+        <w:ind w:left="4320" w:hanging="360"/>
+      </w:pPr>
+      <w:rPr>
+        <w:rFonts w:ascii="Wingdings" w:hAnsi="Wingdings" w:hint="default"/>
+        <w:sz w:val="20"/>
+      </w:rPr>
+    </w:lvl>
+    <w:lvl w:ilvl="6" w:tentative="1">
+      <w:start w:val="1"/>
+      <w:numFmt w:val="bullet"/>
+      <w:lvlText w:val=""/>
+      <w:lvlJc w:val="left"/>
+      <w:pPr>
+        <w:tabs>
+          <w:tab w:val="num" w:pos="5040"/>
+        </w:tabs>
+        <w:ind w:left="5040" w:hanging="360"/>
+      </w:pPr>
+      <w:rPr>
+        <w:rFonts w:ascii="Wingdings" w:hAnsi="Wingdings" w:hint="default"/>
+        <w:sz w:val="20"/>
+      </w:rPr>
+    </w:lvl>
+    <w:lvl w:ilvl="7" w:tentative="1">
+      <w:start w:val="1"/>
+      <w:numFmt w:val="bullet"/>
+      <w:lvlText w:val=""/>
+      <w:lvlJc w:val="left"/>
+      <w:pPr>
+        <w:tabs>
+          <w:tab w:val="num" w:pos="5760"/>
+        </w:tabs>
+        <w:ind w:left="5760" w:hanging="360"/>
+      </w:pPr>
+      <w:rPr>
+        <w:rFonts w:ascii="Wingdings" w:hAnsi="Wingdings" w:hint="default"/>
+        <w:sz w:val="20"/>
+      </w:rPr>
+    </w:lvl>
+    <w:lvl w:ilvl="8" w:tentative="1">
+      <w:start w:val="1"/>
+      <w:numFmt w:val="bullet"/>
+      <w:lvlText w:val=""/>
+      <w:lvlJc w:val="left"/>
+      <w:pPr>
+        <w:tabs>
+          <w:tab w:val="num" w:pos="6480"/>
+        </w:tabs>
+        <w:ind w:left="6480" w:hanging="360"/>
+      </w:pPr>
+      <w:rPr>
+        <w:rFonts w:ascii="Wingdings" w:hAnsi="Wingdings" w:hint="default"/>
+        <w:sz w:val="20"/>
+      </w:rPr>
+    </w:lvl>
+  </w:abstractNum>
+  <w:abstractNum w:abstractNumId="9">
     <w:nsid w:val="2A041E41"/>
     <w:multiLevelType w:val="hybridMultilevel"/>
     <w:tmpl w:val="BFF0F106"/>
@@ -41647,7 +44351,7 @@
       </w:rPr>
     </w:lvl>
   </w:abstractNum>
-  <w:abstractNum w:abstractNumId="6">
+  <w:abstractNum w:abstractNumId="10">
     <w:nsid w:val="311A7E37"/>
     <w:multiLevelType w:val="hybridMultilevel"/>
     <w:tmpl w:val="283E2C96"/>
@@ -41787,7 +44491,7 @@
       </w:rPr>
     </w:lvl>
   </w:abstractNum>
-  <w:abstractNum w:abstractNumId="7">
+  <w:abstractNum w:abstractNumId="11">
     <w:nsid w:val="33620307"/>
     <w:multiLevelType w:val="hybridMultilevel"/>
     <w:tmpl w:val="D096A63C"/>
@@ -41876,7 +44580,7 @@
       </w:pPr>
     </w:lvl>
   </w:abstractNum>
-  <w:abstractNum w:abstractNumId="8">
+  <w:abstractNum w:abstractNumId="12">
     <w:nsid w:val="378517C9"/>
     <w:multiLevelType w:val="hybridMultilevel"/>
     <w:tmpl w:val="681A170A"/>
@@ -41989,7 +44693,7 @@
       </w:rPr>
     </w:lvl>
   </w:abstractNum>
-  <w:abstractNum w:abstractNumId="9">
+  <w:abstractNum w:abstractNumId="13">
     <w:nsid w:val="390B09DE"/>
     <w:multiLevelType w:val="hybridMultilevel"/>
     <w:tmpl w:val="9856A642"/>
@@ -42102,7 +44806,7 @@
       </w:rPr>
     </w:lvl>
   </w:abstractNum>
-  <w:abstractNum w:abstractNumId="10">
+  <w:abstractNum w:abstractNumId="14">
     <w:nsid w:val="3F6E1EB7"/>
     <w:multiLevelType w:val="multilevel"/>
     <w:tmpl w:val="69C4EF78"/>
@@ -42215,7 +44919,7 @@
       </w:rPr>
     </w:lvl>
   </w:abstractNum>
-  <w:abstractNum w:abstractNumId="11">
+  <w:abstractNum w:abstractNumId="15">
     <w:nsid w:val="41A80CE4"/>
     <w:multiLevelType w:val="hybridMultilevel"/>
     <w:tmpl w:val="53D8EC1A"/>
@@ -42328,7 +45032,7 @@
       </w:rPr>
     </w:lvl>
   </w:abstractNum>
-  <w:abstractNum w:abstractNumId="12">
+  <w:abstractNum w:abstractNumId="16">
     <w:nsid w:val="4423294A"/>
     <w:multiLevelType w:val="hybridMultilevel"/>
     <w:tmpl w:val="9CD8A2AA"/>
@@ -42468,7 +45172,7 @@
       </w:rPr>
     </w:lvl>
   </w:abstractNum>
-  <w:abstractNum w:abstractNumId="13">
+  <w:abstractNum w:abstractNumId="17">
     <w:nsid w:val="515C0233"/>
     <w:multiLevelType w:val="multilevel"/>
     <w:tmpl w:val="1B7CB812"/>
@@ -42608,7 +45312,7 @@
       </w:rPr>
     </w:lvl>
   </w:abstractNum>
-  <w:abstractNum w:abstractNumId="14">
+  <w:abstractNum w:abstractNumId="18">
     <w:nsid w:val="56757D37"/>
     <w:multiLevelType w:val="hybridMultilevel"/>
     <w:tmpl w:val="0A36F542"/>
@@ -42721,7 +45425,7 @@
       </w:rPr>
     </w:lvl>
   </w:abstractNum>
-  <w:abstractNum w:abstractNumId="15">
+  <w:abstractNum w:abstractNumId="19">
     <w:nsid w:val="710A66C5"/>
     <w:multiLevelType w:val="hybridMultilevel"/>
     <w:tmpl w:val="80B4F6AC"/>
@@ -42834,7 +45538,7 @@
       </w:rPr>
     </w:lvl>
   </w:abstractNum>
-  <w:abstractNum w:abstractNumId="16">
+  <w:abstractNum w:abstractNumId="20">
     <w:nsid w:val="75256E13"/>
     <w:multiLevelType w:val="hybridMultilevel"/>
     <w:tmpl w:val="611E511C"/>
@@ -42947,35 +45651,184 @@
       </w:rPr>
     </w:lvl>
   </w:abstractNum>
+  <w:abstractNum w:abstractNumId="21">
+    <w:nsid w:val="785A6C98"/>
+    <w:multiLevelType w:val="multilevel"/>
+    <w:tmpl w:val="91666F4A"/>
+    <w:lvl w:ilvl="0">
+      <w:start w:val="1"/>
+      <w:numFmt w:val="bullet"/>
+      <w:lvlText w:val=""/>
+      <w:lvlJc w:val="left"/>
+      <w:pPr>
+        <w:tabs>
+          <w:tab w:val="num" w:pos="720"/>
+        </w:tabs>
+        <w:ind w:left="720" w:hanging="360"/>
+      </w:pPr>
+      <w:rPr>
+        <w:rFonts w:ascii="Symbol" w:hAnsi="Symbol" w:hint="default"/>
+        <w:sz w:val="20"/>
+      </w:rPr>
+    </w:lvl>
+    <w:lvl w:ilvl="1" w:tentative="1">
+      <w:start w:val="1"/>
+      <w:numFmt w:val="bullet"/>
+      <w:lvlText w:val="o"/>
+      <w:lvlJc w:val="left"/>
+      <w:pPr>
+        <w:tabs>
+          <w:tab w:val="num" w:pos="1440"/>
+        </w:tabs>
+        <w:ind w:left="1440" w:hanging="360"/>
+      </w:pPr>
+      <w:rPr>
+        <w:rFonts w:ascii="Courier New" w:hAnsi="Courier New" w:hint="default"/>
+        <w:sz w:val="20"/>
+      </w:rPr>
+    </w:lvl>
+    <w:lvl w:ilvl="2" w:tentative="1">
+      <w:start w:val="1"/>
+      <w:numFmt w:val="bullet"/>
+      <w:lvlText w:val=""/>
+      <w:lvlJc w:val="left"/>
+      <w:pPr>
+        <w:tabs>
+          <w:tab w:val="num" w:pos="2160"/>
+        </w:tabs>
+        <w:ind w:left="2160" w:hanging="360"/>
+      </w:pPr>
+      <w:rPr>
+        <w:rFonts w:ascii="Wingdings" w:hAnsi="Wingdings" w:hint="default"/>
+        <w:sz w:val="20"/>
+      </w:rPr>
+    </w:lvl>
+    <w:lvl w:ilvl="3" w:tentative="1">
+      <w:start w:val="1"/>
+      <w:numFmt w:val="bullet"/>
+      <w:lvlText w:val=""/>
+      <w:lvlJc w:val="left"/>
+      <w:pPr>
+        <w:tabs>
+          <w:tab w:val="num" w:pos="2880"/>
+        </w:tabs>
+        <w:ind w:left="2880" w:hanging="360"/>
+      </w:pPr>
+      <w:rPr>
+        <w:rFonts w:ascii="Wingdings" w:hAnsi="Wingdings" w:hint="default"/>
+        <w:sz w:val="20"/>
+      </w:rPr>
+    </w:lvl>
+    <w:lvl w:ilvl="4" w:tentative="1">
+      <w:start w:val="1"/>
+      <w:numFmt w:val="bullet"/>
+      <w:lvlText w:val=""/>
+      <w:lvlJc w:val="left"/>
+      <w:pPr>
+        <w:tabs>
+          <w:tab w:val="num" w:pos="3600"/>
+        </w:tabs>
+        <w:ind w:left="3600" w:hanging="360"/>
+      </w:pPr>
+      <w:rPr>
+        <w:rFonts w:ascii="Wingdings" w:hAnsi="Wingdings" w:hint="default"/>
+        <w:sz w:val="20"/>
+      </w:rPr>
+    </w:lvl>
+    <w:lvl w:ilvl="5" w:tentative="1">
+      <w:start w:val="1"/>
+      <w:numFmt w:val="bullet"/>
+      <w:lvlText w:val=""/>
+      <w:lvlJc w:val="left"/>
+      <w:pPr>
+        <w:tabs>
+          <w:tab w:val="num" w:pos="4320"/>
+        </w:tabs>
+        <w:ind w:left="4320" w:hanging="360"/>
+      </w:pPr>
+      <w:rPr>
+        <w:rFonts w:ascii="Wingdings" w:hAnsi="Wingdings" w:hint="default"/>
+        <w:sz w:val="20"/>
+      </w:rPr>
+    </w:lvl>
+    <w:lvl w:ilvl="6" w:tentative="1">
+      <w:start w:val="1"/>
+      <w:numFmt w:val="bullet"/>
+      <w:lvlText w:val=""/>
+      <w:lvlJc w:val="left"/>
+      <w:pPr>
+        <w:tabs>
+          <w:tab w:val="num" w:pos="5040"/>
+        </w:tabs>
+        <w:ind w:left="5040" w:hanging="360"/>
+      </w:pPr>
+      <w:rPr>
+        <w:rFonts w:ascii="Wingdings" w:hAnsi="Wingdings" w:hint="default"/>
+        <w:sz w:val="20"/>
+      </w:rPr>
+    </w:lvl>
+    <w:lvl w:ilvl="7" w:tentative="1">
+      <w:start w:val="1"/>
+      <w:numFmt w:val="bullet"/>
+      <w:lvlText w:val=""/>
+      <w:lvlJc w:val="left"/>
+      <w:pPr>
+        <w:tabs>
+          <w:tab w:val="num" w:pos="5760"/>
+        </w:tabs>
+        <w:ind w:left="5760" w:hanging="360"/>
+      </w:pPr>
+      <w:rPr>
+        <w:rFonts w:ascii="Wingdings" w:hAnsi="Wingdings" w:hint="default"/>
+        <w:sz w:val="20"/>
+      </w:rPr>
+    </w:lvl>
+    <w:lvl w:ilvl="8" w:tentative="1">
+      <w:start w:val="1"/>
+      <w:numFmt w:val="bullet"/>
+      <w:lvlText w:val=""/>
+      <w:lvlJc w:val="left"/>
+      <w:pPr>
+        <w:tabs>
+          <w:tab w:val="num" w:pos="6480"/>
+        </w:tabs>
+        <w:ind w:left="6480" w:hanging="360"/>
+      </w:pPr>
+      <w:rPr>
+        <w:rFonts w:ascii="Wingdings" w:hAnsi="Wingdings" w:hint="default"/>
+        <w:sz w:val="20"/>
+      </w:rPr>
+    </w:lvl>
+  </w:abstractNum>
   <w:num w:numId="1">
-    <w:abstractNumId w:val="12"/>
+    <w:abstractNumId w:val="16"/>
   </w:num>
   <w:num w:numId="2">
-    <w:abstractNumId w:val="6"/>
+    <w:abstractNumId w:val="10"/>
   </w:num>
   <w:num w:numId="3">
-    <w:abstractNumId w:val="3"/>
+    <w:abstractNumId w:val="5"/>
   </w:num>
   <w:num w:numId="4">
     <w:abstractNumId w:val="1"/>
   </w:num>
   <w:num w:numId="5">
-    <w:abstractNumId w:val="11"/>
+    <w:abstractNumId w:val="15"/>
   </w:num>
   <w:num w:numId="6">
-    <w:abstractNumId w:val="2"/>
+    <w:abstractNumId w:val="3"/>
   </w:num>
   <w:num w:numId="7">
-    <w:abstractNumId w:val="16"/>
+    <w:abstractNumId w:val="20"/>
   </w:num>
   <w:num w:numId="8">
-    <w:abstractNumId w:val="8"/>
+    <w:abstractNumId w:val="12"/>
   </w:num>
   <w:num w:numId="9">
-    <w:abstractNumId w:val="13"/>
+    <w:abstractNumId w:val="17"/>
   </w:num>
   <w:num w:numId="10">
-    <w:abstractNumId w:val="12"/>
+    <w:abstractNumId w:val="16"/>
     <w:lvlOverride w:ilvl="0">
       <w:startOverride w:val="1"/>
     </w:lvlOverride>
@@ -43005,28 +45858,43 @@
     </w:lvlOverride>
   </w:num>
   <w:num w:numId="11">
-    <w:abstractNumId w:val="5"/>
+    <w:abstractNumId w:val="9"/>
   </w:num>
   <w:num w:numId="12">
-    <w:abstractNumId w:val="9"/>
+    <w:abstractNumId w:val="13"/>
   </w:num>
   <w:num w:numId="13">
-    <w:abstractNumId w:val="15"/>
+    <w:abstractNumId w:val="19"/>
   </w:num>
   <w:num w:numId="14">
-    <w:abstractNumId w:val="7"/>
+    <w:abstractNumId w:val="11"/>
   </w:num>
   <w:num w:numId="15">
-    <w:abstractNumId w:val="14"/>
+    <w:abstractNumId w:val="18"/>
   </w:num>
   <w:num w:numId="16">
     <w:abstractNumId w:val="0"/>
   </w:num>
   <w:num w:numId="17">
-    <w:abstractNumId w:val="10"/>
+    <w:abstractNumId w:val="14"/>
   </w:num>
   <w:num w:numId="18">
+    <w:abstractNumId w:val="6"/>
+  </w:num>
+  <w:num w:numId="19">
+    <w:abstractNumId w:val="7"/>
+  </w:num>
+  <w:num w:numId="20">
     <w:abstractNumId w:val="4"/>
+  </w:num>
+  <w:num w:numId="21">
+    <w:abstractNumId w:val="8"/>
+  </w:num>
+  <w:num w:numId="22">
+    <w:abstractNumId w:val="21"/>
+  </w:num>
+  <w:num w:numId="23">
+    <w:abstractNumId w:val="2"/>
   </w:num>
   <w:numIdMacAtCleanup w:val="9"/>
 </w:numbering>
@@ -44958,7 +47826,7 @@
 </file>
 
 <file path=customXml/itemProps1.xml><?xml version="1.0" encoding="utf-8"?>
-<ds:datastoreItem xmlns:ds="http://schemas.openxmlformats.org/officeDocument/2006/customXml" ds:itemID="{14BDEF17-3928-2048-8191-D7F93EA3F73B}">
+<ds:datastoreItem xmlns:ds="http://schemas.openxmlformats.org/officeDocument/2006/customXml" ds:itemID="{9B9939BB-72FE-BF46-8749-1E85C20D7993}">
   <ds:schemaRefs>
     <ds:schemaRef ds:uri="http://schemas.openxmlformats.org/officeDocument/2006/bibliography"/>
   </ds:schemaRefs>
